--- a/CMP73010 (1).docx
+++ b/CMP73010 (1).docx
@@ -1,6 +1,6 @@
 
 <file path=word/document.xml><?xml version="1.0" encoding="utf-8"?>
-<w:document xmlns:wpc="http://schemas.microsoft.com/office/word/2010/wordprocessingCanvas" xmlns:cx="http://schemas.microsoft.com/office/drawing/2014/chartex" xmlns:cx1="http://schemas.microsoft.com/office/drawing/2015/9/8/chartex" xmlns:cx2="http://schemas.microsoft.com/office/drawing/2015/10/21/chartex" xmlns:mc="http://schemas.openxmlformats.org/markup-compatibility/2006" xmlns:o="urn:schemas-microsoft-com:office:office" xmlns:r="http://schemas.openxmlformats.org/officeDocument/2006/relationships" xmlns:m="http://schemas.openxmlformats.org/officeDocument/2006/math" xmlns:v="urn:schemas-microsoft-com:vml" xmlns:wp14="http://schemas.microsoft.com/office/word/2010/wordprocessingDrawing" xmlns:wp="http://schemas.openxmlformats.org/drawingml/2006/wordprocessingDrawing" xmlns:w10="urn:schemas-microsoft-com:office:word" xmlns:w="http://schemas.openxmlformats.org/wordprocessingml/2006/main" xmlns:w14="http://schemas.microsoft.com/office/word/2010/wordml" xmlns:w15="http://schemas.microsoft.com/office/word/2012/wordml" xmlns:w16se="http://schemas.microsoft.com/office/word/2015/wordml/symex" xmlns:wpg="http://schemas.microsoft.com/office/word/2010/wordprocessingGroup" xmlns:wpi="http://schemas.microsoft.com/office/word/2010/wordprocessingInk" xmlns:wne="http://schemas.microsoft.com/office/word/2006/wordml" xmlns:wps="http://schemas.microsoft.com/office/word/2010/wordprocessingShape" mc:Ignorable="w14 w15 w16se wp14">
+<w:document xmlns:wpc="http://schemas.microsoft.com/office/word/2010/wordprocessingCanvas" xmlns:cx="http://schemas.microsoft.com/office/drawing/2014/chartex" xmlns:cx1="http://schemas.microsoft.com/office/drawing/2015/9/8/chartex" xmlns:cx2="http://schemas.microsoft.com/office/drawing/2015/10/21/chartex" xmlns:cx3="http://schemas.microsoft.com/office/drawing/2016/5/9/chartex" xmlns:cx4="http://schemas.microsoft.com/office/drawing/2016/5/10/chartex" xmlns:cx5="http://schemas.microsoft.com/office/drawing/2016/5/11/chartex" xmlns:cx6="http://schemas.microsoft.com/office/drawing/2016/5/12/chartex" xmlns:cx7="http://schemas.microsoft.com/office/drawing/2016/5/13/chartex" xmlns:cx8="http://schemas.microsoft.com/office/drawing/2016/5/14/chartex" xmlns:mc="http://schemas.openxmlformats.org/markup-compatibility/2006" xmlns:aink="http://schemas.microsoft.com/office/drawing/2016/ink" xmlns:am3d="http://schemas.microsoft.com/office/drawing/2017/model3d" xmlns:o="urn:schemas-microsoft-com:office:office" xmlns:r="http://schemas.openxmlformats.org/officeDocument/2006/relationships" xmlns:m="http://schemas.openxmlformats.org/officeDocument/2006/math" xmlns:v="urn:schemas-microsoft-com:vml" xmlns:wp14="http://schemas.microsoft.com/office/word/2010/wordprocessingDrawing" xmlns:wp="http://schemas.openxmlformats.org/drawingml/2006/wordprocessingDrawing" xmlns:w10="urn:schemas-microsoft-com:office:word" xmlns:w="http://schemas.openxmlformats.org/wordprocessingml/2006/main" xmlns:w14="http://schemas.microsoft.com/office/word/2010/wordml" xmlns:w15="http://schemas.microsoft.com/office/word/2012/wordml" xmlns:w16cid="http://schemas.microsoft.com/office/word/2016/wordml/cid" xmlns:w16se="http://schemas.microsoft.com/office/word/2015/wordml/symex" xmlns:wpg="http://schemas.microsoft.com/office/word/2010/wordprocessingGroup" xmlns:wpi="http://schemas.microsoft.com/office/word/2010/wordprocessingInk" xmlns:wne="http://schemas.microsoft.com/office/word/2006/wordml" xmlns:wps="http://schemas.microsoft.com/office/word/2010/wordprocessingShape" mc:Ignorable="w14 w15 w16se w16cid wp14">
   <w:body>
     <w:p>
       <w:pPr>
@@ -29,26 +29,23 @@
     </w:p>
     <w:p>
       <w:r>
-        <w:t>&gt;&gt;</w:t>
-      </w:r>
-      <w:proofErr w:type="gramStart"/>
-      <w:r>
-        <w:t>&gt;  your</w:t>
-      </w:r>
-      <w:proofErr w:type="gramEnd"/>
-      <w:r>
-        <w:t xml:space="preserve"> stuff after this line &gt;&gt;&gt;</w:t>
-      </w:r>
-    </w:p>
-    <w:p>
-      <w:r>
-        <w:t>Baz chan</w:t>
+        <w:t>&gt;&gt;&gt;  your stuff after this line &gt;&gt;&gt;</w:t>
+      </w:r>
+    </w:p>
+    <w:p>
+      <w:r>
+        <w:t>Baz changes</w:t>
+      </w:r>
+      <w:r>
+        <w:t xml:space="preserve"> </w:t>
+      </w:r>
+    </w:p>
+    <w:p>
+      <w:r>
+        <w:t>Add a new line</w:t>
       </w:r>
       <w:bookmarkStart w:id="0" w:name="_GoBack"/>
       <w:bookmarkEnd w:id="0"/>
-      <w:r>
-        <w:t>ges</w:t>
-      </w:r>
     </w:p>
     <w:p/>
     <w:p/>
@@ -62,12 +59,62 @@
 </w:document>
 </file>
 
+<file path=word/endnotes.xml><?xml version="1.0" encoding="utf-8"?>
+<w:endnotes xmlns:wpc="http://schemas.microsoft.com/office/word/2010/wordprocessingCanvas" xmlns:cx="http://schemas.microsoft.com/office/drawing/2014/chartex" xmlns:cx1="http://schemas.microsoft.com/office/drawing/2015/9/8/chartex" xmlns:cx2="http://schemas.microsoft.com/office/drawing/2015/10/21/chartex" xmlns:cx3="http://schemas.microsoft.com/office/drawing/2016/5/9/chartex" xmlns:cx4="http://schemas.microsoft.com/office/drawing/2016/5/10/chartex" xmlns:cx5="http://schemas.microsoft.com/office/drawing/2016/5/11/chartex" xmlns:cx6="http://schemas.microsoft.com/office/drawing/2016/5/12/chartex" xmlns:cx7="http://schemas.microsoft.com/office/drawing/2016/5/13/chartex" xmlns:cx8="http://schemas.microsoft.com/office/drawing/2016/5/14/chartex" xmlns:mc="http://schemas.openxmlformats.org/markup-compatibility/2006" xmlns:aink="http://schemas.microsoft.com/office/drawing/2016/ink" xmlns:am3d="http://schemas.microsoft.com/office/drawing/2017/model3d" xmlns:o="urn:schemas-microsoft-com:office:office" xmlns:r="http://schemas.openxmlformats.org/officeDocument/2006/relationships" xmlns:m="http://schemas.openxmlformats.org/officeDocument/2006/math" xmlns:v="urn:schemas-microsoft-com:vml" xmlns:wp14="http://schemas.microsoft.com/office/word/2010/wordprocessingDrawing" xmlns:wp="http://schemas.openxmlformats.org/drawingml/2006/wordprocessingDrawing" xmlns:w10="urn:schemas-microsoft-com:office:word" xmlns:w="http://schemas.openxmlformats.org/wordprocessingml/2006/main" xmlns:w14="http://schemas.microsoft.com/office/word/2010/wordml" xmlns:w15="http://schemas.microsoft.com/office/word/2012/wordml" xmlns:w16cid="http://schemas.microsoft.com/office/word/2016/wordml/cid" xmlns:w16se="http://schemas.microsoft.com/office/word/2015/wordml/symex" xmlns:wpg="http://schemas.microsoft.com/office/word/2010/wordprocessingGroup" xmlns:wpi="http://schemas.microsoft.com/office/word/2010/wordprocessingInk" xmlns:wne="http://schemas.microsoft.com/office/word/2006/wordml" xmlns:wps="http://schemas.microsoft.com/office/word/2010/wordprocessingShape" mc:Ignorable="w14 w15 w16se w16cid wp14">
+  <w:endnote w:type="separator" w:id="-1">
+    <w:p>
+      <w:pPr>
+        <w:spacing w:after="0" w:line="240" w:lineRule="auto"/>
+      </w:pPr>
+      <w:r>
+        <w:separator/>
+      </w:r>
+    </w:p>
+  </w:endnote>
+  <w:endnote w:type="continuationSeparator" w:id="0">
+    <w:p>
+      <w:pPr>
+        <w:spacing w:after="0" w:line="240" w:lineRule="auto"/>
+      </w:pPr>
+      <w:r>
+        <w:continuationSeparator/>
+      </w:r>
+    </w:p>
+  </w:endnote>
+</w:endnotes>
+</file>
+
+<file path=word/footnotes.xml><?xml version="1.0" encoding="utf-8"?>
+<w:footnotes xmlns:wpc="http://schemas.microsoft.com/office/word/2010/wordprocessingCanvas" xmlns:cx="http://schemas.microsoft.com/office/drawing/2014/chartex" xmlns:cx1="http://schemas.microsoft.com/office/drawing/2015/9/8/chartex" xmlns:cx2="http://schemas.microsoft.com/office/drawing/2015/10/21/chartex" xmlns:cx3="http://schemas.microsoft.com/office/drawing/2016/5/9/chartex" xmlns:cx4="http://schemas.microsoft.com/office/drawing/2016/5/10/chartex" xmlns:cx5="http://schemas.microsoft.com/office/drawing/2016/5/11/chartex" xmlns:cx6="http://schemas.microsoft.com/office/drawing/2016/5/12/chartex" xmlns:cx7="http://schemas.microsoft.com/office/drawing/2016/5/13/chartex" xmlns:cx8="http://schemas.microsoft.com/office/drawing/2016/5/14/chartex" xmlns:mc="http://schemas.openxmlformats.org/markup-compatibility/2006" xmlns:aink="http://schemas.microsoft.com/office/drawing/2016/ink" xmlns:am3d="http://schemas.microsoft.com/office/drawing/2017/model3d" xmlns:o="urn:schemas-microsoft-com:office:office" xmlns:r="http://schemas.openxmlformats.org/officeDocument/2006/relationships" xmlns:m="http://schemas.openxmlformats.org/officeDocument/2006/math" xmlns:v="urn:schemas-microsoft-com:vml" xmlns:wp14="http://schemas.microsoft.com/office/word/2010/wordprocessingDrawing" xmlns:wp="http://schemas.openxmlformats.org/drawingml/2006/wordprocessingDrawing" xmlns:w10="urn:schemas-microsoft-com:office:word" xmlns:w="http://schemas.openxmlformats.org/wordprocessingml/2006/main" xmlns:w14="http://schemas.microsoft.com/office/word/2010/wordml" xmlns:w15="http://schemas.microsoft.com/office/word/2012/wordml" xmlns:w16cid="http://schemas.microsoft.com/office/word/2016/wordml/cid" xmlns:w16se="http://schemas.microsoft.com/office/word/2015/wordml/symex" xmlns:wpg="http://schemas.microsoft.com/office/word/2010/wordprocessingGroup" xmlns:wpi="http://schemas.microsoft.com/office/word/2010/wordprocessingInk" xmlns:wne="http://schemas.microsoft.com/office/word/2006/wordml" xmlns:wps="http://schemas.microsoft.com/office/word/2010/wordprocessingShape" mc:Ignorable="w14 w15 w16se w16cid wp14">
+  <w:footnote w:type="separator" w:id="-1">
+    <w:p>
+      <w:pPr>
+        <w:spacing w:after="0" w:line="240" w:lineRule="auto"/>
+      </w:pPr>
+      <w:r>
+        <w:separator/>
+      </w:r>
+    </w:p>
+  </w:footnote>
+  <w:footnote w:type="continuationSeparator" w:id="0">
+    <w:p>
+      <w:pPr>
+        <w:spacing w:after="0" w:line="240" w:lineRule="auto"/>
+      </w:pPr>
+      <w:r>
+        <w:continuationSeparator/>
+      </w:r>
+    </w:p>
+  </w:footnote>
+</w:footnotes>
+</file>
+
 <file path=word/styles.xml><?xml version="1.0" encoding="utf-8"?>
-<w:styles xmlns:mc="http://schemas.openxmlformats.org/markup-compatibility/2006" xmlns:r="http://schemas.openxmlformats.org/officeDocument/2006/relationships" xmlns:w="http://schemas.openxmlformats.org/wordprocessingml/2006/main" xmlns:w14="http://schemas.microsoft.com/office/word/2010/wordml" xmlns:w15="http://schemas.microsoft.com/office/word/2012/wordml" xmlns:w16se="http://schemas.microsoft.com/office/word/2015/wordml/symex" mc:Ignorable="w14 w15 w16se">
+<w:styles xmlns:mc="http://schemas.openxmlformats.org/markup-compatibility/2006" xmlns:r="http://schemas.openxmlformats.org/officeDocument/2006/relationships" xmlns:w="http://schemas.openxmlformats.org/wordprocessingml/2006/main" xmlns:w14="http://schemas.microsoft.com/office/word/2010/wordml" xmlns:w15="http://schemas.microsoft.com/office/word/2012/wordml" xmlns:w16cid="http://schemas.microsoft.com/office/word/2016/wordml/cid" xmlns:w16se="http://schemas.microsoft.com/office/word/2015/wordml/symex" mc:Ignorable="w14 w15 w16se w16cid">
   <w:docDefaults>
     <w:rPrDefault>
       <w:rPr>
-        <w:rFonts w:asciiTheme="minorHAnsi" w:eastAsiaTheme="minorHAnsi" w:hAnsiTheme="minorHAnsi" w:cstheme="minorBidi"/>
+        <w:rFonts w:asciiTheme="minorHAnsi" w:eastAsiaTheme="minorEastAsia" w:hAnsiTheme="minorHAnsi" w:cstheme="minorBidi"/>
         <w:sz w:val="22"/>
         <w:szCs w:val="22"/>
         <w:lang w:val="en-AU" w:eastAsia="en-US" w:bidi="ar-SA"/>
@@ -79,7 +126,7 @@
       </w:pPr>
     </w:pPrDefault>
   </w:docDefaults>
-  <w:latentStyles w:defLockedState="0" w:defUIPriority="99" w:defSemiHidden="0" w:defUnhideWhenUsed="0" w:defQFormat="0" w:count="372">
+  <w:latentStyles w:defLockedState="0" w:defUIPriority="99" w:defSemiHidden="0" w:defUnhideWhenUsed="0" w:defQFormat="0" w:count="375">
     <w:lsdException w:name="Normal" w:uiPriority="0" w:qFormat="1"/>
     <w:lsdException w:name="heading 1" w:uiPriority="9" w:qFormat="1"/>
     <w:lsdException w:name="heading 2" w:semiHidden="1" w:uiPriority="9" w:unhideWhenUsed="1" w:qFormat="1"/>
@@ -229,10 +276,11 @@
     <w:lsdException w:name="Table Professional" w:semiHidden="1" w:unhideWhenUsed="1"/>
     <w:lsdException w:name="Table Subtle 1" w:semiHidden="1" w:unhideWhenUsed="1"/>
     <w:lsdException w:name="Table Subtle 2" w:semiHidden="1" w:unhideWhenUsed="1"/>
-    <w:lsdException w:name="Table Web 1" w:semiHidden="1" w:unhideWhenUsed="1"/>
     <w:lsdException w:name="Table Web 2" w:semiHidden="1" w:unhideWhenUsed="1"/>
+    <w:lsdException w:name="Table Web 3" w:semiHidden="1" w:unhideWhenUsed="1"/>
     <w:lsdException w:name="Balloon Text" w:semiHidden="1" w:unhideWhenUsed="1"/>
     <w:lsdException w:name="Table Grid" w:uiPriority="39"/>
+    <w:lsdException w:name="Table Theme" w:semiHidden="1" w:unhideWhenUsed="1"/>
     <w:lsdException w:name="Placeholder Text" w:semiHidden="1"/>
     <w:lsdException w:name="No Spacing" w:uiPriority="1" w:qFormat="1"/>
     <w:lsdException w:name="Light Shading" w:uiPriority="60"/>
@@ -449,18 +497,21 @@
     <w:lsdException w:name="List Table 6 Colorful Accent 6" w:uiPriority="51"/>
     <w:lsdException w:name="List Table 7 Colorful Accent 6" w:uiPriority="52"/>
     <w:lsdException w:name="Mention" w:semiHidden="1" w:unhideWhenUsed="1"/>
+    <w:lsdException w:name="Smart Hyperlink" w:semiHidden="1" w:unhideWhenUsed="1"/>
+    <w:lsdException w:name="Hashtag" w:semiHidden="1" w:unhideWhenUsed="1"/>
+    <w:lsdException w:name="Unresolved Mention" w:semiHidden="1" w:unhideWhenUsed="1"/>
   </w:latentStyles>
-  <w:style w:type="paragraph" w:default="1" w:styleId="Normal">
+  <w:style w:type="paragraph" w:default="1" w:styleId="a">
     <w:name w:val="Normal"/>
     <w:qFormat/>
   </w:style>
-  <w:style w:type="character" w:default="1" w:styleId="DefaultParagraphFont">
+  <w:style w:type="character" w:default="1" w:styleId="a0">
     <w:name w:val="Default Paragraph Font"/>
     <w:uiPriority w:val="1"/>
     <w:semiHidden/>
     <w:unhideWhenUsed/>
   </w:style>
-  <w:style w:type="table" w:default="1" w:styleId="TableNormal">
+  <w:style w:type="table" w:default="1" w:styleId="a1">
     <w:name w:val="Normal Table"/>
     <w:uiPriority w:val="99"/>
     <w:semiHidden/>
@@ -475,11 +526,77 @@
       </w:tblCellMar>
     </w:tblPr>
   </w:style>
-  <w:style w:type="numbering" w:default="1" w:styleId="NoList">
+  <w:style w:type="numbering" w:default="1" w:styleId="a2">
     <w:name w:val="No List"/>
     <w:uiPriority w:val="99"/>
     <w:semiHidden/>
     <w:unhideWhenUsed/>
+  </w:style>
+  <w:style w:type="paragraph" w:styleId="a3">
+    <w:name w:val="header"/>
+    <w:basedOn w:val="a"/>
+    <w:link w:val="a4"/>
+    <w:uiPriority w:val="99"/>
+    <w:unhideWhenUsed/>
+    <w:rsid w:val="00646BAD"/>
+    <w:pPr>
+      <w:pBdr>
+        <w:bottom w:val="single" w:sz="6" w:space="1" w:color="auto"/>
+      </w:pBdr>
+      <w:tabs>
+        <w:tab w:val="center" w:pos="4153"/>
+        <w:tab w:val="right" w:pos="8306"/>
+      </w:tabs>
+      <w:snapToGrid w:val="0"/>
+      <w:spacing w:line="240" w:lineRule="auto"/>
+      <w:jc w:val="center"/>
+    </w:pPr>
+    <w:rPr>
+      <w:sz w:val="18"/>
+      <w:szCs w:val="18"/>
+    </w:rPr>
+  </w:style>
+  <w:style w:type="character" w:customStyle="1" w:styleId="a4">
+    <w:name w:val="页眉 字符"/>
+    <w:basedOn w:val="a0"/>
+    <w:link w:val="a3"/>
+    <w:uiPriority w:val="99"/>
+    <w:rsid w:val="00646BAD"/>
+    <w:rPr>
+      <w:sz w:val="18"/>
+      <w:szCs w:val="18"/>
+    </w:rPr>
+  </w:style>
+  <w:style w:type="paragraph" w:styleId="a5">
+    <w:name w:val="footer"/>
+    <w:basedOn w:val="a"/>
+    <w:link w:val="a6"/>
+    <w:uiPriority w:val="99"/>
+    <w:unhideWhenUsed/>
+    <w:rsid w:val="00646BAD"/>
+    <w:pPr>
+      <w:tabs>
+        <w:tab w:val="center" w:pos="4153"/>
+        <w:tab w:val="right" w:pos="8306"/>
+      </w:tabs>
+      <w:snapToGrid w:val="0"/>
+      <w:spacing w:line="240" w:lineRule="auto"/>
+    </w:pPr>
+    <w:rPr>
+      <w:sz w:val="18"/>
+      <w:szCs w:val="18"/>
+    </w:rPr>
+  </w:style>
+  <w:style w:type="character" w:customStyle="1" w:styleId="a6">
+    <w:name w:val="页脚 字符"/>
+    <w:basedOn w:val="a0"/>
+    <w:link w:val="a5"/>
+    <w:uiPriority w:val="99"/>
+    <w:rsid w:val="00646BAD"/>
+    <w:rPr>
+      <w:sz w:val="18"/>
+      <w:szCs w:val="18"/>
+    </w:rPr>
   </w:style>
 </w:styles>
 </file>

--- a/CMP73010 (1).docx
+++ b/CMP73010 (1).docx
@@ -1,6 +1,6 @@
 
 <file path=word/document.xml><?xml version="1.0" encoding="utf-8"?>
-<w:document xmlns:wpc="http://schemas.microsoft.com/office/word/2010/wordprocessingCanvas" xmlns:cx="http://schemas.microsoft.com/office/drawing/2014/chartex" xmlns:cx1="http://schemas.microsoft.com/office/drawing/2015/9/8/chartex" xmlns:cx2="http://schemas.microsoft.com/office/drawing/2015/10/21/chartex" xmlns:mc="http://schemas.openxmlformats.org/markup-compatibility/2006" xmlns:o="urn:schemas-microsoft-com:office:office" xmlns:r="http://schemas.openxmlformats.org/officeDocument/2006/relationships" xmlns:m="http://schemas.openxmlformats.org/officeDocument/2006/math" xmlns:v="urn:schemas-microsoft-com:vml" xmlns:wp14="http://schemas.microsoft.com/office/word/2010/wordprocessingDrawing" xmlns:wp="http://schemas.openxmlformats.org/drawingml/2006/wordprocessingDrawing" xmlns:w10="urn:schemas-microsoft-com:office:word" xmlns:w="http://schemas.openxmlformats.org/wordprocessingml/2006/main" xmlns:w14="http://schemas.microsoft.com/office/word/2010/wordml" xmlns:w15="http://schemas.microsoft.com/office/word/2012/wordml" xmlns:w16se="http://schemas.microsoft.com/office/word/2015/wordml/symex" xmlns:wpg="http://schemas.microsoft.com/office/word/2010/wordprocessingGroup" xmlns:wpi="http://schemas.microsoft.com/office/word/2010/wordprocessingInk" xmlns:wne="http://schemas.microsoft.com/office/word/2006/wordml" xmlns:wps="http://schemas.microsoft.com/office/word/2010/wordprocessingShape" mc:Ignorable="w14 w15 w16se wp14">
+<w:document xmlns:wpc="http://schemas.microsoft.com/office/word/2010/wordprocessingCanvas" xmlns:mc="http://schemas.openxmlformats.org/markup-compatibility/2006" xmlns:o="urn:schemas-microsoft-com:office:office" xmlns:r="http://schemas.openxmlformats.org/officeDocument/2006/relationships" xmlns:m="http://schemas.openxmlformats.org/officeDocument/2006/math" xmlns:v="urn:schemas-microsoft-com:vml" xmlns:wp14="http://schemas.microsoft.com/office/word/2010/wordprocessingDrawing" xmlns:wp="http://schemas.openxmlformats.org/drawingml/2006/wordprocessingDrawing" xmlns:w10="urn:schemas-microsoft-com:office:word" xmlns:w="http://schemas.openxmlformats.org/wordprocessingml/2006/main" xmlns:w14="http://schemas.microsoft.com/office/word/2010/wordml" xmlns:w15="http://schemas.microsoft.com/office/word/2012/wordml" xmlns:wpg="http://schemas.microsoft.com/office/word/2010/wordprocessingGroup" xmlns:wpi="http://schemas.microsoft.com/office/word/2010/wordprocessingInk" xmlns:wne="http://schemas.microsoft.com/office/word/2006/wordml" xmlns:wps="http://schemas.microsoft.com/office/word/2010/wordprocessingShape" mc:Ignorable="w14 w15 wp14">
   <w:body>
     <w:p>
       <w:pPr>
@@ -42,15 +42,14 @@
     </w:p>
     <w:p>
       <w:r>
-        <w:t>Baz chan</w:t>
+        <w:t>I can see how important Version management is in developing software</w:t>
+      </w:r>
+      <w:r>
+        <w:t>.</w:t>
       </w:r>
       <w:bookmarkStart w:id="0" w:name="_GoBack"/>
       <w:bookmarkEnd w:id="0"/>
-      <w:r>
-        <w:t>ges</w:t>
-      </w:r>
     </w:p>
-    <w:p/>
     <w:p/>
     <w:sectPr>
       <w:pgSz w:w="11906" w:h="16838"/>
@@ -63,7 +62,7 @@
 </file>
 
 <file path=word/styles.xml><?xml version="1.0" encoding="utf-8"?>
-<w:styles xmlns:mc="http://schemas.openxmlformats.org/markup-compatibility/2006" xmlns:r="http://schemas.openxmlformats.org/officeDocument/2006/relationships" xmlns:w="http://schemas.openxmlformats.org/wordprocessingml/2006/main" xmlns:w14="http://schemas.microsoft.com/office/word/2010/wordml" xmlns:w15="http://schemas.microsoft.com/office/word/2012/wordml" xmlns:w16se="http://schemas.microsoft.com/office/word/2015/wordml/symex" mc:Ignorable="w14 w15 w16se">
+<w:styles xmlns:mc="http://schemas.openxmlformats.org/markup-compatibility/2006" xmlns:r="http://schemas.openxmlformats.org/officeDocument/2006/relationships" xmlns:w="http://schemas.openxmlformats.org/wordprocessingml/2006/main" xmlns:w14="http://schemas.microsoft.com/office/word/2010/wordml" xmlns:w15="http://schemas.microsoft.com/office/word/2012/wordml" mc:Ignorable="w14 w15">
   <w:docDefaults>
     <w:rPrDefault>
       <w:rPr>
@@ -79,7 +78,7 @@
       </w:pPr>
     </w:pPrDefault>
   </w:docDefaults>
-  <w:latentStyles w:defLockedState="0" w:defUIPriority="99" w:defSemiHidden="0" w:defUnhideWhenUsed="0" w:defQFormat="0" w:count="372">
+  <w:latentStyles w:defLockedState="0" w:defUIPriority="99" w:defSemiHidden="0" w:defUnhideWhenUsed="0" w:defQFormat="0" w:count="371">
     <w:lsdException w:name="Normal" w:uiPriority="0" w:qFormat="1"/>
     <w:lsdException w:name="heading 1" w:uiPriority="9" w:qFormat="1"/>
     <w:lsdException w:name="heading 2" w:semiHidden="1" w:uiPriority="9" w:unhideWhenUsed="1" w:qFormat="1"/>
@@ -185,6 +184,7 @@
     <w:lsdException w:name="HTML Sample" w:semiHidden="1" w:unhideWhenUsed="1"/>
     <w:lsdException w:name="HTML Typewriter" w:semiHidden="1" w:unhideWhenUsed="1"/>
     <w:lsdException w:name="HTML Variable" w:semiHidden="1" w:unhideWhenUsed="1"/>
+    <w:lsdException w:name="Normal Table" w:semiHidden="1" w:unhideWhenUsed="1"/>
     <w:lsdException w:name="annotation subject" w:semiHidden="1" w:unhideWhenUsed="1"/>
     <w:lsdException w:name="No List" w:semiHidden="1" w:unhideWhenUsed="1"/>
     <w:lsdException w:name="Outline List 1" w:semiHidden="1" w:unhideWhenUsed="1"/>
@@ -231,8 +231,10 @@
     <w:lsdException w:name="Table Subtle 2" w:semiHidden="1" w:unhideWhenUsed="1"/>
     <w:lsdException w:name="Table Web 1" w:semiHidden="1" w:unhideWhenUsed="1"/>
     <w:lsdException w:name="Table Web 2" w:semiHidden="1" w:unhideWhenUsed="1"/>
+    <w:lsdException w:name="Table Web 3" w:semiHidden="1" w:unhideWhenUsed="1"/>
     <w:lsdException w:name="Balloon Text" w:semiHidden="1" w:unhideWhenUsed="1"/>
     <w:lsdException w:name="Table Grid" w:uiPriority="39"/>
+    <w:lsdException w:name="Table Theme" w:semiHidden="1" w:unhideWhenUsed="1"/>
     <w:lsdException w:name="Placeholder Text" w:semiHidden="1"/>
     <w:lsdException w:name="No Spacing" w:uiPriority="1" w:qFormat="1"/>
     <w:lsdException w:name="Light Shading" w:uiPriority="60"/>
@@ -448,7 +450,6 @@
     <w:lsdException w:name="List Table 5 Dark Accent 6" w:uiPriority="50"/>
     <w:lsdException w:name="List Table 6 Colorful Accent 6" w:uiPriority="51"/>
     <w:lsdException w:name="List Table 7 Colorful Accent 6" w:uiPriority="52"/>
-    <w:lsdException w:name="Mention" w:semiHidden="1" w:unhideWhenUsed="1"/>
   </w:latentStyles>
   <w:style w:type="paragraph" w:default="1" w:styleId="Normal">
     <w:name w:val="Normal"/>

--- a/CMP73010 (1).docx
+++ b/CMP73010 (1).docx
@@ -1,6 +1,6 @@
 
 <file path=word/document.xml><?xml version="1.0" encoding="utf-8"?>
-<w:document xmlns:wpc="http://schemas.microsoft.com/office/word/2010/wordprocessingCanvas" xmlns:cx="http://schemas.microsoft.com/office/drawing/2014/chartex" xmlns:cx1="http://schemas.microsoft.com/office/drawing/2015/9/8/chartex" xmlns:cx2="http://schemas.microsoft.com/office/drawing/2015/10/21/chartex" xmlns:mc="http://schemas.openxmlformats.org/markup-compatibility/2006" xmlns:o="urn:schemas-microsoft-com:office:office" xmlns:r="http://schemas.openxmlformats.org/officeDocument/2006/relationships" xmlns:m="http://schemas.openxmlformats.org/officeDocument/2006/math" xmlns:v="urn:schemas-microsoft-com:vml" xmlns:wp14="http://schemas.microsoft.com/office/word/2010/wordprocessingDrawing" xmlns:wp="http://schemas.openxmlformats.org/drawingml/2006/wordprocessingDrawing" xmlns:w10="urn:schemas-microsoft-com:office:word" xmlns:w="http://schemas.openxmlformats.org/wordprocessingml/2006/main" xmlns:w14="http://schemas.microsoft.com/office/word/2010/wordml" xmlns:w15="http://schemas.microsoft.com/office/word/2012/wordml" xmlns:w16se="http://schemas.microsoft.com/office/word/2015/wordml/symex" xmlns:wpg="http://schemas.microsoft.com/office/word/2010/wordprocessingGroup" xmlns:wpi="http://schemas.microsoft.com/office/word/2010/wordprocessingInk" xmlns:wne="http://schemas.microsoft.com/office/word/2006/wordml" xmlns:wps="http://schemas.microsoft.com/office/word/2010/wordprocessingShape" mc:Ignorable="w14 w15 w16se wp14">
+<w:document xmlns:wpc="http://schemas.microsoft.com/office/word/2010/wordprocessingCanvas" xmlns:cx="http://schemas.microsoft.com/office/drawing/2014/chartex" xmlns:cx1="http://schemas.microsoft.com/office/drawing/2015/9/8/chartex" xmlns:cx2="http://schemas.microsoft.com/office/drawing/2015/10/21/chartex" xmlns:cx3="http://schemas.microsoft.com/office/drawing/2016/5/9/chartex" xmlns:cx4="http://schemas.microsoft.com/office/drawing/2016/5/10/chartex" xmlns:cx5="http://schemas.microsoft.com/office/drawing/2016/5/11/chartex" xmlns:cx6="http://schemas.microsoft.com/office/drawing/2016/5/12/chartex" xmlns:cx7="http://schemas.microsoft.com/office/drawing/2016/5/13/chartex" xmlns:cx8="http://schemas.microsoft.com/office/drawing/2016/5/14/chartex" xmlns:mc="http://schemas.openxmlformats.org/markup-compatibility/2006" xmlns:aink="http://schemas.microsoft.com/office/drawing/2016/ink" xmlns:am3d="http://schemas.microsoft.com/office/drawing/2017/model3d" xmlns:o="urn:schemas-microsoft-com:office:office" xmlns:r="http://schemas.openxmlformats.org/officeDocument/2006/relationships" xmlns:m="http://schemas.openxmlformats.org/officeDocument/2006/math" xmlns:v="urn:schemas-microsoft-com:vml" xmlns:wp14="http://schemas.microsoft.com/office/word/2010/wordprocessingDrawing" xmlns:wp="http://schemas.openxmlformats.org/drawingml/2006/wordprocessingDrawing" xmlns:w10="urn:schemas-microsoft-com:office:word" xmlns:w="http://schemas.openxmlformats.org/wordprocessingml/2006/main" xmlns:w14="http://schemas.microsoft.com/office/word/2010/wordml" xmlns:w15="http://schemas.microsoft.com/office/word/2012/wordml" xmlns:w16cid="http://schemas.microsoft.com/office/word/2016/wordml/cid" xmlns:w16se="http://schemas.microsoft.com/office/word/2015/wordml/symex" xmlns:wpg="http://schemas.microsoft.com/office/word/2010/wordprocessingGroup" xmlns:wpi="http://schemas.microsoft.com/office/word/2010/wordprocessingInk" xmlns:wne="http://schemas.microsoft.com/office/word/2006/wordml" xmlns:wps="http://schemas.microsoft.com/office/word/2010/wordprocessingShape" mc:Ignorable="w14 w15 w16se w16cid wp14">
   <w:body>
     <w:p>
       <w:pPr>
@@ -29,26 +29,20 @@
     </w:p>
     <w:p>
       <w:r>
-        <w:t>&gt;&gt;</w:t>
-      </w:r>
-      <w:proofErr w:type="gramStart"/>
-      <w:r>
-        <w:t>&gt;  your</w:t>
-      </w:r>
-      <w:proofErr w:type="gramEnd"/>
-      <w:r>
-        <w:t xml:space="preserve"> stuff after this line &gt;&gt;&gt;</w:t>
+        <w:t>&gt;&gt;&gt;  your stuff after this line &gt;&gt;&gt;</w:t>
       </w:r>
     </w:p>
     <w:p>
       <w:r>
-        <w:t>Baz chan</w:t>
+        <w:t>Baz changes</w:t>
+      </w:r>
+    </w:p>
+    <w:p>
+      <w:r>
+        <w:t>Glenn made a change to this file.</w:t>
       </w:r>
       <w:bookmarkStart w:id="0" w:name="_GoBack"/>
       <w:bookmarkEnd w:id="0"/>
-      <w:r>
-        <w:t>ges</w:t>
-      </w:r>
     </w:p>
     <w:p/>
     <w:p/>
@@ -63,7 +57,7 @@
 </file>
 
 <file path=word/styles.xml><?xml version="1.0" encoding="utf-8"?>
-<w:styles xmlns:mc="http://schemas.openxmlformats.org/markup-compatibility/2006" xmlns:r="http://schemas.openxmlformats.org/officeDocument/2006/relationships" xmlns:w="http://schemas.openxmlformats.org/wordprocessingml/2006/main" xmlns:w14="http://schemas.microsoft.com/office/word/2010/wordml" xmlns:w15="http://schemas.microsoft.com/office/word/2012/wordml" xmlns:w16se="http://schemas.microsoft.com/office/word/2015/wordml/symex" mc:Ignorable="w14 w15 w16se">
+<w:styles xmlns:mc="http://schemas.openxmlformats.org/markup-compatibility/2006" xmlns:r="http://schemas.openxmlformats.org/officeDocument/2006/relationships" xmlns:w="http://schemas.openxmlformats.org/wordprocessingml/2006/main" xmlns:w14="http://schemas.microsoft.com/office/word/2010/wordml" xmlns:w15="http://schemas.microsoft.com/office/word/2012/wordml" xmlns:w16cid="http://schemas.microsoft.com/office/word/2016/wordml/cid" xmlns:w16se="http://schemas.microsoft.com/office/word/2015/wordml/symex" mc:Ignorable="w14 w15 w16se w16cid">
   <w:docDefaults>
     <w:rPrDefault>
       <w:rPr>
@@ -79,7 +73,7 @@
       </w:pPr>
     </w:pPrDefault>
   </w:docDefaults>
-  <w:latentStyles w:defLockedState="0" w:defUIPriority="99" w:defSemiHidden="0" w:defUnhideWhenUsed="0" w:defQFormat="0" w:count="372">
+  <w:latentStyles w:defLockedState="0" w:defUIPriority="99" w:defSemiHidden="0" w:defUnhideWhenUsed="0" w:defQFormat="0" w:count="375">
     <w:lsdException w:name="Normal" w:uiPriority="0" w:qFormat="1"/>
     <w:lsdException w:name="heading 1" w:uiPriority="9" w:qFormat="1"/>
     <w:lsdException w:name="heading 2" w:semiHidden="1" w:uiPriority="9" w:unhideWhenUsed="1" w:qFormat="1"/>
@@ -229,10 +223,11 @@
     <w:lsdException w:name="Table Professional" w:semiHidden="1" w:unhideWhenUsed="1"/>
     <w:lsdException w:name="Table Subtle 1" w:semiHidden="1" w:unhideWhenUsed="1"/>
     <w:lsdException w:name="Table Subtle 2" w:semiHidden="1" w:unhideWhenUsed="1"/>
-    <w:lsdException w:name="Table Web 1" w:semiHidden="1" w:unhideWhenUsed="1"/>
     <w:lsdException w:name="Table Web 2" w:semiHidden="1" w:unhideWhenUsed="1"/>
+    <w:lsdException w:name="Table Web 3" w:semiHidden="1" w:unhideWhenUsed="1"/>
     <w:lsdException w:name="Balloon Text" w:semiHidden="1" w:unhideWhenUsed="1"/>
     <w:lsdException w:name="Table Grid" w:uiPriority="39"/>
+    <w:lsdException w:name="Table Theme" w:semiHidden="1" w:unhideWhenUsed="1"/>
     <w:lsdException w:name="Placeholder Text" w:semiHidden="1"/>
     <w:lsdException w:name="No Spacing" w:uiPriority="1" w:qFormat="1"/>
     <w:lsdException w:name="Light Shading" w:uiPriority="60"/>
@@ -449,6 +444,9 @@
     <w:lsdException w:name="List Table 6 Colorful Accent 6" w:uiPriority="51"/>
     <w:lsdException w:name="List Table 7 Colorful Accent 6" w:uiPriority="52"/>
     <w:lsdException w:name="Mention" w:semiHidden="1" w:unhideWhenUsed="1"/>
+    <w:lsdException w:name="Smart Hyperlink" w:semiHidden="1" w:unhideWhenUsed="1"/>
+    <w:lsdException w:name="Hashtag" w:semiHidden="1" w:unhideWhenUsed="1"/>
+    <w:lsdException w:name="Unresolved Mention" w:semiHidden="1" w:unhideWhenUsed="1"/>
   </w:latentStyles>
   <w:style w:type="paragraph" w:default="1" w:styleId="Normal">
     <w:name w:val="Normal"/>

--- a/CMP73010 (1).docx
+++ b/CMP73010 (1).docx
@@ -1,6 +1,6 @@
 
 <file path=word/document.xml><?xml version="1.0" encoding="utf-8"?>
-<w:document xmlns:wpc="http://schemas.microsoft.com/office/word/2010/wordprocessingCanvas" xmlns:cx="http://schemas.microsoft.com/office/drawing/2014/chartex" xmlns:cx1="http://schemas.microsoft.com/office/drawing/2015/9/8/chartex" xmlns:cx2="http://schemas.microsoft.com/office/drawing/2015/10/21/chartex" xmlns:mc="http://schemas.openxmlformats.org/markup-compatibility/2006" xmlns:o="urn:schemas-microsoft-com:office:office" xmlns:r="http://schemas.openxmlformats.org/officeDocument/2006/relationships" xmlns:m="http://schemas.openxmlformats.org/officeDocument/2006/math" xmlns:v="urn:schemas-microsoft-com:vml" xmlns:wp14="http://schemas.microsoft.com/office/word/2010/wordprocessingDrawing" xmlns:wp="http://schemas.openxmlformats.org/drawingml/2006/wordprocessingDrawing" xmlns:w10="urn:schemas-microsoft-com:office:word" xmlns:w="http://schemas.openxmlformats.org/wordprocessingml/2006/main" xmlns:w14="http://schemas.microsoft.com/office/word/2010/wordml" xmlns:w15="http://schemas.microsoft.com/office/word/2012/wordml" xmlns:w16se="http://schemas.microsoft.com/office/word/2015/wordml/symex" xmlns:wpg="http://schemas.microsoft.com/office/word/2010/wordprocessingGroup" xmlns:wpi="http://schemas.microsoft.com/office/word/2010/wordprocessingInk" xmlns:wne="http://schemas.microsoft.com/office/word/2006/wordml" xmlns:wps="http://schemas.microsoft.com/office/word/2010/wordprocessingShape" mc:Ignorable="w14 w15 w16se wp14">
+<w:document xmlns:wpc="http://schemas.microsoft.com/office/word/2010/wordprocessingCanvas" xmlns:cx="http://schemas.microsoft.com/office/drawing/2014/chartex" xmlns:cx1="http://schemas.microsoft.com/office/drawing/2015/9/8/chartex" xmlns:cx2="http://schemas.microsoft.com/office/drawing/2015/10/21/chartex" xmlns:cx3="http://schemas.microsoft.com/office/drawing/2016/5/9/chartex" xmlns:cx4="http://schemas.microsoft.com/office/drawing/2016/5/10/chartex" xmlns:cx5="http://schemas.microsoft.com/office/drawing/2016/5/11/chartex" xmlns:cx6="http://schemas.microsoft.com/office/drawing/2016/5/12/chartex" xmlns:cx7="http://schemas.microsoft.com/office/drawing/2016/5/13/chartex" xmlns:cx8="http://schemas.microsoft.com/office/drawing/2016/5/14/chartex" xmlns:mc="http://schemas.openxmlformats.org/markup-compatibility/2006" xmlns:aink="http://schemas.microsoft.com/office/drawing/2016/ink" xmlns:am3d="http://schemas.microsoft.com/office/drawing/2017/model3d" xmlns:o="urn:schemas-microsoft-com:office:office" xmlns:r="http://schemas.openxmlformats.org/officeDocument/2006/relationships" xmlns:m="http://schemas.openxmlformats.org/officeDocument/2006/math" xmlns:v="urn:schemas-microsoft-com:vml" xmlns:wp14="http://schemas.microsoft.com/office/word/2010/wordprocessingDrawing" xmlns:wp="http://schemas.openxmlformats.org/drawingml/2006/wordprocessingDrawing" xmlns:w10="urn:schemas-microsoft-com:office:word" xmlns:w="http://schemas.openxmlformats.org/wordprocessingml/2006/main" xmlns:w14="http://schemas.microsoft.com/office/word/2010/wordml" xmlns:w15="http://schemas.microsoft.com/office/word/2012/wordml" xmlns:w16cid="http://schemas.microsoft.com/office/word/2016/wordml/cid" xmlns:w16se="http://schemas.microsoft.com/office/word/2015/wordml/symex" xmlns:wpg="http://schemas.microsoft.com/office/word/2010/wordprocessingGroup" xmlns:wpi="http://schemas.microsoft.com/office/word/2010/wordprocessingInk" xmlns:wne="http://schemas.microsoft.com/office/word/2006/wordml" xmlns:wps="http://schemas.microsoft.com/office/word/2010/wordprocessingShape" mc:Ignorable="w14 w15 w16se w16cid wp14">
   <w:body>
     <w:p>
       <w:pPr>
@@ -29,25 +29,123 @@
     </w:p>
     <w:p>
       <w:r>
-        <w:t>&gt;&gt;</w:t>
-      </w:r>
-      <w:proofErr w:type="gramStart"/>
-      <w:r>
-        <w:t>&gt;  your</w:t>
-      </w:r>
-      <w:proofErr w:type="gramEnd"/>
-      <w:r>
-        <w:t xml:space="preserve"> stuff after this line &gt;&gt;&gt;</w:t>
-      </w:r>
-    </w:p>
-    <w:p>
-      <w:r>
-        <w:t>Baz chan</w:t>
+        <w:t>&gt;&gt;&gt;  your stuff after this line &gt;&gt;&gt;</w:t>
+      </w:r>
+    </w:p>
+    <w:p>
+      <w:r>
+        <w:t>Version management</w:t>
+      </w:r>
+    </w:p>
+    <w:p>
+      <w:r>
+        <w:t xml:space="preserve">  </w:t>
+      </w:r>
+      <w:r>
+        <w:rPr>
+          <w:rFonts w:ascii="Arial" w:hAnsi="Arial" w:cs="Arial"/>
+          <w:color w:val="222222"/>
+          <w:shd w:val="clear" w:color="auto" w:fill="FFFFFF"/>
+        </w:rPr>
+        <w:t>A component of software configuration </w:t>
+      </w:r>
+      <w:r>
+        <w:rPr>
+          <w:rFonts w:ascii="Arial" w:hAnsi="Arial" w:cs="Arial"/>
+          <w:b/>
+          <w:bCs/>
+          <w:color w:val="222222"/>
+          <w:shd w:val="clear" w:color="auto" w:fill="FFFFFF"/>
+        </w:rPr>
+        <w:t>management</w:t>
+      </w:r>
+      <w:r>
+        <w:rPr>
+          <w:rFonts w:ascii="Arial" w:hAnsi="Arial" w:cs="Arial"/>
+          <w:color w:val="222222"/>
+          <w:shd w:val="clear" w:color="auto" w:fill="FFFFFF"/>
+        </w:rPr>
+        <w:t>,</w:t>
+      </w:r>
+      <w:r>
+        <w:rPr>
+          <w:rFonts w:ascii="Arial" w:hAnsi="Arial" w:cs="Arial"/>
+          <w:b/>
+          <w:bCs/>
+          <w:color w:val="222222"/>
+          <w:shd w:val="clear" w:color="auto" w:fill="FFFFFF"/>
+        </w:rPr>
+        <w:t>version control</w:t>
+      </w:r>
+      <w:r>
+        <w:rPr>
+          <w:rFonts w:ascii="Arial" w:hAnsi="Arial" w:cs="Arial"/>
+          <w:color w:val="222222"/>
+          <w:shd w:val="clear" w:color="auto" w:fill="FFFFFF"/>
+        </w:rPr>
+        <w:t>, also known as revision </w:t>
+      </w:r>
+      <w:r>
+        <w:rPr>
+          <w:rFonts w:ascii="Arial" w:hAnsi="Arial" w:cs="Arial"/>
+          <w:b/>
+          <w:bCs/>
+          <w:color w:val="222222"/>
+          <w:shd w:val="clear" w:color="auto" w:fill="FFFFFF"/>
+        </w:rPr>
+        <w:t>control</w:t>
+      </w:r>
+      <w:r>
+        <w:rPr>
+          <w:rFonts w:ascii="Arial" w:hAnsi="Arial" w:cs="Arial"/>
+          <w:color w:val="222222"/>
+          <w:shd w:val="clear" w:color="auto" w:fill="FFFFFF"/>
+        </w:rPr>
+        <w:t> or source </w:t>
+      </w:r>
+      <w:r>
+        <w:rPr>
+          <w:rFonts w:ascii="Arial" w:hAnsi="Arial" w:cs="Arial"/>
+          <w:b/>
+          <w:bCs/>
+          <w:color w:val="222222"/>
+          <w:shd w:val="clear" w:color="auto" w:fill="FFFFFF"/>
+        </w:rPr>
+        <w:t>control</w:t>
+      </w:r>
+      <w:r>
+        <w:rPr>
+          <w:rFonts w:ascii="Arial" w:hAnsi="Arial" w:cs="Arial"/>
+          <w:color w:val="222222"/>
+          <w:shd w:val="clear" w:color="auto" w:fill="FFFFFF"/>
+        </w:rPr>
+        <w:t>, is the </w:t>
+      </w:r>
+      <w:r>
+        <w:rPr>
+          <w:rFonts w:ascii="Arial" w:hAnsi="Arial" w:cs="Arial"/>
+          <w:b/>
+          <w:bCs/>
+          <w:color w:val="222222"/>
+          <w:shd w:val="clear" w:color="auto" w:fill="FFFFFF"/>
+        </w:rPr>
+        <w:t>management</w:t>
+      </w:r>
+      <w:r>
+        <w:rPr>
+          <w:rFonts w:ascii="Arial" w:hAnsi="Arial" w:cs="Arial"/>
+          <w:color w:val="222222"/>
+          <w:shd w:val="clear" w:color="auto" w:fill="FFFFFF"/>
+        </w:rPr>
+        <w:t> of changes to documents, computer programs, large web sites, and other collections of information.</w:t>
       </w:r>
       <w:bookmarkStart w:id="0" w:name="_GoBack"/>
       <w:bookmarkEnd w:id="0"/>
-      <w:r>
-        <w:t>ges</w:t>
+    </w:p>
+    <w:p/>
+    <w:p>
+      <w:r>
+        <w:t>Baz changes</w:t>
       </w:r>
     </w:p>
     <w:p/>
@@ -62,12 +160,62 @@
 </w:document>
 </file>
 
+<file path=word/endnotes.xml><?xml version="1.0" encoding="utf-8"?>
+<w:endnotes xmlns:wpc="http://schemas.microsoft.com/office/word/2010/wordprocessingCanvas" xmlns:cx="http://schemas.microsoft.com/office/drawing/2014/chartex" xmlns:cx1="http://schemas.microsoft.com/office/drawing/2015/9/8/chartex" xmlns:cx2="http://schemas.microsoft.com/office/drawing/2015/10/21/chartex" xmlns:cx3="http://schemas.microsoft.com/office/drawing/2016/5/9/chartex" xmlns:cx4="http://schemas.microsoft.com/office/drawing/2016/5/10/chartex" xmlns:cx5="http://schemas.microsoft.com/office/drawing/2016/5/11/chartex" xmlns:cx6="http://schemas.microsoft.com/office/drawing/2016/5/12/chartex" xmlns:cx7="http://schemas.microsoft.com/office/drawing/2016/5/13/chartex" xmlns:cx8="http://schemas.microsoft.com/office/drawing/2016/5/14/chartex" xmlns:mc="http://schemas.openxmlformats.org/markup-compatibility/2006" xmlns:aink="http://schemas.microsoft.com/office/drawing/2016/ink" xmlns:am3d="http://schemas.microsoft.com/office/drawing/2017/model3d" xmlns:o="urn:schemas-microsoft-com:office:office" xmlns:r="http://schemas.openxmlformats.org/officeDocument/2006/relationships" xmlns:m="http://schemas.openxmlformats.org/officeDocument/2006/math" xmlns:v="urn:schemas-microsoft-com:vml" xmlns:wp14="http://schemas.microsoft.com/office/word/2010/wordprocessingDrawing" xmlns:wp="http://schemas.openxmlformats.org/drawingml/2006/wordprocessingDrawing" xmlns:w10="urn:schemas-microsoft-com:office:word" xmlns:w="http://schemas.openxmlformats.org/wordprocessingml/2006/main" xmlns:w14="http://schemas.microsoft.com/office/word/2010/wordml" xmlns:w15="http://schemas.microsoft.com/office/word/2012/wordml" xmlns:w16cid="http://schemas.microsoft.com/office/word/2016/wordml/cid" xmlns:w16se="http://schemas.microsoft.com/office/word/2015/wordml/symex" xmlns:wpg="http://schemas.microsoft.com/office/word/2010/wordprocessingGroup" xmlns:wpi="http://schemas.microsoft.com/office/word/2010/wordprocessingInk" xmlns:wne="http://schemas.microsoft.com/office/word/2006/wordml" xmlns:wps="http://schemas.microsoft.com/office/word/2010/wordprocessingShape" mc:Ignorable="w14 w15 w16se w16cid wp14">
+  <w:endnote w:type="separator" w:id="-1">
+    <w:p>
+      <w:pPr>
+        <w:spacing w:after="0" w:line="240" w:lineRule="auto"/>
+      </w:pPr>
+      <w:r>
+        <w:separator/>
+      </w:r>
+    </w:p>
+  </w:endnote>
+  <w:endnote w:type="continuationSeparator" w:id="0">
+    <w:p>
+      <w:pPr>
+        <w:spacing w:after="0" w:line="240" w:lineRule="auto"/>
+      </w:pPr>
+      <w:r>
+        <w:continuationSeparator/>
+      </w:r>
+    </w:p>
+  </w:endnote>
+</w:endnotes>
+</file>
+
+<file path=word/footnotes.xml><?xml version="1.0" encoding="utf-8"?>
+<w:footnotes xmlns:wpc="http://schemas.microsoft.com/office/word/2010/wordprocessingCanvas" xmlns:cx="http://schemas.microsoft.com/office/drawing/2014/chartex" xmlns:cx1="http://schemas.microsoft.com/office/drawing/2015/9/8/chartex" xmlns:cx2="http://schemas.microsoft.com/office/drawing/2015/10/21/chartex" xmlns:cx3="http://schemas.microsoft.com/office/drawing/2016/5/9/chartex" xmlns:cx4="http://schemas.microsoft.com/office/drawing/2016/5/10/chartex" xmlns:cx5="http://schemas.microsoft.com/office/drawing/2016/5/11/chartex" xmlns:cx6="http://schemas.microsoft.com/office/drawing/2016/5/12/chartex" xmlns:cx7="http://schemas.microsoft.com/office/drawing/2016/5/13/chartex" xmlns:cx8="http://schemas.microsoft.com/office/drawing/2016/5/14/chartex" xmlns:mc="http://schemas.openxmlformats.org/markup-compatibility/2006" xmlns:aink="http://schemas.microsoft.com/office/drawing/2016/ink" xmlns:am3d="http://schemas.microsoft.com/office/drawing/2017/model3d" xmlns:o="urn:schemas-microsoft-com:office:office" xmlns:r="http://schemas.openxmlformats.org/officeDocument/2006/relationships" xmlns:m="http://schemas.openxmlformats.org/officeDocument/2006/math" xmlns:v="urn:schemas-microsoft-com:vml" xmlns:wp14="http://schemas.microsoft.com/office/word/2010/wordprocessingDrawing" xmlns:wp="http://schemas.openxmlformats.org/drawingml/2006/wordprocessingDrawing" xmlns:w10="urn:schemas-microsoft-com:office:word" xmlns:w="http://schemas.openxmlformats.org/wordprocessingml/2006/main" xmlns:w14="http://schemas.microsoft.com/office/word/2010/wordml" xmlns:w15="http://schemas.microsoft.com/office/word/2012/wordml" xmlns:w16cid="http://schemas.microsoft.com/office/word/2016/wordml/cid" xmlns:w16se="http://schemas.microsoft.com/office/word/2015/wordml/symex" xmlns:wpg="http://schemas.microsoft.com/office/word/2010/wordprocessingGroup" xmlns:wpi="http://schemas.microsoft.com/office/word/2010/wordprocessingInk" xmlns:wne="http://schemas.microsoft.com/office/word/2006/wordml" xmlns:wps="http://schemas.microsoft.com/office/word/2010/wordprocessingShape" mc:Ignorable="w14 w15 w16se w16cid wp14">
+  <w:footnote w:type="separator" w:id="-1">
+    <w:p>
+      <w:pPr>
+        <w:spacing w:after="0" w:line="240" w:lineRule="auto"/>
+      </w:pPr>
+      <w:r>
+        <w:separator/>
+      </w:r>
+    </w:p>
+  </w:footnote>
+  <w:footnote w:type="continuationSeparator" w:id="0">
+    <w:p>
+      <w:pPr>
+        <w:spacing w:after="0" w:line="240" w:lineRule="auto"/>
+      </w:pPr>
+      <w:r>
+        <w:continuationSeparator/>
+      </w:r>
+    </w:p>
+  </w:footnote>
+</w:footnotes>
+</file>
+
 <file path=word/styles.xml><?xml version="1.0" encoding="utf-8"?>
-<w:styles xmlns:mc="http://schemas.openxmlformats.org/markup-compatibility/2006" xmlns:r="http://schemas.openxmlformats.org/officeDocument/2006/relationships" xmlns:w="http://schemas.openxmlformats.org/wordprocessingml/2006/main" xmlns:w14="http://schemas.microsoft.com/office/word/2010/wordml" xmlns:w15="http://schemas.microsoft.com/office/word/2012/wordml" xmlns:w16se="http://schemas.microsoft.com/office/word/2015/wordml/symex" mc:Ignorable="w14 w15 w16se">
+<w:styles xmlns:mc="http://schemas.openxmlformats.org/markup-compatibility/2006" xmlns:r="http://schemas.openxmlformats.org/officeDocument/2006/relationships" xmlns:w="http://schemas.openxmlformats.org/wordprocessingml/2006/main" xmlns:w14="http://schemas.microsoft.com/office/word/2010/wordml" xmlns:w15="http://schemas.microsoft.com/office/word/2012/wordml" xmlns:w16cid="http://schemas.microsoft.com/office/word/2016/wordml/cid" xmlns:w16se="http://schemas.microsoft.com/office/word/2015/wordml/symex" mc:Ignorable="w14 w15 w16se w16cid">
   <w:docDefaults>
     <w:rPrDefault>
       <w:rPr>
-        <w:rFonts w:asciiTheme="minorHAnsi" w:eastAsiaTheme="minorHAnsi" w:hAnsiTheme="minorHAnsi" w:cstheme="minorBidi"/>
+        <w:rFonts w:asciiTheme="minorHAnsi" w:eastAsiaTheme="minorEastAsia" w:hAnsiTheme="minorHAnsi" w:cstheme="minorBidi"/>
         <w:sz w:val="22"/>
         <w:szCs w:val="22"/>
         <w:lang w:val="en-AU" w:eastAsia="en-US" w:bidi="ar-SA"/>
@@ -79,7 +227,7 @@
       </w:pPr>
     </w:pPrDefault>
   </w:docDefaults>
-  <w:latentStyles w:defLockedState="0" w:defUIPriority="99" w:defSemiHidden="0" w:defUnhideWhenUsed="0" w:defQFormat="0" w:count="372">
+  <w:latentStyles w:defLockedState="0" w:defUIPriority="99" w:defSemiHidden="0" w:defUnhideWhenUsed="0" w:defQFormat="0" w:count="375">
     <w:lsdException w:name="Normal" w:uiPriority="0" w:qFormat="1"/>
     <w:lsdException w:name="heading 1" w:uiPriority="9" w:qFormat="1"/>
     <w:lsdException w:name="heading 2" w:semiHidden="1" w:uiPriority="9" w:unhideWhenUsed="1" w:qFormat="1"/>
@@ -229,10 +377,11 @@
     <w:lsdException w:name="Table Professional" w:semiHidden="1" w:unhideWhenUsed="1"/>
     <w:lsdException w:name="Table Subtle 1" w:semiHidden="1" w:unhideWhenUsed="1"/>
     <w:lsdException w:name="Table Subtle 2" w:semiHidden="1" w:unhideWhenUsed="1"/>
-    <w:lsdException w:name="Table Web 1" w:semiHidden="1" w:unhideWhenUsed="1"/>
     <w:lsdException w:name="Table Web 2" w:semiHidden="1" w:unhideWhenUsed="1"/>
+    <w:lsdException w:name="Table Web 3" w:semiHidden="1" w:unhideWhenUsed="1"/>
     <w:lsdException w:name="Balloon Text" w:semiHidden="1" w:unhideWhenUsed="1"/>
     <w:lsdException w:name="Table Grid" w:uiPriority="39"/>
+    <w:lsdException w:name="Table Theme" w:semiHidden="1" w:unhideWhenUsed="1"/>
     <w:lsdException w:name="Placeholder Text" w:semiHidden="1"/>
     <w:lsdException w:name="No Spacing" w:uiPriority="1" w:qFormat="1"/>
     <w:lsdException w:name="Light Shading" w:uiPriority="60"/>
@@ -449,18 +598,21 @@
     <w:lsdException w:name="List Table 6 Colorful Accent 6" w:uiPriority="51"/>
     <w:lsdException w:name="List Table 7 Colorful Accent 6" w:uiPriority="52"/>
     <w:lsdException w:name="Mention" w:semiHidden="1" w:unhideWhenUsed="1"/>
+    <w:lsdException w:name="Smart Hyperlink" w:semiHidden="1" w:unhideWhenUsed="1"/>
+    <w:lsdException w:name="Hashtag" w:semiHidden="1" w:unhideWhenUsed="1"/>
+    <w:lsdException w:name="Unresolved Mention" w:semiHidden="1" w:unhideWhenUsed="1"/>
   </w:latentStyles>
-  <w:style w:type="paragraph" w:default="1" w:styleId="Normal">
+  <w:style w:type="paragraph" w:default="1" w:styleId="a">
     <w:name w:val="Normal"/>
     <w:qFormat/>
   </w:style>
-  <w:style w:type="character" w:default="1" w:styleId="DefaultParagraphFont">
+  <w:style w:type="character" w:default="1" w:styleId="a0">
     <w:name w:val="Default Paragraph Font"/>
     <w:uiPriority w:val="1"/>
     <w:semiHidden/>
     <w:unhideWhenUsed/>
   </w:style>
-  <w:style w:type="table" w:default="1" w:styleId="TableNormal">
+  <w:style w:type="table" w:default="1" w:styleId="a1">
     <w:name w:val="Normal Table"/>
     <w:uiPriority w:val="99"/>
     <w:semiHidden/>
@@ -475,11 +627,77 @@
       </w:tblCellMar>
     </w:tblPr>
   </w:style>
-  <w:style w:type="numbering" w:default="1" w:styleId="NoList">
+  <w:style w:type="numbering" w:default="1" w:styleId="a2">
     <w:name w:val="No List"/>
     <w:uiPriority w:val="99"/>
     <w:semiHidden/>
     <w:unhideWhenUsed/>
+  </w:style>
+  <w:style w:type="paragraph" w:styleId="a3">
+    <w:name w:val="header"/>
+    <w:basedOn w:val="a"/>
+    <w:link w:val="a4"/>
+    <w:uiPriority w:val="99"/>
+    <w:unhideWhenUsed/>
+    <w:rsid w:val="00191223"/>
+    <w:pPr>
+      <w:pBdr>
+        <w:bottom w:val="single" w:sz="6" w:space="1" w:color="auto"/>
+      </w:pBdr>
+      <w:tabs>
+        <w:tab w:val="center" w:pos="4153"/>
+        <w:tab w:val="right" w:pos="8306"/>
+      </w:tabs>
+      <w:snapToGrid w:val="0"/>
+      <w:spacing w:line="240" w:lineRule="auto"/>
+      <w:jc w:val="center"/>
+    </w:pPr>
+    <w:rPr>
+      <w:sz w:val="18"/>
+      <w:szCs w:val="18"/>
+    </w:rPr>
+  </w:style>
+  <w:style w:type="character" w:customStyle="1" w:styleId="a4">
+    <w:name w:val="页眉 字符"/>
+    <w:basedOn w:val="a0"/>
+    <w:link w:val="a3"/>
+    <w:uiPriority w:val="99"/>
+    <w:rsid w:val="00191223"/>
+    <w:rPr>
+      <w:sz w:val="18"/>
+      <w:szCs w:val="18"/>
+    </w:rPr>
+  </w:style>
+  <w:style w:type="paragraph" w:styleId="a5">
+    <w:name w:val="footer"/>
+    <w:basedOn w:val="a"/>
+    <w:link w:val="a6"/>
+    <w:uiPriority w:val="99"/>
+    <w:unhideWhenUsed/>
+    <w:rsid w:val="00191223"/>
+    <w:pPr>
+      <w:tabs>
+        <w:tab w:val="center" w:pos="4153"/>
+        <w:tab w:val="right" w:pos="8306"/>
+      </w:tabs>
+      <w:snapToGrid w:val="0"/>
+      <w:spacing w:line="240" w:lineRule="auto"/>
+    </w:pPr>
+    <w:rPr>
+      <w:sz w:val="18"/>
+      <w:szCs w:val="18"/>
+    </w:rPr>
+  </w:style>
+  <w:style w:type="character" w:customStyle="1" w:styleId="a6">
+    <w:name w:val="页脚 字符"/>
+    <w:basedOn w:val="a0"/>
+    <w:link w:val="a5"/>
+    <w:uiPriority w:val="99"/>
+    <w:rsid w:val="00191223"/>
+    <w:rPr>
+      <w:sz w:val="18"/>
+      <w:szCs w:val="18"/>
+    </w:rPr>
   </w:style>
 </w:styles>
 </file>

--- a/CMP73010 (1).docx
+++ b/CMP73010 (1).docx
@@ -1,6 +1,6 @@
 
 <file path=word/document.xml><?xml version="1.0" encoding="utf-8"?>
-<w:document xmlns:wpc="http://schemas.microsoft.com/office/word/2010/wordprocessingCanvas" xmlns:cx="http://schemas.microsoft.com/office/drawing/2014/chartex" xmlns:cx1="http://schemas.microsoft.com/office/drawing/2015/9/8/chartex" xmlns:cx2="http://schemas.microsoft.com/office/drawing/2015/10/21/chartex" xmlns:mc="http://schemas.openxmlformats.org/markup-compatibility/2006" xmlns:o="urn:schemas-microsoft-com:office:office" xmlns:r="http://schemas.openxmlformats.org/officeDocument/2006/relationships" xmlns:m="http://schemas.openxmlformats.org/officeDocument/2006/math" xmlns:v="urn:schemas-microsoft-com:vml" xmlns:wp14="http://schemas.microsoft.com/office/word/2010/wordprocessingDrawing" xmlns:wp="http://schemas.openxmlformats.org/drawingml/2006/wordprocessingDrawing" xmlns:w10="urn:schemas-microsoft-com:office:word" xmlns:w="http://schemas.openxmlformats.org/wordprocessingml/2006/main" xmlns:w14="http://schemas.microsoft.com/office/word/2010/wordml" xmlns:w15="http://schemas.microsoft.com/office/word/2012/wordml" xmlns:w16se="http://schemas.microsoft.com/office/word/2015/wordml/symex" xmlns:wpg="http://schemas.microsoft.com/office/word/2010/wordprocessingGroup" xmlns:wpi="http://schemas.microsoft.com/office/word/2010/wordprocessingInk" xmlns:wne="http://schemas.microsoft.com/office/word/2006/wordml" xmlns:wps="http://schemas.microsoft.com/office/word/2010/wordprocessingShape" mc:Ignorable="w14 w15 w16se wp14">
+<w:document xmlns:wpc="http://schemas.microsoft.com/office/word/2010/wordprocessingCanvas" xmlns:cx="http://schemas.microsoft.com/office/drawing/2014/chartex" xmlns:cx1="http://schemas.microsoft.com/office/drawing/2015/9/8/chartex" xmlns:mc="http://schemas.openxmlformats.org/markup-compatibility/2006" xmlns:o="urn:schemas-microsoft-com:office:office" xmlns:r="http://schemas.openxmlformats.org/officeDocument/2006/relationships" xmlns:m="http://schemas.openxmlformats.org/officeDocument/2006/math" xmlns:v="urn:schemas-microsoft-com:vml" xmlns:wp14="http://schemas.microsoft.com/office/word/2010/wordprocessingDrawing" xmlns:wp="http://schemas.openxmlformats.org/drawingml/2006/wordprocessingDrawing" xmlns:w10="urn:schemas-microsoft-com:office:word" xmlns:w="http://schemas.openxmlformats.org/wordprocessingml/2006/main" xmlns:w14="http://schemas.microsoft.com/office/word/2010/wordml" xmlns:w15="http://schemas.microsoft.com/office/word/2012/wordml" xmlns:w16se="http://schemas.microsoft.com/office/word/2015/wordml/symex" xmlns:wpg="http://schemas.microsoft.com/office/word/2010/wordprocessingGroup" xmlns:wpi="http://schemas.microsoft.com/office/word/2010/wordprocessingInk" xmlns:wne="http://schemas.microsoft.com/office/word/2006/wordml" xmlns:wps="http://schemas.microsoft.com/office/word/2010/wordprocessingShape" mc:Ignorable="w14 w15 w16se wp14">
   <w:body>
     <w:p>
       <w:pPr>
@@ -29,25 +29,47 @@
     </w:p>
     <w:p>
       <w:r>
-        <w:t>&gt;&gt;</w:t>
-      </w:r>
-      <w:proofErr w:type="gramStart"/>
-      <w:r>
-        <w:t>&gt;  your</w:t>
-      </w:r>
-      <w:proofErr w:type="gramEnd"/>
-      <w:r>
-        <w:t xml:space="preserve"> stuff after this line &gt;&gt;&gt;</w:t>
+        <w:t>&gt;&gt;&gt;  your stuff after this line &gt;&gt;&gt;</w:t>
       </w:r>
     </w:p>
     <w:p>
+      <w:pPr>
+        <w:rPr>
+          <w:b/>
+        </w:rPr>
+      </w:pPr>
       <w:r>
-        <w:t>Baz chan</w:t>
+        <w:rPr>
+          <w:b/>
+        </w:rPr>
+        <w:t>Turn around</w:t>
       </w:r>
+    </w:p>
+    <w:p>
+      <w:pPr>
+        <w:rPr>
+          <w:b/>
+        </w:rPr>
+      </w:pPr>
+      <w:r>
+        <w:rPr>
+          <w:b/>
+        </w:rPr>
+        <w:t>Hah! Made ya look.</w:t>
+      </w:r>
+    </w:p>
+    <w:p>
+      <w:pPr>
+        <w:rPr>
+          <w:b/>
+        </w:rPr>
+      </w:pPr>
       <w:bookmarkStart w:id="0" w:name="_GoBack"/>
       <w:bookmarkEnd w:id="0"/>
+    </w:p>
+    <w:p>
       <w:r>
-        <w:t>ges</w:t>
+        <w:t>Baz changes</w:t>
       </w:r>
     </w:p>
     <w:p/>
@@ -79,7 +101,7 @@
       </w:pPr>
     </w:pPrDefault>
   </w:docDefaults>
-  <w:latentStyles w:defLockedState="0" w:defUIPriority="99" w:defSemiHidden="0" w:defUnhideWhenUsed="0" w:defQFormat="0" w:count="372">
+  <w:latentStyles w:defLockedState="0" w:defUIPriority="99" w:defSemiHidden="0" w:defUnhideWhenUsed="0" w:defQFormat="0" w:count="371">
     <w:lsdException w:name="Normal" w:uiPriority="0" w:qFormat="1"/>
     <w:lsdException w:name="heading 1" w:uiPriority="9" w:qFormat="1"/>
     <w:lsdException w:name="heading 2" w:semiHidden="1" w:uiPriority="9" w:unhideWhenUsed="1" w:qFormat="1"/>
@@ -185,6 +207,7 @@
     <w:lsdException w:name="HTML Sample" w:semiHidden="1" w:unhideWhenUsed="1"/>
     <w:lsdException w:name="HTML Typewriter" w:semiHidden="1" w:unhideWhenUsed="1"/>
     <w:lsdException w:name="HTML Variable" w:semiHidden="1" w:unhideWhenUsed="1"/>
+    <w:lsdException w:name="Normal Table" w:semiHidden="1" w:unhideWhenUsed="1"/>
     <w:lsdException w:name="annotation subject" w:semiHidden="1" w:unhideWhenUsed="1"/>
     <w:lsdException w:name="No List" w:semiHidden="1" w:unhideWhenUsed="1"/>
     <w:lsdException w:name="Outline List 1" w:semiHidden="1" w:unhideWhenUsed="1"/>
@@ -231,8 +254,10 @@
     <w:lsdException w:name="Table Subtle 2" w:semiHidden="1" w:unhideWhenUsed="1"/>
     <w:lsdException w:name="Table Web 1" w:semiHidden="1" w:unhideWhenUsed="1"/>
     <w:lsdException w:name="Table Web 2" w:semiHidden="1" w:unhideWhenUsed="1"/>
+    <w:lsdException w:name="Table Web 3" w:semiHidden="1" w:unhideWhenUsed="1"/>
     <w:lsdException w:name="Balloon Text" w:semiHidden="1" w:unhideWhenUsed="1"/>
     <w:lsdException w:name="Table Grid" w:uiPriority="39"/>
+    <w:lsdException w:name="Table Theme" w:semiHidden="1" w:unhideWhenUsed="1"/>
     <w:lsdException w:name="Placeholder Text" w:semiHidden="1"/>
     <w:lsdException w:name="No Spacing" w:uiPriority="1" w:qFormat="1"/>
     <w:lsdException w:name="Light Shading" w:uiPriority="60"/>
@@ -448,7 +473,6 @@
     <w:lsdException w:name="List Table 5 Dark Accent 6" w:uiPriority="50"/>
     <w:lsdException w:name="List Table 6 Colorful Accent 6" w:uiPriority="51"/>
     <w:lsdException w:name="List Table 7 Colorful Accent 6" w:uiPriority="52"/>
-    <w:lsdException w:name="Mention" w:semiHidden="1" w:unhideWhenUsed="1"/>
   </w:latentStyles>
   <w:style w:type="paragraph" w:default="1" w:styleId="Normal">
     <w:name w:val="Normal"/>

--- a/CMP73010 (1).docx
+++ b/CMP73010 (1).docx
@@ -1,6 +1,6 @@
 
 <file path=word/document.xml><?xml version="1.0" encoding="utf-8"?>
-<w:document xmlns:wpc="http://schemas.microsoft.com/office/word/2010/wordprocessingCanvas" xmlns:cx="http://schemas.microsoft.com/office/drawing/2014/chartex" xmlns:cx1="http://schemas.microsoft.com/office/drawing/2015/9/8/chartex" xmlns:cx2="http://schemas.microsoft.com/office/drawing/2015/10/21/chartex" xmlns:mc="http://schemas.openxmlformats.org/markup-compatibility/2006" xmlns:o="urn:schemas-microsoft-com:office:office" xmlns:r="http://schemas.openxmlformats.org/officeDocument/2006/relationships" xmlns:m="http://schemas.openxmlformats.org/officeDocument/2006/math" xmlns:v="urn:schemas-microsoft-com:vml" xmlns:wp14="http://schemas.microsoft.com/office/word/2010/wordprocessingDrawing" xmlns:wp="http://schemas.openxmlformats.org/drawingml/2006/wordprocessingDrawing" xmlns:w10="urn:schemas-microsoft-com:office:word" xmlns:w="http://schemas.openxmlformats.org/wordprocessingml/2006/main" xmlns:w14="http://schemas.microsoft.com/office/word/2010/wordml" xmlns:w15="http://schemas.microsoft.com/office/word/2012/wordml" xmlns:w16se="http://schemas.microsoft.com/office/word/2015/wordml/symex" xmlns:wpg="http://schemas.microsoft.com/office/word/2010/wordprocessingGroup" xmlns:wpi="http://schemas.microsoft.com/office/word/2010/wordprocessingInk" xmlns:wne="http://schemas.microsoft.com/office/word/2006/wordml" xmlns:wps="http://schemas.microsoft.com/office/word/2010/wordprocessingShape" mc:Ignorable="w14 w15 w16se wp14">
+<w:document xmlns:wpc="http://schemas.microsoft.com/office/word/2010/wordprocessingCanvas" xmlns:cx="http://schemas.microsoft.com/office/drawing/2014/chartex" xmlns:cx1="http://schemas.microsoft.com/office/drawing/2015/9/8/chartex" xmlns:mc="http://schemas.openxmlformats.org/markup-compatibility/2006" xmlns:o="urn:schemas-microsoft-com:office:office" xmlns:r="http://schemas.openxmlformats.org/officeDocument/2006/relationships" xmlns:m="http://schemas.openxmlformats.org/officeDocument/2006/math" xmlns:v="urn:schemas-microsoft-com:vml" xmlns:wp14="http://schemas.microsoft.com/office/word/2010/wordprocessingDrawing" xmlns:wp="http://schemas.openxmlformats.org/drawingml/2006/wordprocessingDrawing" xmlns:w10="urn:schemas-microsoft-com:office:word" xmlns:w="http://schemas.openxmlformats.org/wordprocessingml/2006/main" xmlns:w14="http://schemas.microsoft.com/office/word/2010/wordml" xmlns:w15="http://schemas.microsoft.com/office/word/2012/wordml" xmlns:w16se="http://schemas.microsoft.com/office/word/2015/wordml/symex" xmlns:wpg="http://schemas.microsoft.com/office/word/2010/wordprocessingGroup" xmlns:wpi="http://schemas.microsoft.com/office/word/2010/wordprocessingInk" xmlns:wne="http://schemas.microsoft.com/office/word/2006/wordml" xmlns:wps="http://schemas.microsoft.com/office/word/2010/wordprocessingShape" mc:Ignorable="w14 w15 w16se wp14">
   <w:body>
     <w:p>
       <w:pPr>
@@ -42,16 +42,28 @@
     </w:p>
     <w:p>
       <w:r>
-        <w:t>Baz chan</w:t>
+        <w:t>Baz changes</w:t>
+      </w:r>
+    </w:p>
+    <w:p/>
+    <w:p>
+      <w:r>
+        <w:t>Batman says “Get to the chopper!”</w:t>
+      </w:r>
+    </w:p>
+    <w:p>
+      <w:r>
+        <w:t>Rory internally questions Batman’s decision to impersonate Arnold S</w:t>
+      </w:r>
+      <w:r>
+        <w:t>chwarzenegger</w:t>
+      </w:r>
+      <w:r>
+        <w:t xml:space="preserve"> for a 7 second Instagram story.</w:t>
       </w:r>
       <w:bookmarkStart w:id="0" w:name="_GoBack"/>
       <w:bookmarkEnd w:id="0"/>
-      <w:r>
-        <w:t>ges</w:t>
-      </w:r>
     </w:p>
-    <w:p/>
-    <w:p/>
     <w:sectPr>
       <w:pgSz w:w="11906" w:h="16838"/>
       <w:pgMar w:top="1440" w:right="1440" w:bottom="1440" w:left="1440" w:header="708" w:footer="708" w:gutter="0"/>
@@ -79,7 +91,7 @@
       </w:pPr>
     </w:pPrDefault>
   </w:docDefaults>
-  <w:latentStyles w:defLockedState="0" w:defUIPriority="99" w:defSemiHidden="0" w:defUnhideWhenUsed="0" w:defQFormat="0" w:count="372">
+  <w:latentStyles w:defLockedState="0" w:defUIPriority="99" w:defSemiHidden="0" w:defUnhideWhenUsed="0" w:defQFormat="0" w:count="371">
     <w:lsdException w:name="Normal" w:uiPriority="0" w:qFormat="1"/>
     <w:lsdException w:name="heading 1" w:uiPriority="9" w:qFormat="1"/>
     <w:lsdException w:name="heading 2" w:semiHidden="1" w:uiPriority="9" w:unhideWhenUsed="1" w:qFormat="1"/>
@@ -185,6 +197,7 @@
     <w:lsdException w:name="HTML Sample" w:semiHidden="1" w:unhideWhenUsed="1"/>
     <w:lsdException w:name="HTML Typewriter" w:semiHidden="1" w:unhideWhenUsed="1"/>
     <w:lsdException w:name="HTML Variable" w:semiHidden="1" w:unhideWhenUsed="1"/>
+    <w:lsdException w:name="Normal Table" w:semiHidden="1" w:unhideWhenUsed="1"/>
     <w:lsdException w:name="annotation subject" w:semiHidden="1" w:unhideWhenUsed="1"/>
     <w:lsdException w:name="No List" w:semiHidden="1" w:unhideWhenUsed="1"/>
     <w:lsdException w:name="Outline List 1" w:semiHidden="1" w:unhideWhenUsed="1"/>
@@ -231,8 +244,10 @@
     <w:lsdException w:name="Table Subtle 2" w:semiHidden="1" w:unhideWhenUsed="1"/>
     <w:lsdException w:name="Table Web 1" w:semiHidden="1" w:unhideWhenUsed="1"/>
     <w:lsdException w:name="Table Web 2" w:semiHidden="1" w:unhideWhenUsed="1"/>
+    <w:lsdException w:name="Table Web 3" w:semiHidden="1" w:unhideWhenUsed="1"/>
     <w:lsdException w:name="Balloon Text" w:semiHidden="1" w:unhideWhenUsed="1"/>
     <w:lsdException w:name="Table Grid" w:uiPriority="39"/>
+    <w:lsdException w:name="Table Theme" w:semiHidden="1" w:unhideWhenUsed="1"/>
     <w:lsdException w:name="Placeholder Text" w:semiHidden="1"/>
     <w:lsdException w:name="No Spacing" w:uiPriority="1" w:qFormat="1"/>
     <w:lsdException w:name="Light Shading" w:uiPriority="60"/>
@@ -448,7 +463,6 @@
     <w:lsdException w:name="List Table 5 Dark Accent 6" w:uiPriority="50"/>
     <w:lsdException w:name="List Table 6 Colorful Accent 6" w:uiPriority="51"/>
     <w:lsdException w:name="List Table 7 Colorful Accent 6" w:uiPriority="52"/>
-    <w:lsdException w:name="Mention" w:semiHidden="1" w:unhideWhenUsed="1"/>
   </w:latentStyles>
   <w:style w:type="paragraph" w:default="1" w:styleId="Normal">
     <w:name w:val="Normal"/>

--- a/CMP73010 (1).docx
+++ b/CMP73010 (1).docx
@@ -1,6 +1,6 @@
 
 <file path=word/document.xml><?xml version="1.0" encoding="utf-8"?>
-<w:document xmlns:wpc="http://schemas.microsoft.com/office/word/2010/wordprocessingCanvas" xmlns:cx="http://schemas.microsoft.com/office/drawing/2014/chartex" xmlns:cx1="http://schemas.microsoft.com/office/drawing/2015/9/8/chartex" xmlns:cx2="http://schemas.microsoft.com/office/drawing/2015/10/21/chartex" xmlns:mc="http://schemas.openxmlformats.org/markup-compatibility/2006" xmlns:o="urn:schemas-microsoft-com:office:office" xmlns:r="http://schemas.openxmlformats.org/officeDocument/2006/relationships" xmlns:m="http://schemas.openxmlformats.org/officeDocument/2006/math" xmlns:v="urn:schemas-microsoft-com:vml" xmlns:wp14="http://schemas.microsoft.com/office/word/2010/wordprocessingDrawing" xmlns:wp="http://schemas.openxmlformats.org/drawingml/2006/wordprocessingDrawing" xmlns:w10="urn:schemas-microsoft-com:office:word" xmlns:w="http://schemas.openxmlformats.org/wordprocessingml/2006/main" xmlns:w14="http://schemas.microsoft.com/office/word/2010/wordml" xmlns:w15="http://schemas.microsoft.com/office/word/2012/wordml" xmlns:w16se="http://schemas.microsoft.com/office/word/2015/wordml/symex" xmlns:wpg="http://schemas.microsoft.com/office/word/2010/wordprocessingGroup" xmlns:wpi="http://schemas.microsoft.com/office/word/2010/wordprocessingInk" xmlns:wne="http://schemas.microsoft.com/office/word/2006/wordml" xmlns:wps="http://schemas.microsoft.com/office/word/2010/wordprocessingShape" mc:Ignorable="w14 w15 w16se wp14">
+<w:document xmlns:wpc="http://schemas.microsoft.com/office/word/2010/wordprocessingCanvas" xmlns:cx="http://schemas.microsoft.com/office/drawing/2014/chartex" xmlns:cx1="http://schemas.microsoft.com/office/drawing/2015/9/8/chartex" xmlns:cx2="http://schemas.microsoft.com/office/drawing/2015/10/21/chartex" xmlns:cx3="http://schemas.microsoft.com/office/drawing/2016/5/9/chartex" xmlns:cx4="http://schemas.microsoft.com/office/drawing/2016/5/10/chartex" xmlns:cx5="http://schemas.microsoft.com/office/drawing/2016/5/11/chartex" xmlns:cx6="http://schemas.microsoft.com/office/drawing/2016/5/12/chartex" xmlns:cx7="http://schemas.microsoft.com/office/drawing/2016/5/13/chartex" xmlns:cx8="http://schemas.microsoft.com/office/drawing/2016/5/14/chartex" xmlns:mc="http://schemas.openxmlformats.org/markup-compatibility/2006" xmlns:aink="http://schemas.microsoft.com/office/drawing/2016/ink" xmlns:am3d="http://schemas.microsoft.com/office/drawing/2017/model3d" xmlns:o="urn:schemas-microsoft-com:office:office" xmlns:r="http://schemas.openxmlformats.org/officeDocument/2006/relationships" xmlns:m="http://schemas.openxmlformats.org/officeDocument/2006/math" xmlns:v="urn:schemas-microsoft-com:vml" xmlns:wp14="http://schemas.microsoft.com/office/word/2010/wordprocessingDrawing" xmlns:wp="http://schemas.openxmlformats.org/drawingml/2006/wordprocessingDrawing" xmlns:w10="urn:schemas-microsoft-com:office:word" xmlns:w="http://schemas.openxmlformats.org/wordprocessingml/2006/main" xmlns:w14="http://schemas.microsoft.com/office/word/2010/wordml" xmlns:w15="http://schemas.microsoft.com/office/word/2012/wordml" xmlns:w16cid="http://schemas.microsoft.com/office/word/2016/wordml/cid" xmlns:w16se="http://schemas.microsoft.com/office/word/2015/wordml/symex" xmlns:wpg="http://schemas.microsoft.com/office/word/2010/wordprocessingGroup" xmlns:wpi="http://schemas.microsoft.com/office/word/2010/wordprocessingInk" xmlns:wne="http://schemas.microsoft.com/office/word/2006/wordml" xmlns:wps="http://schemas.microsoft.com/office/word/2010/wordprocessingShape" mc:Ignorable="w14 w15 w16se w16cid wp14">
   <w:body>
     <w:p>
       <w:pPr>
@@ -29,28 +29,21 @@
     </w:p>
     <w:p>
       <w:r>
-        <w:t>&gt;&gt;</w:t>
-      </w:r>
-      <w:proofErr w:type="gramStart"/>
-      <w:r>
-        <w:t>&gt;  your</w:t>
-      </w:r>
-      <w:proofErr w:type="gramEnd"/>
-      <w:r>
-        <w:t xml:space="preserve"> stuff after this line &gt;&gt;&gt;</w:t>
+        <w:t>&gt;&gt;&gt;  your stuff after this line &gt;&gt;&gt;</w:t>
       </w:r>
     </w:p>
     <w:p>
       <w:r>
-        <w:t>Baz chan</w:t>
+        <w:t>Baz changes</w:t>
+      </w:r>
+    </w:p>
+    <w:p>
+      <w:r>
+        <w:t>Ben Gibson makes changes</w:t>
       </w:r>
       <w:bookmarkStart w:id="0" w:name="_GoBack"/>
       <w:bookmarkEnd w:id="0"/>
-      <w:r>
-        <w:t>ges</w:t>
-      </w:r>
     </w:p>
-    <w:p/>
     <w:p/>
     <w:sectPr>
       <w:pgSz w:w="11906" w:h="16838"/>
@@ -63,7 +56,7 @@
 </file>
 
 <file path=word/styles.xml><?xml version="1.0" encoding="utf-8"?>
-<w:styles xmlns:mc="http://schemas.openxmlformats.org/markup-compatibility/2006" xmlns:r="http://schemas.openxmlformats.org/officeDocument/2006/relationships" xmlns:w="http://schemas.openxmlformats.org/wordprocessingml/2006/main" xmlns:w14="http://schemas.microsoft.com/office/word/2010/wordml" xmlns:w15="http://schemas.microsoft.com/office/word/2012/wordml" xmlns:w16se="http://schemas.microsoft.com/office/word/2015/wordml/symex" mc:Ignorable="w14 w15 w16se">
+<w:styles xmlns:mc="http://schemas.openxmlformats.org/markup-compatibility/2006" xmlns:r="http://schemas.openxmlformats.org/officeDocument/2006/relationships" xmlns:w="http://schemas.openxmlformats.org/wordprocessingml/2006/main" xmlns:w14="http://schemas.microsoft.com/office/word/2010/wordml" xmlns:w15="http://schemas.microsoft.com/office/word/2012/wordml" xmlns:w16cid="http://schemas.microsoft.com/office/word/2016/wordml/cid" xmlns:w16se="http://schemas.microsoft.com/office/word/2015/wordml/symex" mc:Ignorable="w14 w15 w16se w16cid">
   <w:docDefaults>
     <w:rPrDefault>
       <w:rPr>
@@ -79,7 +72,7 @@
       </w:pPr>
     </w:pPrDefault>
   </w:docDefaults>
-  <w:latentStyles w:defLockedState="0" w:defUIPriority="99" w:defSemiHidden="0" w:defUnhideWhenUsed="0" w:defQFormat="0" w:count="372">
+  <w:latentStyles w:defLockedState="0" w:defUIPriority="99" w:defSemiHidden="0" w:defUnhideWhenUsed="0" w:defQFormat="0" w:count="375">
     <w:lsdException w:name="Normal" w:uiPriority="0" w:qFormat="1"/>
     <w:lsdException w:name="heading 1" w:uiPriority="9" w:qFormat="1"/>
     <w:lsdException w:name="heading 2" w:semiHidden="1" w:uiPriority="9" w:unhideWhenUsed="1" w:qFormat="1"/>
@@ -229,10 +222,11 @@
     <w:lsdException w:name="Table Professional" w:semiHidden="1" w:unhideWhenUsed="1"/>
     <w:lsdException w:name="Table Subtle 1" w:semiHidden="1" w:unhideWhenUsed="1"/>
     <w:lsdException w:name="Table Subtle 2" w:semiHidden="1" w:unhideWhenUsed="1"/>
-    <w:lsdException w:name="Table Web 1" w:semiHidden="1" w:unhideWhenUsed="1"/>
     <w:lsdException w:name="Table Web 2" w:semiHidden="1" w:unhideWhenUsed="1"/>
+    <w:lsdException w:name="Table Web 3" w:semiHidden="1" w:unhideWhenUsed="1"/>
     <w:lsdException w:name="Balloon Text" w:semiHidden="1" w:unhideWhenUsed="1"/>
     <w:lsdException w:name="Table Grid" w:uiPriority="39"/>
+    <w:lsdException w:name="Table Theme" w:semiHidden="1" w:unhideWhenUsed="1"/>
     <w:lsdException w:name="Placeholder Text" w:semiHidden="1"/>
     <w:lsdException w:name="No Spacing" w:uiPriority="1" w:qFormat="1"/>
     <w:lsdException w:name="Light Shading" w:uiPriority="60"/>
@@ -449,6 +443,9 @@
     <w:lsdException w:name="List Table 6 Colorful Accent 6" w:uiPriority="51"/>
     <w:lsdException w:name="List Table 7 Colorful Accent 6" w:uiPriority="52"/>
     <w:lsdException w:name="Mention" w:semiHidden="1" w:unhideWhenUsed="1"/>
+    <w:lsdException w:name="Smart Hyperlink" w:semiHidden="1" w:unhideWhenUsed="1"/>
+    <w:lsdException w:name="Hashtag" w:semiHidden="1" w:unhideWhenUsed="1"/>
+    <w:lsdException w:name="Unresolved Mention" w:semiHidden="1" w:unhideWhenUsed="1"/>
   </w:latentStyles>
   <w:style w:type="paragraph" w:default="1" w:styleId="Normal">
     <w:name w:val="Normal"/>

--- a/CMP73010 (1).docx
+++ b/CMP73010 (1).docx
@@ -1,6 +1,6 @@
 
 <file path=word/document.xml><?xml version="1.0" encoding="utf-8"?>
-<w:document xmlns:wpc="http://schemas.microsoft.com/office/word/2010/wordprocessingCanvas" xmlns:cx="http://schemas.microsoft.com/office/drawing/2014/chartex" xmlns:cx1="http://schemas.microsoft.com/office/drawing/2015/9/8/chartex" xmlns:cx2="http://schemas.microsoft.com/office/drawing/2015/10/21/chartex" xmlns:mc="http://schemas.openxmlformats.org/markup-compatibility/2006" xmlns:o="urn:schemas-microsoft-com:office:office" xmlns:r="http://schemas.openxmlformats.org/officeDocument/2006/relationships" xmlns:m="http://schemas.openxmlformats.org/officeDocument/2006/math" xmlns:v="urn:schemas-microsoft-com:vml" xmlns:wp14="http://schemas.microsoft.com/office/word/2010/wordprocessingDrawing" xmlns:wp="http://schemas.openxmlformats.org/drawingml/2006/wordprocessingDrawing" xmlns:w10="urn:schemas-microsoft-com:office:word" xmlns:w="http://schemas.openxmlformats.org/wordprocessingml/2006/main" xmlns:w14="http://schemas.microsoft.com/office/word/2010/wordml" xmlns:w15="http://schemas.microsoft.com/office/word/2012/wordml" xmlns:w16se="http://schemas.microsoft.com/office/word/2015/wordml/symex" xmlns:wpg="http://schemas.microsoft.com/office/word/2010/wordprocessingGroup" xmlns:wpi="http://schemas.microsoft.com/office/word/2010/wordprocessingInk" xmlns:wne="http://schemas.microsoft.com/office/word/2006/wordml" xmlns:wps="http://schemas.microsoft.com/office/word/2010/wordprocessingShape" mc:Ignorable="w14 w15 w16se wp14">
+<w:document xmlns:wpc="http://schemas.microsoft.com/office/word/2010/wordprocessingCanvas" xmlns:cx="http://schemas.microsoft.com/office/drawing/2014/chartex" xmlns:cx1="http://schemas.microsoft.com/office/drawing/2015/9/8/chartex" xmlns:cx2="http://schemas.microsoft.com/office/drawing/2015/10/21/chartex" xmlns:cx3="http://schemas.microsoft.com/office/drawing/2016/5/9/chartex" xmlns:cx4="http://schemas.microsoft.com/office/drawing/2016/5/10/chartex" xmlns:cx5="http://schemas.microsoft.com/office/drawing/2016/5/11/chartex" xmlns:cx6="http://schemas.microsoft.com/office/drawing/2016/5/12/chartex" xmlns:cx7="http://schemas.microsoft.com/office/drawing/2016/5/13/chartex" xmlns:cx8="http://schemas.microsoft.com/office/drawing/2016/5/14/chartex" xmlns:mc="http://schemas.openxmlformats.org/markup-compatibility/2006" xmlns:aink="http://schemas.microsoft.com/office/drawing/2016/ink" xmlns:am3d="http://schemas.microsoft.com/office/drawing/2017/model3d" xmlns:o="urn:schemas-microsoft-com:office:office" xmlns:r="http://schemas.openxmlformats.org/officeDocument/2006/relationships" xmlns:m="http://schemas.openxmlformats.org/officeDocument/2006/math" xmlns:v="urn:schemas-microsoft-com:vml" xmlns:wp14="http://schemas.microsoft.com/office/word/2010/wordprocessingDrawing" xmlns:wp="http://schemas.openxmlformats.org/drawingml/2006/wordprocessingDrawing" xmlns:w10="urn:schemas-microsoft-com:office:word" xmlns:w="http://schemas.openxmlformats.org/wordprocessingml/2006/main" xmlns:w14="http://schemas.microsoft.com/office/word/2010/wordml" xmlns:w15="http://schemas.microsoft.com/office/word/2012/wordml" xmlns:w16cid="http://schemas.microsoft.com/office/word/2016/wordml/cid" xmlns:w16se="http://schemas.microsoft.com/office/word/2015/wordml/symex" xmlns:wpg="http://schemas.microsoft.com/office/word/2010/wordprocessingGroup" xmlns:wpi="http://schemas.microsoft.com/office/word/2010/wordprocessingInk" xmlns:wne="http://schemas.microsoft.com/office/word/2006/wordml" xmlns:wps="http://schemas.microsoft.com/office/word/2010/wordprocessingShape" mc:Ignorable="w14 w15 w16se w16cid wp14">
   <w:body>
     <w:p>
       <w:pPr>
@@ -29,28 +29,21 @@
     </w:p>
     <w:p>
       <w:r>
-        <w:t>&gt;&gt;</w:t>
-      </w:r>
-      <w:proofErr w:type="gramStart"/>
-      <w:r>
-        <w:t>&gt;  your</w:t>
-      </w:r>
-      <w:proofErr w:type="gramEnd"/>
-      <w:r>
-        <w:t xml:space="preserve"> stuff after this line &gt;&gt;&gt;</w:t>
+        <w:t>&gt;&gt;&gt;  your stuff after this line &gt;&gt;&gt;</w:t>
       </w:r>
     </w:p>
     <w:p>
       <w:r>
-        <w:t>Baz chan</w:t>
+        <w:t>Baz changes</w:t>
+      </w:r>
+    </w:p>
+    <w:p>
+      <w:r>
+        <w:t>Jaydel Bujawe created this change.</w:t>
       </w:r>
       <w:bookmarkStart w:id="0" w:name="_GoBack"/>
       <w:bookmarkEnd w:id="0"/>
-      <w:r>
-        <w:t>ges</w:t>
-      </w:r>
     </w:p>
-    <w:p/>
     <w:p/>
     <w:sectPr>
       <w:pgSz w:w="11906" w:h="16838"/>
@@ -63,7 +56,7 @@
 </file>
 
 <file path=word/styles.xml><?xml version="1.0" encoding="utf-8"?>
-<w:styles xmlns:mc="http://schemas.openxmlformats.org/markup-compatibility/2006" xmlns:r="http://schemas.openxmlformats.org/officeDocument/2006/relationships" xmlns:w="http://schemas.openxmlformats.org/wordprocessingml/2006/main" xmlns:w14="http://schemas.microsoft.com/office/word/2010/wordml" xmlns:w15="http://schemas.microsoft.com/office/word/2012/wordml" xmlns:w16se="http://schemas.microsoft.com/office/word/2015/wordml/symex" mc:Ignorable="w14 w15 w16se">
+<w:styles xmlns:mc="http://schemas.openxmlformats.org/markup-compatibility/2006" xmlns:r="http://schemas.openxmlformats.org/officeDocument/2006/relationships" xmlns:w="http://schemas.openxmlformats.org/wordprocessingml/2006/main" xmlns:w14="http://schemas.microsoft.com/office/word/2010/wordml" xmlns:w15="http://schemas.microsoft.com/office/word/2012/wordml" xmlns:w16cid="http://schemas.microsoft.com/office/word/2016/wordml/cid" xmlns:w16se="http://schemas.microsoft.com/office/word/2015/wordml/symex" mc:Ignorable="w14 w15 w16se w16cid">
   <w:docDefaults>
     <w:rPrDefault>
       <w:rPr>
@@ -79,7 +72,7 @@
       </w:pPr>
     </w:pPrDefault>
   </w:docDefaults>
-  <w:latentStyles w:defLockedState="0" w:defUIPriority="99" w:defSemiHidden="0" w:defUnhideWhenUsed="0" w:defQFormat="0" w:count="372">
+  <w:latentStyles w:defLockedState="0" w:defUIPriority="99" w:defSemiHidden="0" w:defUnhideWhenUsed="0" w:defQFormat="0" w:count="375">
     <w:lsdException w:name="Normal" w:uiPriority="0" w:qFormat="1"/>
     <w:lsdException w:name="heading 1" w:uiPriority="9" w:qFormat="1"/>
     <w:lsdException w:name="heading 2" w:semiHidden="1" w:uiPriority="9" w:unhideWhenUsed="1" w:qFormat="1"/>
@@ -229,10 +222,11 @@
     <w:lsdException w:name="Table Professional" w:semiHidden="1" w:unhideWhenUsed="1"/>
     <w:lsdException w:name="Table Subtle 1" w:semiHidden="1" w:unhideWhenUsed="1"/>
     <w:lsdException w:name="Table Subtle 2" w:semiHidden="1" w:unhideWhenUsed="1"/>
-    <w:lsdException w:name="Table Web 1" w:semiHidden="1" w:unhideWhenUsed="1"/>
     <w:lsdException w:name="Table Web 2" w:semiHidden="1" w:unhideWhenUsed="1"/>
+    <w:lsdException w:name="Table Web 3" w:semiHidden="1" w:unhideWhenUsed="1"/>
     <w:lsdException w:name="Balloon Text" w:semiHidden="1" w:unhideWhenUsed="1"/>
     <w:lsdException w:name="Table Grid" w:uiPriority="39"/>
+    <w:lsdException w:name="Table Theme" w:semiHidden="1" w:unhideWhenUsed="1"/>
     <w:lsdException w:name="Placeholder Text" w:semiHidden="1"/>
     <w:lsdException w:name="No Spacing" w:uiPriority="1" w:qFormat="1"/>
     <w:lsdException w:name="Light Shading" w:uiPriority="60"/>
@@ -449,6 +443,9 @@
     <w:lsdException w:name="List Table 6 Colorful Accent 6" w:uiPriority="51"/>
     <w:lsdException w:name="List Table 7 Colorful Accent 6" w:uiPriority="52"/>
     <w:lsdException w:name="Mention" w:semiHidden="1" w:unhideWhenUsed="1"/>
+    <w:lsdException w:name="Smart Hyperlink" w:semiHidden="1" w:unhideWhenUsed="1"/>
+    <w:lsdException w:name="Hashtag" w:semiHidden="1" w:unhideWhenUsed="1"/>
+    <w:lsdException w:name="Unresolved Mention" w:semiHidden="1" w:unhideWhenUsed="1"/>
   </w:latentStyles>
   <w:style w:type="paragraph" w:default="1" w:styleId="Normal">
     <w:name w:val="Normal"/>

--- a/CMP73010 (1).docx
+++ b/CMP73010 (1).docx
@@ -1,6 +1,6 @@
 
 <file path=word/document.xml><?xml version="1.0" encoding="utf-8"?>
-<w:document xmlns:wpc="http://schemas.microsoft.com/office/word/2010/wordprocessingCanvas" xmlns:cx="http://schemas.microsoft.com/office/drawing/2014/chartex" xmlns:cx1="http://schemas.microsoft.com/office/drawing/2015/9/8/chartex" xmlns:cx2="http://schemas.microsoft.com/office/drawing/2015/10/21/chartex" xmlns:mc="http://schemas.openxmlformats.org/markup-compatibility/2006" xmlns:o="urn:schemas-microsoft-com:office:office" xmlns:r="http://schemas.openxmlformats.org/officeDocument/2006/relationships" xmlns:m="http://schemas.openxmlformats.org/officeDocument/2006/math" xmlns:v="urn:schemas-microsoft-com:vml" xmlns:wp14="http://schemas.microsoft.com/office/word/2010/wordprocessingDrawing" xmlns:wp="http://schemas.openxmlformats.org/drawingml/2006/wordprocessingDrawing" xmlns:w10="urn:schemas-microsoft-com:office:word" xmlns:w="http://schemas.openxmlformats.org/wordprocessingml/2006/main" xmlns:w14="http://schemas.microsoft.com/office/word/2010/wordml" xmlns:w15="http://schemas.microsoft.com/office/word/2012/wordml" xmlns:w16se="http://schemas.microsoft.com/office/word/2015/wordml/symex" xmlns:wpg="http://schemas.microsoft.com/office/word/2010/wordprocessingGroup" xmlns:wpi="http://schemas.microsoft.com/office/word/2010/wordprocessingInk" xmlns:wne="http://schemas.microsoft.com/office/word/2006/wordml" xmlns:wps="http://schemas.microsoft.com/office/word/2010/wordprocessingShape" mc:Ignorable="w14 w15 w16se wp14">
+<w:document xmlns:wpc="http://schemas.microsoft.com/office/word/2010/wordprocessingCanvas" xmlns:cx="http://schemas.microsoft.com/office/drawing/2014/chartex" xmlns:cx1="http://schemas.microsoft.com/office/drawing/2015/9/8/chartex" xmlns:cx2="http://schemas.microsoft.com/office/drawing/2015/10/21/chartex" xmlns:cx3="http://schemas.microsoft.com/office/drawing/2016/5/9/chartex" xmlns:cx4="http://schemas.microsoft.com/office/drawing/2016/5/10/chartex" xmlns:cx5="http://schemas.microsoft.com/office/drawing/2016/5/11/chartex" xmlns:cx6="http://schemas.microsoft.com/office/drawing/2016/5/12/chartex" xmlns:cx7="http://schemas.microsoft.com/office/drawing/2016/5/13/chartex" xmlns:cx8="http://schemas.microsoft.com/office/drawing/2016/5/14/chartex" xmlns:mc="http://schemas.openxmlformats.org/markup-compatibility/2006" xmlns:aink="http://schemas.microsoft.com/office/drawing/2016/ink" xmlns:am3d="http://schemas.microsoft.com/office/drawing/2017/model3d" xmlns:o="urn:schemas-microsoft-com:office:office" xmlns:r="http://schemas.openxmlformats.org/officeDocument/2006/relationships" xmlns:m="http://schemas.openxmlformats.org/officeDocument/2006/math" xmlns:v="urn:schemas-microsoft-com:vml" xmlns:wp14="http://schemas.microsoft.com/office/word/2010/wordprocessingDrawing" xmlns:wp="http://schemas.openxmlformats.org/drawingml/2006/wordprocessingDrawing" xmlns:w10="urn:schemas-microsoft-com:office:word" xmlns:w="http://schemas.openxmlformats.org/wordprocessingml/2006/main" xmlns:w14="http://schemas.microsoft.com/office/word/2010/wordml" xmlns:w15="http://schemas.microsoft.com/office/word/2012/wordml" xmlns:w16cid="http://schemas.microsoft.com/office/word/2016/wordml/cid" xmlns:w16se="http://schemas.microsoft.com/office/word/2015/wordml/symex" xmlns:wpg="http://schemas.microsoft.com/office/word/2010/wordprocessingGroup" xmlns:wpi="http://schemas.microsoft.com/office/word/2010/wordprocessingInk" xmlns:wne="http://schemas.microsoft.com/office/word/2006/wordml" xmlns:wps="http://schemas.microsoft.com/office/word/2010/wordprocessingShape" mc:Ignorable="w14 w15 w16se w16cid wp14">
   <w:body>
     <w:p>
       <w:pPr>
@@ -42,13 +42,23 @@
     </w:p>
     <w:p>
       <w:r>
-        <w:t>Baz chan</w:t>
+        <w:t>Baz changes</w:t>
+      </w:r>
+    </w:p>
+    <w:p>
+      <w:pPr>
+        <w:rPr>
+          <w:lang w:val="vi-VN"/>
+        </w:rPr>
+      </w:pPr>
+      <w:r>
+        <w:rPr>
+          <w:lang w:val="vi-VN"/>
+        </w:rPr>
+        <w:t>Viet Duong Nguyen</w:t>
       </w:r>
       <w:bookmarkStart w:id="0" w:name="_GoBack"/>
       <w:bookmarkEnd w:id="0"/>
-      <w:r>
-        <w:t>ges</w:t>
-      </w:r>
     </w:p>
     <w:p/>
     <w:p/>
@@ -63,7 +73,7 @@
 </file>
 
 <file path=word/styles.xml><?xml version="1.0" encoding="utf-8"?>
-<w:styles xmlns:mc="http://schemas.openxmlformats.org/markup-compatibility/2006" xmlns:r="http://schemas.openxmlformats.org/officeDocument/2006/relationships" xmlns:w="http://schemas.openxmlformats.org/wordprocessingml/2006/main" xmlns:w14="http://schemas.microsoft.com/office/word/2010/wordml" xmlns:w15="http://schemas.microsoft.com/office/word/2012/wordml" xmlns:w16se="http://schemas.microsoft.com/office/word/2015/wordml/symex" mc:Ignorable="w14 w15 w16se">
+<w:styles xmlns:mc="http://schemas.openxmlformats.org/markup-compatibility/2006" xmlns:r="http://schemas.openxmlformats.org/officeDocument/2006/relationships" xmlns:w="http://schemas.openxmlformats.org/wordprocessingml/2006/main" xmlns:w14="http://schemas.microsoft.com/office/word/2010/wordml" xmlns:w15="http://schemas.microsoft.com/office/word/2012/wordml" xmlns:w16cid="http://schemas.microsoft.com/office/word/2016/wordml/cid" xmlns:w16se="http://schemas.microsoft.com/office/word/2015/wordml/symex" mc:Ignorable="w14 w15 w16se w16cid">
   <w:docDefaults>
     <w:rPrDefault>
       <w:rPr>
@@ -79,7 +89,7 @@
       </w:pPr>
     </w:pPrDefault>
   </w:docDefaults>
-  <w:latentStyles w:defLockedState="0" w:defUIPriority="99" w:defSemiHidden="0" w:defUnhideWhenUsed="0" w:defQFormat="0" w:count="372">
+  <w:latentStyles w:defLockedState="0" w:defUIPriority="99" w:defSemiHidden="0" w:defUnhideWhenUsed="0" w:defQFormat="0" w:count="375">
     <w:lsdException w:name="Normal" w:uiPriority="0" w:qFormat="1"/>
     <w:lsdException w:name="heading 1" w:uiPriority="9" w:qFormat="1"/>
     <w:lsdException w:name="heading 2" w:semiHidden="1" w:uiPriority="9" w:unhideWhenUsed="1" w:qFormat="1"/>
@@ -229,10 +239,11 @@
     <w:lsdException w:name="Table Professional" w:semiHidden="1" w:unhideWhenUsed="1"/>
     <w:lsdException w:name="Table Subtle 1" w:semiHidden="1" w:unhideWhenUsed="1"/>
     <w:lsdException w:name="Table Subtle 2" w:semiHidden="1" w:unhideWhenUsed="1"/>
-    <w:lsdException w:name="Table Web 1" w:semiHidden="1" w:unhideWhenUsed="1"/>
     <w:lsdException w:name="Table Web 2" w:semiHidden="1" w:unhideWhenUsed="1"/>
+    <w:lsdException w:name="Table Web 3" w:semiHidden="1" w:unhideWhenUsed="1"/>
     <w:lsdException w:name="Balloon Text" w:semiHidden="1" w:unhideWhenUsed="1"/>
     <w:lsdException w:name="Table Grid" w:uiPriority="39"/>
+    <w:lsdException w:name="Table Theme" w:semiHidden="1" w:unhideWhenUsed="1"/>
     <w:lsdException w:name="Placeholder Text" w:semiHidden="1"/>
     <w:lsdException w:name="No Spacing" w:uiPriority="1" w:qFormat="1"/>
     <w:lsdException w:name="Light Shading" w:uiPriority="60"/>
@@ -449,6 +460,9 @@
     <w:lsdException w:name="List Table 6 Colorful Accent 6" w:uiPriority="51"/>
     <w:lsdException w:name="List Table 7 Colorful Accent 6" w:uiPriority="52"/>
     <w:lsdException w:name="Mention" w:semiHidden="1" w:unhideWhenUsed="1"/>
+    <w:lsdException w:name="Smart Hyperlink" w:semiHidden="1" w:unhideWhenUsed="1"/>
+    <w:lsdException w:name="Hashtag" w:semiHidden="1" w:unhideWhenUsed="1"/>
+    <w:lsdException w:name="Unresolved Mention" w:semiHidden="1" w:unhideWhenUsed="1"/>
   </w:latentStyles>
   <w:style w:type="paragraph" w:default="1" w:styleId="Normal">
     <w:name w:val="Normal"/>

--- a/CMP73010 (1).docx
+++ b/CMP73010 (1).docx
@@ -1,6 +1,6 @@
 
 <file path=word/document.xml><?xml version="1.0" encoding="utf-8"?>
-<w:document xmlns:wpc="http://schemas.microsoft.com/office/word/2010/wordprocessingCanvas" xmlns:cx="http://schemas.microsoft.com/office/drawing/2014/chartex" xmlns:cx1="http://schemas.microsoft.com/office/drawing/2015/9/8/chartex" xmlns:cx2="http://schemas.microsoft.com/office/drawing/2015/10/21/chartex" xmlns:mc="http://schemas.openxmlformats.org/markup-compatibility/2006" xmlns:o="urn:schemas-microsoft-com:office:office" xmlns:r="http://schemas.openxmlformats.org/officeDocument/2006/relationships" xmlns:m="http://schemas.openxmlformats.org/officeDocument/2006/math" xmlns:v="urn:schemas-microsoft-com:vml" xmlns:wp14="http://schemas.microsoft.com/office/word/2010/wordprocessingDrawing" xmlns:wp="http://schemas.openxmlformats.org/drawingml/2006/wordprocessingDrawing" xmlns:w10="urn:schemas-microsoft-com:office:word" xmlns:w="http://schemas.openxmlformats.org/wordprocessingml/2006/main" xmlns:w14="http://schemas.microsoft.com/office/word/2010/wordml" xmlns:w15="http://schemas.microsoft.com/office/word/2012/wordml" xmlns:w16se="http://schemas.microsoft.com/office/word/2015/wordml/symex" xmlns:wpg="http://schemas.microsoft.com/office/word/2010/wordprocessingGroup" xmlns:wpi="http://schemas.microsoft.com/office/word/2010/wordprocessingInk" xmlns:wne="http://schemas.microsoft.com/office/word/2006/wordml" xmlns:wps="http://schemas.microsoft.com/office/word/2010/wordprocessingShape" mc:Ignorable="w14 w15 w16se wp14">
+<w:document xmlns:wpc="http://schemas.microsoft.com/office/word/2010/wordprocessingCanvas" xmlns:cx="http://schemas.microsoft.com/office/drawing/2014/chartex" xmlns:mc="http://schemas.openxmlformats.org/markup-compatibility/2006" xmlns:o="urn:schemas-microsoft-com:office:office" xmlns:r="http://schemas.openxmlformats.org/officeDocument/2006/relationships" xmlns:m="http://schemas.openxmlformats.org/officeDocument/2006/math" xmlns:v="urn:schemas-microsoft-com:vml" xmlns:wp14="http://schemas.microsoft.com/office/word/2010/wordprocessingDrawing" xmlns:wp="http://schemas.openxmlformats.org/drawingml/2006/wordprocessingDrawing" xmlns:w10="urn:schemas-microsoft-com:office:word" xmlns:w="http://schemas.openxmlformats.org/wordprocessingml/2006/main" xmlns:w14="http://schemas.microsoft.com/office/word/2010/wordml" xmlns:w15="http://schemas.microsoft.com/office/word/2012/wordml" xmlns:w16se="http://schemas.microsoft.com/office/word/2015/wordml/symex" xmlns:wpg="http://schemas.microsoft.com/office/word/2010/wordprocessingGroup" xmlns:wpi="http://schemas.microsoft.com/office/word/2010/wordprocessingInk" xmlns:wne="http://schemas.microsoft.com/office/word/2006/wordml" xmlns:wps="http://schemas.microsoft.com/office/word/2010/wordprocessingShape" mc:Ignorable="w14 w15 w16se wp14">
   <w:body>
     <w:p>
       <w:pPr>
@@ -29,25 +29,26 @@
     </w:p>
     <w:p>
       <w:r>
-        <w:t>&gt;&gt;</w:t>
-      </w:r>
-      <w:proofErr w:type="gramStart"/>
-      <w:r>
-        <w:t>&gt;  your</w:t>
-      </w:r>
-      <w:proofErr w:type="gramEnd"/>
-      <w:r>
-        <w:t xml:space="preserve"> stuff after this line &gt;&gt;&gt;</w:t>
+        <w:t>&gt;&gt;&gt;  your stuff after this line &gt;&gt;&gt;</w:t>
       </w:r>
     </w:p>
     <w:p>
       <w:r>
-        <w:t>Baz chan</w:t>
+        <w:t xml:space="preserve">Git is one the version </w:t>
+      </w:r>
+      <w:r>
+        <w:t>control system that tracks the changes</w:t>
+      </w:r>
+      <w:r>
+        <w:t xml:space="preserve"> in computer files and</w:t>
+      </w:r>
+      <w:r>
+        <w:t xml:space="preserve"> also performs coordination of work between multiple user of the same project.</w:t>
       </w:r>
       <w:bookmarkStart w:id="0" w:name="_GoBack"/>
       <w:bookmarkEnd w:id="0"/>
       <w:r>
-        <w:t>ges</w:t>
+        <w:t xml:space="preserve"> </w:t>
       </w:r>
     </w:p>
     <w:p/>
@@ -79,7 +80,7 @@
       </w:pPr>
     </w:pPrDefault>
   </w:docDefaults>
-  <w:latentStyles w:defLockedState="0" w:defUIPriority="99" w:defSemiHidden="0" w:defUnhideWhenUsed="0" w:defQFormat="0" w:count="372">
+  <w:latentStyles w:defLockedState="0" w:defUIPriority="99" w:defSemiHidden="0" w:defUnhideWhenUsed="0" w:defQFormat="0" w:count="371">
     <w:lsdException w:name="Normal" w:uiPriority="0" w:qFormat="1"/>
     <w:lsdException w:name="heading 1" w:uiPriority="9" w:qFormat="1"/>
     <w:lsdException w:name="heading 2" w:semiHidden="1" w:uiPriority="9" w:unhideWhenUsed="1" w:qFormat="1"/>
@@ -185,6 +186,7 @@
     <w:lsdException w:name="HTML Sample" w:semiHidden="1" w:unhideWhenUsed="1"/>
     <w:lsdException w:name="HTML Typewriter" w:semiHidden="1" w:unhideWhenUsed="1"/>
     <w:lsdException w:name="HTML Variable" w:semiHidden="1" w:unhideWhenUsed="1"/>
+    <w:lsdException w:name="Normal Table" w:semiHidden="1" w:unhideWhenUsed="1"/>
     <w:lsdException w:name="annotation subject" w:semiHidden="1" w:unhideWhenUsed="1"/>
     <w:lsdException w:name="No List" w:semiHidden="1" w:unhideWhenUsed="1"/>
     <w:lsdException w:name="Outline List 1" w:semiHidden="1" w:unhideWhenUsed="1"/>
@@ -231,8 +233,10 @@
     <w:lsdException w:name="Table Subtle 2" w:semiHidden="1" w:unhideWhenUsed="1"/>
     <w:lsdException w:name="Table Web 1" w:semiHidden="1" w:unhideWhenUsed="1"/>
     <w:lsdException w:name="Table Web 2" w:semiHidden="1" w:unhideWhenUsed="1"/>
+    <w:lsdException w:name="Table Web 3" w:semiHidden="1" w:unhideWhenUsed="1"/>
     <w:lsdException w:name="Balloon Text" w:semiHidden="1" w:unhideWhenUsed="1"/>
     <w:lsdException w:name="Table Grid" w:uiPriority="39"/>
+    <w:lsdException w:name="Table Theme" w:semiHidden="1" w:unhideWhenUsed="1"/>
     <w:lsdException w:name="Placeholder Text" w:semiHidden="1"/>
     <w:lsdException w:name="No Spacing" w:uiPriority="1" w:qFormat="1"/>
     <w:lsdException w:name="Light Shading" w:uiPriority="60"/>
@@ -448,7 +452,6 @@
     <w:lsdException w:name="List Table 5 Dark Accent 6" w:uiPriority="50"/>
     <w:lsdException w:name="List Table 6 Colorful Accent 6" w:uiPriority="51"/>
     <w:lsdException w:name="List Table 7 Colorful Accent 6" w:uiPriority="52"/>
-    <w:lsdException w:name="Mention" w:semiHidden="1" w:unhideWhenUsed="1"/>
   </w:latentStyles>
   <w:style w:type="paragraph" w:default="1" w:styleId="Normal">
     <w:name w:val="Normal"/>

--- a/CMP73010 (1).docx
+++ b/CMP73010 (1).docx
@@ -1,6 +1,6 @@
 
 <file path=word/document.xml><?xml version="1.0" encoding="utf-8"?>
-<w:document xmlns:wpc="http://schemas.microsoft.com/office/word/2010/wordprocessingCanvas" xmlns:cx="http://schemas.microsoft.com/office/drawing/2014/chartex" xmlns:cx1="http://schemas.microsoft.com/office/drawing/2015/9/8/chartex" xmlns:cx2="http://schemas.microsoft.com/office/drawing/2015/10/21/chartex" xmlns:mc="http://schemas.openxmlformats.org/markup-compatibility/2006" xmlns:o="urn:schemas-microsoft-com:office:office" xmlns:r="http://schemas.openxmlformats.org/officeDocument/2006/relationships" xmlns:m="http://schemas.openxmlformats.org/officeDocument/2006/math" xmlns:v="urn:schemas-microsoft-com:vml" xmlns:wp14="http://schemas.microsoft.com/office/word/2010/wordprocessingDrawing" xmlns:wp="http://schemas.openxmlformats.org/drawingml/2006/wordprocessingDrawing" xmlns:w10="urn:schemas-microsoft-com:office:word" xmlns:w="http://schemas.openxmlformats.org/wordprocessingml/2006/main" xmlns:w14="http://schemas.microsoft.com/office/word/2010/wordml" xmlns:w15="http://schemas.microsoft.com/office/word/2012/wordml" xmlns:w16se="http://schemas.microsoft.com/office/word/2015/wordml/symex" xmlns:wpg="http://schemas.microsoft.com/office/word/2010/wordprocessingGroup" xmlns:wpi="http://schemas.microsoft.com/office/word/2010/wordprocessingInk" xmlns:wne="http://schemas.microsoft.com/office/word/2006/wordml" xmlns:wps="http://schemas.microsoft.com/office/word/2010/wordprocessingShape" mc:Ignorable="w14 w15 w16se wp14">
+<w:document xmlns:wpc="http://schemas.microsoft.com/office/word/2010/wordprocessingCanvas" xmlns:cx="http://schemas.microsoft.com/office/drawing/2014/chartex" xmlns:cx1="http://schemas.microsoft.com/office/drawing/2015/9/8/chartex" xmlns:cx2="http://schemas.microsoft.com/office/drawing/2015/10/21/chartex" xmlns:cx3="http://schemas.microsoft.com/office/drawing/2016/5/9/chartex" xmlns:cx4="http://schemas.microsoft.com/office/drawing/2016/5/10/chartex" xmlns:cx5="http://schemas.microsoft.com/office/drawing/2016/5/11/chartex" xmlns:cx6="http://schemas.microsoft.com/office/drawing/2016/5/12/chartex" xmlns:cx7="http://schemas.microsoft.com/office/drawing/2016/5/13/chartex" xmlns:cx8="http://schemas.microsoft.com/office/drawing/2016/5/14/chartex" xmlns:mc="http://schemas.openxmlformats.org/markup-compatibility/2006" xmlns:aink="http://schemas.microsoft.com/office/drawing/2016/ink" xmlns:am3d="http://schemas.microsoft.com/office/drawing/2017/model3d" xmlns:o="urn:schemas-microsoft-com:office:office" xmlns:r="http://schemas.openxmlformats.org/officeDocument/2006/relationships" xmlns:m="http://schemas.openxmlformats.org/officeDocument/2006/math" xmlns:v="urn:schemas-microsoft-com:vml" xmlns:wp14="http://schemas.microsoft.com/office/word/2010/wordprocessingDrawing" xmlns:wp="http://schemas.openxmlformats.org/drawingml/2006/wordprocessingDrawing" xmlns:w10="urn:schemas-microsoft-com:office:word" xmlns:w="http://schemas.openxmlformats.org/wordprocessingml/2006/main" xmlns:w14="http://schemas.microsoft.com/office/word/2010/wordml" xmlns:w15="http://schemas.microsoft.com/office/word/2012/wordml" xmlns:w16cid="http://schemas.microsoft.com/office/word/2016/wordml/cid" xmlns:w16se="http://schemas.microsoft.com/office/word/2015/wordml/symex" xmlns:wpg="http://schemas.microsoft.com/office/word/2010/wordprocessingGroup" xmlns:wpi="http://schemas.microsoft.com/office/word/2010/wordprocessingInk" xmlns:wne="http://schemas.microsoft.com/office/word/2006/wordml" xmlns:wps="http://schemas.microsoft.com/office/word/2010/wordprocessingShape" mc:Ignorable="w14 w15 w16se w16cid wp14">
   <w:body>
     <w:p>
       <w:pPr>
@@ -24,30 +24,27 @@
     </w:p>
     <w:p>
       <w:r>
-        <w:t>Add some comments about Version management after this line, or just add some text so there is a change to this file.  Remember that your GitHub user id must be submitted in you assignment report!</w:t>
+        <w:t xml:space="preserve">Add some comments about Version management after this line, or just add some text so there is a change to this file.  Remember that your GitHub user id must be submitted in </w:t>
+      </w:r>
+      <w:proofErr w:type="gramStart"/>
+      <w:r>
+        <w:t>you</w:t>
+      </w:r>
+      <w:proofErr w:type="gramEnd"/>
+      <w:r>
+        <w:t xml:space="preserve"> assignment report!</w:t>
       </w:r>
     </w:p>
     <w:p>
       <w:r>
-        <w:t>&gt;&gt;</w:t>
+        <w:t>Version management can be defined as keeping track of software components in their different versions.</w:t>
       </w:r>
-      <w:proofErr w:type="gramStart"/>
-      <w:r>
-        <w:t>&gt;  your</w:t>
-      </w:r>
-      <w:proofErr w:type="gramEnd"/>
-      <w:r>
-        <w:t xml:space="preserve"> stuff after this line &gt;&gt;&gt;</w:t>
-      </w:r>
+      <w:bookmarkStart w:id="0" w:name="_GoBack"/>
+      <w:bookmarkEnd w:id="0"/>
     </w:p>
     <w:p>
       <w:r>
-        <w:t>Baz chan</w:t>
-      </w:r>
-      <w:bookmarkStart w:id="0" w:name="_GoBack"/>
-      <w:bookmarkEnd w:id="0"/>
-      <w:r>
-        <w:t>ges</w:t>
+        <w:t>Baz changes</w:t>
       </w:r>
     </w:p>
     <w:p/>
@@ -63,7 +60,7 @@
 </file>
 
 <file path=word/styles.xml><?xml version="1.0" encoding="utf-8"?>
-<w:styles xmlns:mc="http://schemas.openxmlformats.org/markup-compatibility/2006" xmlns:r="http://schemas.openxmlformats.org/officeDocument/2006/relationships" xmlns:w="http://schemas.openxmlformats.org/wordprocessingml/2006/main" xmlns:w14="http://schemas.microsoft.com/office/word/2010/wordml" xmlns:w15="http://schemas.microsoft.com/office/word/2012/wordml" xmlns:w16se="http://schemas.microsoft.com/office/word/2015/wordml/symex" mc:Ignorable="w14 w15 w16se">
+<w:styles xmlns:mc="http://schemas.openxmlformats.org/markup-compatibility/2006" xmlns:r="http://schemas.openxmlformats.org/officeDocument/2006/relationships" xmlns:w="http://schemas.openxmlformats.org/wordprocessingml/2006/main" xmlns:w14="http://schemas.microsoft.com/office/word/2010/wordml" xmlns:w15="http://schemas.microsoft.com/office/word/2012/wordml" xmlns:w16cid="http://schemas.microsoft.com/office/word/2016/wordml/cid" xmlns:w16se="http://schemas.microsoft.com/office/word/2015/wordml/symex" mc:Ignorable="w14 w15 w16se w16cid">
   <w:docDefaults>
     <w:rPrDefault>
       <w:rPr>
@@ -79,7 +76,7 @@
       </w:pPr>
     </w:pPrDefault>
   </w:docDefaults>
-  <w:latentStyles w:defLockedState="0" w:defUIPriority="99" w:defSemiHidden="0" w:defUnhideWhenUsed="0" w:defQFormat="0" w:count="372">
+  <w:latentStyles w:defLockedState="0" w:defUIPriority="99" w:defSemiHidden="0" w:defUnhideWhenUsed="0" w:defQFormat="0" w:count="375">
     <w:lsdException w:name="Normal" w:uiPriority="0" w:qFormat="1"/>
     <w:lsdException w:name="heading 1" w:uiPriority="9" w:qFormat="1"/>
     <w:lsdException w:name="heading 2" w:semiHidden="1" w:uiPriority="9" w:unhideWhenUsed="1" w:qFormat="1"/>
@@ -229,10 +226,11 @@
     <w:lsdException w:name="Table Professional" w:semiHidden="1" w:unhideWhenUsed="1"/>
     <w:lsdException w:name="Table Subtle 1" w:semiHidden="1" w:unhideWhenUsed="1"/>
     <w:lsdException w:name="Table Subtle 2" w:semiHidden="1" w:unhideWhenUsed="1"/>
-    <w:lsdException w:name="Table Web 1" w:semiHidden="1" w:unhideWhenUsed="1"/>
     <w:lsdException w:name="Table Web 2" w:semiHidden="1" w:unhideWhenUsed="1"/>
+    <w:lsdException w:name="Table Web 3" w:semiHidden="1" w:unhideWhenUsed="1"/>
     <w:lsdException w:name="Balloon Text" w:semiHidden="1" w:unhideWhenUsed="1"/>
     <w:lsdException w:name="Table Grid" w:uiPriority="39"/>
+    <w:lsdException w:name="Table Theme" w:semiHidden="1" w:unhideWhenUsed="1"/>
     <w:lsdException w:name="Placeholder Text" w:semiHidden="1"/>
     <w:lsdException w:name="No Spacing" w:uiPriority="1" w:qFormat="1"/>
     <w:lsdException w:name="Light Shading" w:uiPriority="60"/>
@@ -449,6 +447,9 @@
     <w:lsdException w:name="List Table 6 Colorful Accent 6" w:uiPriority="51"/>
     <w:lsdException w:name="List Table 7 Colorful Accent 6" w:uiPriority="52"/>
     <w:lsdException w:name="Mention" w:semiHidden="1" w:unhideWhenUsed="1"/>
+    <w:lsdException w:name="Smart Hyperlink" w:semiHidden="1" w:unhideWhenUsed="1"/>
+    <w:lsdException w:name="Hashtag" w:semiHidden="1" w:unhideWhenUsed="1"/>
+    <w:lsdException w:name="Unresolved Mention" w:semiHidden="1" w:unhideWhenUsed="1"/>
   </w:latentStyles>
   <w:style w:type="paragraph" w:default="1" w:styleId="Normal">
     <w:name w:val="Normal"/>

--- a/CMP73010 (1).docx
+++ b/CMP73010 (1).docx
@@ -1,6 +1,6 @@
 
 <file path=word/document.xml><?xml version="1.0" encoding="utf-8"?>
-<w:document xmlns:wpc="http://schemas.microsoft.com/office/word/2010/wordprocessingCanvas" xmlns:cx="http://schemas.microsoft.com/office/drawing/2014/chartex" xmlns:cx1="http://schemas.microsoft.com/office/drawing/2015/9/8/chartex" xmlns:cx2="http://schemas.microsoft.com/office/drawing/2015/10/21/chartex" xmlns:mc="http://schemas.openxmlformats.org/markup-compatibility/2006" xmlns:o="urn:schemas-microsoft-com:office:office" xmlns:r="http://schemas.openxmlformats.org/officeDocument/2006/relationships" xmlns:m="http://schemas.openxmlformats.org/officeDocument/2006/math" xmlns:v="urn:schemas-microsoft-com:vml" xmlns:wp14="http://schemas.microsoft.com/office/word/2010/wordprocessingDrawing" xmlns:wp="http://schemas.openxmlformats.org/drawingml/2006/wordprocessingDrawing" xmlns:w10="urn:schemas-microsoft-com:office:word" xmlns:w="http://schemas.openxmlformats.org/wordprocessingml/2006/main" xmlns:w14="http://schemas.microsoft.com/office/word/2010/wordml" xmlns:w15="http://schemas.microsoft.com/office/word/2012/wordml" xmlns:w16se="http://schemas.microsoft.com/office/word/2015/wordml/symex" xmlns:wpg="http://schemas.microsoft.com/office/word/2010/wordprocessingGroup" xmlns:wpi="http://schemas.microsoft.com/office/word/2010/wordprocessingInk" xmlns:wne="http://schemas.microsoft.com/office/word/2006/wordml" xmlns:wps="http://schemas.microsoft.com/office/word/2010/wordprocessingShape" mc:Ignorable="w14 w15 w16se wp14">
+<w:document xmlns:wpc="http://schemas.microsoft.com/office/word/2010/wordprocessingCanvas" xmlns:cx="http://schemas.microsoft.com/office/drawing/2014/chartex" xmlns:mc="http://schemas.openxmlformats.org/markup-compatibility/2006" xmlns:o="urn:schemas-microsoft-com:office:office" xmlns:r="http://schemas.openxmlformats.org/officeDocument/2006/relationships" xmlns:m="http://schemas.openxmlformats.org/officeDocument/2006/math" xmlns:v="urn:schemas-microsoft-com:vml" xmlns:wp14="http://schemas.microsoft.com/office/word/2010/wordprocessingDrawing" xmlns:wp="http://schemas.openxmlformats.org/drawingml/2006/wordprocessingDrawing" xmlns:w10="urn:schemas-microsoft-com:office:word" xmlns:w="http://schemas.openxmlformats.org/wordprocessingml/2006/main" xmlns:w14="http://schemas.microsoft.com/office/word/2010/wordml" xmlns:w15="http://schemas.microsoft.com/office/word/2012/wordml" xmlns:w16se="http://schemas.microsoft.com/office/word/2015/wordml/symex" xmlns:wpg="http://schemas.microsoft.com/office/word/2010/wordprocessingGroup" xmlns:wpi="http://schemas.microsoft.com/office/word/2010/wordprocessingInk" xmlns:wne="http://schemas.microsoft.com/office/word/2006/wordml" xmlns:wps="http://schemas.microsoft.com/office/word/2010/wordprocessingShape" mc:Ignorable="w14 w15 w16se wp14">
   <w:body>
     <w:p>
       <w:pPr>
@@ -41,17 +41,25 @@
       </w:r>
     </w:p>
     <w:p>
+      <w:pPr>
+        <w:rPr>
+          <w:b/>
+          <w:color w:val="FF0000"/>
+        </w:rPr>
+      </w:pPr>
       <w:r>
-        <w:t>Baz chan</w:t>
-      </w:r>
-      <w:bookmarkStart w:id="0" w:name="_GoBack"/>
-      <w:bookmarkEnd w:id="0"/>
-      <w:r>
-        <w:t>ges</w:t>
+        <w:rPr>
+          <w:b/>
+          <w:color w:val="FF0000"/>
+        </w:rPr>
+        <w:t>Version management help many developers to collaborate while working on same project.</w:t>
       </w:r>
     </w:p>
     <w:p/>
-    <w:p/>
+    <w:p>
+      <w:bookmarkStart w:id="0" w:name="_GoBack"/>
+      <w:bookmarkEnd w:id="0"/>
+    </w:p>
     <w:sectPr>
       <w:pgSz w:w="11906" w:h="16838"/>
       <w:pgMar w:top="1440" w:right="1440" w:bottom="1440" w:left="1440" w:header="708" w:footer="708" w:gutter="0"/>
@@ -79,7 +87,7 @@
       </w:pPr>
     </w:pPrDefault>
   </w:docDefaults>
-  <w:latentStyles w:defLockedState="0" w:defUIPriority="99" w:defSemiHidden="0" w:defUnhideWhenUsed="0" w:defQFormat="0" w:count="372">
+  <w:latentStyles w:defLockedState="0" w:defUIPriority="99" w:defSemiHidden="0" w:defUnhideWhenUsed="0" w:defQFormat="0" w:count="371">
     <w:lsdException w:name="Normal" w:uiPriority="0" w:qFormat="1"/>
     <w:lsdException w:name="heading 1" w:uiPriority="9" w:qFormat="1"/>
     <w:lsdException w:name="heading 2" w:semiHidden="1" w:uiPriority="9" w:unhideWhenUsed="1" w:qFormat="1"/>
@@ -185,6 +193,7 @@
     <w:lsdException w:name="HTML Sample" w:semiHidden="1" w:unhideWhenUsed="1"/>
     <w:lsdException w:name="HTML Typewriter" w:semiHidden="1" w:unhideWhenUsed="1"/>
     <w:lsdException w:name="HTML Variable" w:semiHidden="1" w:unhideWhenUsed="1"/>
+    <w:lsdException w:name="Normal Table" w:semiHidden="1" w:unhideWhenUsed="1"/>
     <w:lsdException w:name="annotation subject" w:semiHidden="1" w:unhideWhenUsed="1"/>
     <w:lsdException w:name="No List" w:semiHidden="1" w:unhideWhenUsed="1"/>
     <w:lsdException w:name="Outline List 1" w:semiHidden="1" w:unhideWhenUsed="1"/>
@@ -231,8 +240,10 @@
     <w:lsdException w:name="Table Subtle 2" w:semiHidden="1" w:unhideWhenUsed="1"/>
     <w:lsdException w:name="Table Web 1" w:semiHidden="1" w:unhideWhenUsed="1"/>
     <w:lsdException w:name="Table Web 2" w:semiHidden="1" w:unhideWhenUsed="1"/>
+    <w:lsdException w:name="Table Web 3" w:semiHidden="1" w:unhideWhenUsed="1"/>
     <w:lsdException w:name="Balloon Text" w:semiHidden="1" w:unhideWhenUsed="1"/>
     <w:lsdException w:name="Table Grid" w:uiPriority="39"/>
+    <w:lsdException w:name="Table Theme" w:semiHidden="1" w:unhideWhenUsed="1"/>
     <w:lsdException w:name="Placeholder Text" w:semiHidden="1"/>
     <w:lsdException w:name="No Spacing" w:uiPriority="1" w:qFormat="1"/>
     <w:lsdException w:name="Light Shading" w:uiPriority="60"/>
@@ -448,7 +459,6 @@
     <w:lsdException w:name="List Table 5 Dark Accent 6" w:uiPriority="50"/>
     <w:lsdException w:name="List Table 6 Colorful Accent 6" w:uiPriority="51"/>
     <w:lsdException w:name="List Table 7 Colorful Accent 6" w:uiPriority="52"/>
-    <w:lsdException w:name="Mention" w:semiHidden="1" w:unhideWhenUsed="1"/>
   </w:latentStyles>
   <w:style w:type="paragraph" w:default="1" w:styleId="Normal">
     <w:name w:val="Normal"/>

--- a/CMP73010 (1).docx
+++ b/CMP73010 (1).docx
@@ -1,6 +1,6 @@
 
 <file path=word/document.xml><?xml version="1.0" encoding="utf-8"?>
-<w:document xmlns:wpc="http://schemas.microsoft.com/office/word/2010/wordprocessingCanvas" xmlns:cx="http://schemas.microsoft.com/office/drawing/2014/chartex" xmlns:cx1="http://schemas.microsoft.com/office/drawing/2015/9/8/chartex" xmlns:cx2="http://schemas.microsoft.com/office/drawing/2015/10/21/chartex" xmlns:mc="http://schemas.openxmlformats.org/markup-compatibility/2006" xmlns:o="urn:schemas-microsoft-com:office:office" xmlns:r="http://schemas.openxmlformats.org/officeDocument/2006/relationships" xmlns:m="http://schemas.openxmlformats.org/officeDocument/2006/math" xmlns:v="urn:schemas-microsoft-com:vml" xmlns:wp14="http://schemas.microsoft.com/office/word/2010/wordprocessingDrawing" xmlns:wp="http://schemas.openxmlformats.org/drawingml/2006/wordprocessingDrawing" xmlns:w10="urn:schemas-microsoft-com:office:word" xmlns:w="http://schemas.openxmlformats.org/wordprocessingml/2006/main" xmlns:w14="http://schemas.microsoft.com/office/word/2010/wordml" xmlns:w15="http://schemas.microsoft.com/office/word/2012/wordml" xmlns:w16se="http://schemas.microsoft.com/office/word/2015/wordml/symex" xmlns:wpg="http://schemas.microsoft.com/office/word/2010/wordprocessingGroup" xmlns:wpi="http://schemas.microsoft.com/office/word/2010/wordprocessingInk" xmlns:wne="http://schemas.microsoft.com/office/word/2006/wordml" xmlns:wps="http://schemas.microsoft.com/office/word/2010/wordprocessingShape" mc:Ignorable="w14 w15 w16se wp14">
+<w:document xmlns:wpc="http://schemas.microsoft.com/office/word/2010/wordprocessingCanvas" xmlns:cx="http://schemas.microsoft.com/office/drawing/2014/chartex" xmlns:cx1="http://schemas.microsoft.com/office/drawing/2015/9/8/chartex" xmlns:cx2="http://schemas.microsoft.com/office/drawing/2015/10/21/chartex" xmlns:cx3="http://schemas.microsoft.com/office/drawing/2016/5/9/chartex" xmlns:cx4="http://schemas.microsoft.com/office/drawing/2016/5/10/chartex" xmlns:cx5="http://schemas.microsoft.com/office/drawing/2016/5/11/chartex" xmlns:cx6="http://schemas.microsoft.com/office/drawing/2016/5/12/chartex" xmlns:cx7="http://schemas.microsoft.com/office/drawing/2016/5/13/chartex" xmlns:cx8="http://schemas.microsoft.com/office/drawing/2016/5/14/chartex" xmlns:mc="http://schemas.openxmlformats.org/markup-compatibility/2006" xmlns:aink="http://schemas.microsoft.com/office/drawing/2016/ink" xmlns:am3d="http://schemas.microsoft.com/office/drawing/2017/model3d" xmlns:o="urn:schemas-microsoft-com:office:office" xmlns:r="http://schemas.openxmlformats.org/officeDocument/2006/relationships" xmlns:m="http://schemas.openxmlformats.org/officeDocument/2006/math" xmlns:v="urn:schemas-microsoft-com:vml" xmlns:wp14="http://schemas.microsoft.com/office/word/2010/wordprocessingDrawing" xmlns:wp="http://schemas.openxmlformats.org/drawingml/2006/wordprocessingDrawing" xmlns:w10="urn:schemas-microsoft-com:office:word" xmlns:w="http://schemas.openxmlformats.org/wordprocessingml/2006/main" xmlns:w14="http://schemas.microsoft.com/office/word/2010/wordml" xmlns:w15="http://schemas.microsoft.com/office/word/2012/wordml" xmlns:w16cid="http://schemas.microsoft.com/office/word/2016/wordml/cid" xmlns:w16se="http://schemas.microsoft.com/office/word/2015/wordml/symex" xmlns:wpg="http://schemas.microsoft.com/office/word/2010/wordprocessingGroup" xmlns:wpi="http://schemas.microsoft.com/office/word/2010/wordprocessingInk" xmlns:wne="http://schemas.microsoft.com/office/word/2006/wordml" xmlns:wps="http://schemas.microsoft.com/office/word/2010/wordprocessingShape" mc:Ignorable="w14 w15 w16se w16cid wp14">
   <w:body>
     <w:p>
       <w:pPr>
@@ -42,12 +42,34 @@
     </w:p>
     <w:p>
       <w:r>
-        <w:t>Baz chan</w:t>
-      </w:r>
+        <w:t xml:space="preserve">Version Management </w:t>
+      </w:r>
+    </w:p>
+    <w:p>
+      <w:r>
+        <w:rPr>
+          <w:b/>
+        </w:rPr>
+        <w:t>Version managem</w:t>
+      </w:r>
+      <w:r>
+        <w:rPr>
+          <w:b/>
+        </w:rPr>
+        <w:t>ent</w:t>
+      </w:r>
+      <w:r>
+        <w:t xml:space="preserve"> is managing the various components such as</w:t>
+      </w:r>
+      <w:r>
+        <w:t xml:space="preserve"> code files, configuration files, data file, documentation, media items or any digital item that is required to build an entire system. </w:t>
+      </w:r>
+    </w:p>
+    <w:p>
       <w:bookmarkStart w:id="0" w:name="_GoBack"/>
       <w:bookmarkEnd w:id="0"/>
       <w:r>
-        <w:t>ges</w:t>
+        <w:t>Baz changes</w:t>
       </w:r>
     </w:p>
     <w:p/>
@@ -63,7 +85,7 @@
 </file>
 
 <file path=word/styles.xml><?xml version="1.0" encoding="utf-8"?>
-<w:styles xmlns:mc="http://schemas.openxmlformats.org/markup-compatibility/2006" xmlns:r="http://schemas.openxmlformats.org/officeDocument/2006/relationships" xmlns:w="http://schemas.openxmlformats.org/wordprocessingml/2006/main" xmlns:w14="http://schemas.microsoft.com/office/word/2010/wordml" xmlns:w15="http://schemas.microsoft.com/office/word/2012/wordml" xmlns:w16se="http://schemas.microsoft.com/office/word/2015/wordml/symex" mc:Ignorable="w14 w15 w16se">
+<w:styles xmlns:mc="http://schemas.openxmlformats.org/markup-compatibility/2006" xmlns:r="http://schemas.openxmlformats.org/officeDocument/2006/relationships" xmlns:w="http://schemas.openxmlformats.org/wordprocessingml/2006/main" xmlns:w14="http://schemas.microsoft.com/office/word/2010/wordml" xmlns:w15="http://schemas.microsoft.com/office/word/2012/wordml" xmlns:w16cid="http://schemas.microsoft.com/office/word/2016/wordml/cid" xmlns:w16se="http://schemas.microsoft.com/office/word/2015/wordml/symex" mc:Ignorable="w14 w15 w16se w16cid">
   <w:docDefaults>
     <w:rPrDefault>
       <w:rPr>
@@ -79,7 +101,7 @@
       </w:pPr>
     </w:pPrDefault>
   </w:docDefaults>
-  <w:latentStyles w:defLockedState="0" w:defUIPriority="99" w:defSemiHidden="0" w:defUnhideWhenUsed="0" w:defQFormat="0" w:count="372">
+  <w:latentStyles w:defLockedState="0" w:defUIPriority="99" w:defSemiHidden="0" w:defUnhideWhenUsed="0" w:defQFormat="0" w:count="375">
     <w:lsdException w:name="Normal" w:uiPriority="0" w:qFormat="1"/>
     <w:lsdException w:name="heading 1" w:uiPriority="9" w:qFormat="1"/>
     <w:lsdException w:name="heading 2" w:semiHidden="1" w:uiPriority="9" w:unhideWhenUsed="1" w:qFormat="1"/>
@@ -185,6 +207,7 @@
     <w:lsdException w:name="HTML Sample" w:semiHidden="1" w:unhideWhenUsed="1"/>
     <w:lsdException w:name="HTML Typewriter" w:semiHidden="1" w:unhideWhenUsed="1"/>
     <w:lsdException w:name="HTML Variable" w:semiHidden="1" w:unhideWhenUsed="1"/>
+    <w:lsdException w:name="Normal Table" w:semiHidden="1" w:unhideWhenUsed="1"/>
     <w:lsdException w:name="annotation subject" w:semiHidden="1" w:unhideWhenUsed="1"/>
     <w:lsdException w:name="No List" w:semiHidden="1" w:unhideWhenUsed="1"/>
     <w:lsdException w:name="Outline List 1" w:semiHidden="1" w:unhideWhenUsed="1"/>
@@ -231,8 +254,10 @@
     <w:lsdException w:name="Table Subtle 2" w:semiHidden="1" w:unhideWhenUsed="1"/>
     <w:lsdException w:name="Table Web 1" w:semiHidden="1" w:unhideWhenUsed="1"/>
     <w:lsdException w:name="Table Web 2" w:semiHidden="1" w:unhideWhenUsed="1"/>
+    <w:lsdException w:name="Table Web 3" w:semiHidden="1" w:unhideWhenUsed="1"/>
     <w:lsdException w:name="Balloon Text" w:semiHidden="1" w:unhideWhenUsed="1"/>
     <w:lsdException w:name="Table Grid" w:uiPriority="39"/>
+    <w:lsdException w:name="Table Theme" w:semiHidden="1" w:unhideWhenUsed="1"/>
     <w:lsdException w:name="Placeholder Text" w:semiHidden="1"/>
     <w:lsdException w:name="No Spacing" w:uiPriority="1" w:qFormat="1"/>
     <w:lsdException w:name="Light Shading" w:uiPriority="60"/>
@@ -449,6 +474,9 @@
     <w:lsdException w:name="List Table 6 Colorful Accent 6" w:uiPriority="51"/>
     <w:lsdException w:name="List Table 7 Colorful Accent 6" w:uiPriority="52"/>
     <w:lsdException w:name="Mention" w:semiHidden="1" w:unhideWhenUsed="1"/>
+    <w:lsdException w:name="Smart Hyperlink" w:semiHidden="1" w:unhideWhenUsed="1"/>
+    <w:lsdException w:name="Hashtag" w:semiHidden="1" w:unhideWhenUsed="1"/>
+    <w:lsdException w:name="Unresolved Mention" w:semiHidden="1" w:unhideWhenUsed="1"/>
   </w:latentStyles>
   <w:style w:type="paragraph" w:default="1" w:styleId="Normal">
     <w:name w:val="Normal"/>

--- a/CMP73010 (1).docx
+++ b/CMP73010 (1).docx
@@ -1,6 +1,6 @@
 
 <file path=word/document.xml><?xml version="1.0" encoding="utf-8"?>
-<w:document xmlns:wpc="http://schemas.microsoft.com/office/word/2010/wordprocessingCanvas" xmlns:cx="http://schemas.microsoft.com/office/drawing/2014/chartex" xmlns:cx1="http://schemas.microsoft.com/office/drawing/2015/9/8/chartex" xmlns:cx2="http://schemas.microsoft.com/office/drawing/2015/10/21/chartex" xmlns:mc="http://schemas.openxmlformats.org/markup-compatibility/2006" xmlns:o="urn:schemas-microsoft-com:office:office" xmlns:r="http://schemas.openxmlformats.org/officeDocument/2006/relationships" xmlns:m="http://schemas.openxmlformats.org/officeDocument/2006/math" xmlns:v="urn:schemas-microsoft-com:vml" xmlns:wp14="http://schemas.microsoft.com/office/word/2010/wordprocessingDrawing" xmlns:wp="http://schemas.openxmlformats.org/drawingml/2006/wordprocessingDrawing" xmlns:w10="urn:schemas-microsoft-com:office:word" xmlns:w="http://schemas.openxmlformats.org/wordprocessingml/2006/main" xmlns:w14="http://schemas.microsoft.com/office/word/2010/wordml" xmlns:w15="http://schemas.microsoft.com/office/word/2012/wordml" xmlns:w16se="http://schemas.microsoft.com/office/word/2015/wordml/symex" xmlns:wpg="http://schemas.microsoft.com/office/word/2010/wordprocessingGroup" xmlns:wpi="http://schemas.microsoft.com/office/word/2010/wordprocessingInk" xmlns:wne="http://schemas.microsoft.com/office/word/2006/wordml" xmlns:wps="http://schemas.microsoft.com/office/word/2010/wordprocessingShape" mc:Ignorable="w14 w15 w16se wp14">
+<w:document xmlns:wpc="http://schemas.microsoft.com/office/word/2010/wordprocessingCanvas" xmlns:mc="http://schemas.openxmlformats.org/markup-compatibility/2006" xmlns:o="urn:schemas-microsoft-com:office:office" xmlns:r="http://schemas.openxmlformats.org/officeDocument/2006/relationships" xmlns:m="http://schemas.openxmlformats.org/officeDocument/2006/math" xmlns:v="urn:schemas-microsoft-com:vml" xmlns:wp14="http://schemas.microsoft.com/office/word/2010/wordprocessingDrawing" xmlns:wp="http://schemas.openxmlformats.org/drawingml/2006/wordprocessingDrawing" xmlns:w10="urn:schemas-microsoft-com:office:word" xmlns:w="http://schemas.openxmlformats.org/wordprocessingml/2006/main" xmlns:w14="http://schemas.microsoft.com/office/word/2010/wordml" xmlns:w15="http://schemas.microsoft.com/office/word/2012/wordml" xmlns:wpg="http://schemas.microsoft.com/office/word/2010/wordprocessingGroup" xmlns:wpi="http://schemas.microsoft.com/office/word/2010/wordprocessingInk" xmlns:wne="http://schemas.microsoft.com/office/word/2006/wordml" xmlns:wps="http://schemas.microsoft.com/office/word/2010/wordprocessingShape" mc:Ignorable="w14 w15 wp14">
   <w:body>
     <w:p>
       <w:pPr>
@@ -29,26 +29,20 @@
     </w:p>
     <w:p>
       <w:r>
-        <w:t>&gt;&gt;</w:t>
-      </w:r>
-      <w:proofErr w:type="gramStart"/>
-      <w:r>
-        <w:t>&gt;  your</w:t>
-      </w:r>
-      <w:proofErr w:type="gramEnd"/>
-      <w:r>
-        <w:t xml:space="preserve"> stuff after this line &gt;&gt;&gt;</w:t>
+        <w:t>&gt;&gt;&gt;  your stuff after this line &gt;&gt;&gt;</w:t>
       </w:r>
     </w:p>
     <w:p>
       <w:r>
-        <w:t>Baz chan</w:t>
+        <w:t>Baz changes</w:t>
+      </w:r>
+    </w:p>
+    <w:p>
+      <w:r>
+        <w:t xml:space="preserve">Vi Du Luong changes </w:t>
       </w:r>
       <w:bookmarkStart w:id="0" w:name="_GoBack"/>
       <w:bookmarkEnd w:id="0"/>
-      <w:r>
-        <w:t>ges</w:t>
-      </w:r>
     </w:p>
     <w:p/>
     <w:p/>
@@ -63,7 +57,7 @@
 </file>
 
 <file path=word/styles.xml><?xml version="1.0" encoding="utf-8"?>
-<w:styles xmlns:mc="http://schemas.openxmlformats.org/markup-compatibility/2006" xmlns:r="http://schemas.openxmlformats.org/officeDocument/2006/relationships" xmlns:w="http://schemas.openxmlformats.org/wordprocessingml/2006/main" xmlns:w14="http://schemas.microsoft.com/office/word/2010/wordml" xmlns:w15="http://schemas.microsoft.com/office/word/2012/wordml" xmlns:w16se="http://schemas.microsoft.com/office/word/2015/wordml/symex" mc:Ignorable="w14 w15 w16se">
+<w:styles xmlns:mc="http://schemas.openxmlformats.org/markup-compatibility/2006" xmlns:r="http://schemas.openxmlformats.org/officeDocument/2006/relationships" xmlns:w="http://schemas.openxmlformats.org/wordprocessingml/2006/main" xmlns:w14="http://schemas.microsoft.com/office/word/2010/wordml" xmlns:w15="http://schemas.microsoft.com/office/word/2012/wordml" mc:Ignorable="w14 w15">
   <w:docDefaults>
     <w:rPrDefault>
       <w:rPr>
@@ -79,7 +73,7 @@
       </w:pPr>
     </w:pPrDefault>
   </w:docDefaults>
-  <w:latentStyles w:defLockedState="0" w:defUIPriority="99" w:defSemiHidden="0" w:defUnhideWhenUsed="0" w:defQFormat="0" w:count="372">
+  <w:latentStyles w:defLockedState="0" w:defUIPriority="99" w:defSemiHidden="0" w:defUnhideWhenUsed="0" w:defQFormat="0" w:count="371">
     <w:lsdException w:name="Normal" w:uiPriority="0" w:qFormat="1"/>
     <w:lsdException w:name="heading 1" w:uiPriority="9" w:qFormat="1"/>
     <w:lsdException w:name="heading 2" w:semiHidden="1" w:uiPriority="9" w:unhideWhenUsed="1" w:qFormat="1"/>
@@ -185,6 +179,7 @@
     <w:lsdException w:name="HTML Sample" w:semiHidden="1" w:unhideWhenUsed="1"/>
     <w:lsdException w:name="HTML Typewriter" w:semiHidden="1" w:unhideWhenUsed="1"/>
     <w:lsdException w:name="HTML Variable" w:semiHidden="1" w:unhideWhenUsed="1"/>
+    <w:lsdException w:name="Normal Table" w:semiHidden="1" w:unhideWhenUsed="1"/>
     <w:lsdException w:name="annotation subject" w:semiHidden="1" w:unhideWhenUsed="1"/>
     <w:lsdException w:name="No List" w:semiHidden="1" w:unhideWhenUsed="1"/>
     <w:lsdException w:name="Outline List 1" w:semiHidden="1" w:unhideWhenUsed="1"/>
@@ -231,8 +226,10 @@
     <w:lsdException w:name="Table Subtle 2" w:semiHidden="1" w:unhideWhenUsed="1"/>
     <w:lsdException w:name="Table Web 1" w:semiHidden="1" w:unhideWhenUsed="1"/>
     <w:lsdException w:name="Table Web 2" w:semiHidden="1" w:unhideWhenUsed="1"/>
+    <w:lsdException w:name="Table Web 3" w:semiHidden="1" w:unhideWhenUsed="1"/>
     <w:lsdException w:name="Balloon Text" w:semiHidden="1" w:unhideWhenUsed="1"/>
     <w:lsdException w:name="Table Grid" w:uiPriority="39"/>
+    <w:lsdException w:name="Table Theme" w:semiHidden="1" w:unhideWhenUsed="1"/>
     <w:lsdException w:name="Placeholder Text" w:semiHidden="1"/>
     <w:lsdException w:name="No Spacing" w:uiPriority="1" w:qFormat="1"/>
     <w:lsdException w:name="Light Shading" w:uiPriority="60"/>
@@ -448,7 +445,6 @@
     <w:lsdException w:name="List Table 5 Dark Accent 6" w:uiPriority="50"/>
     <w:lsdException w:name="List Table 6 Colorful Accent 6" w:uiPriority="51"/>
     <w:lsdException w:name="List Table 7 Colorful Accent 6" w:uiPriority="52"/>
-    <w:lsdException w:name="Mention" w:semiHidden="1" w:unhideWhenUsed="1"/>
   </w:latentStyles>
   <w:style w:type="paragraph" w:default="1" w:styleId="Normal">
     <w:name w:val="Normal"/>

--- a/CMP73010 (1).docx
+++ b/CMP73010 (1).docx
@@ -1,6 +1,6 @@
 
 <file path=word/document.xml><?xml version="1.0" encoding="utf-8"?>
-<w:document xmlns:wpc="http://schemas.microsoft.com/office/word/2010/wordprocessingCanvas" xmlns:cx="http://schemas.microsoft.com/office/drawing/2014/chartex" xmlns:cx1="http://schemas.microsoft.com/office/drawing/2015/9/8/chartex" xmlns:cx2="http://schemas.microsoft.com/office/drawing/2015/10/21/chartex" xmlns:mc="http://schemas.openxmlformats.org/markup-compatibility/2006" xmlns:o="urn:schemas-microsoft-com:office:office" xmlns:r="http://schemas.openxmlformats.org/officeDocument/2006/relationships" xmlns:m="http://schemas.openxmlformats.org/officeDocument/2006/math" xmlns:v="urn:schemas-microsoft-com:vml" xmlns:wp14="http://schemas.microsoft.com/office/word/2010/wordprocessingDrawing" xmlns:wp="http://schemas.openxmlformats.org/drawingml/2006/wordprocessingDrawing" xmlns:w10="urn:schemas-microsoft-com:office:word" xmlns:w="http://schemas.openxmlformats.org/wordprocessingml/2006/main" xmlns:w14="http://schemas.microsoft.com/office/word/2010/wordml" xmlns:w15="http://schemas.microsoft.com/office/word/2012/wordml" xmlns:w16se="http://schemas.microsoft.com/office/word/2015/wordml/symex" xmlns:wpg="http://schemas.microsoft.com/office/word/2010/wordprocessingGroup" xmlns:wpi="http://schemas.microsoft.com/office/word/2010/wordprocessingInk" xmlns:wne="http://schemas.microsoft.com/office/word/2006/wordml" xmlns:wps="http://schemas.microsoft.com/office/word/2010/wordprocessingShape" mc:Ignorable="w14 w15 w16se wp14">
+<w:document xmlns:wpc="http://schemas.microsoft.com/office/word/2010/wordprocessingCanvas" xmlns:cx="http://schemas.microsoft.com/office/drawing/2014/chartex" xmlns:cx1="http://schemas.microsoft.com/office/drawing/2015/9/8/chartex" xmlns:cx2="http://schemas.microsoft.com/office/drawing/2015/10/21/chartex" xmlns:cx3="http://schemas.microsoft.com/office/drawing/2016/5/9/chartex" xmlns:cx4="http://schemas.microsoft.com/office/drawing/2016/5/10/chartex" xmlns:cx5="http://schemas.microsoft.com/office/drawing/2016/5/11/chartex" xmlns:cx6="http://schemas.microsoft.com/office/drawing/2016/5/12/chartex" xmlns:cx7="http://schemas.microsoft.com/office/drawing/2016/5/13/chartex" xmlns:cx8="http://schemas.microsoft.com/office/drawing/2016/5/14/chartex" xmlns:mc="http://schemas.openxmlformats.org/markup-compatibility/2006" xmlns:aink="http://schemas.microsoft.com/office/drawing/2016/ink" xmlns:am3d="http://schemas.microsoft.com/office/drawing/2017/model3d" xmlns:o="urn:schemas-microsoft-com:office:office" xmlns:r="http://schemas.openxmlformats.org/officeDocument/2006/relationships" xmlns:m="http://schemas.openxmlformats.org/officeDocument/2006/math" xmlns:v="urn:schemas-microsoft-com:vml" xmlns:wp14="http://schemas.microsoft.com/office/word/2010/wordprocessingDrawing" xmlns:wp="http://schemas.openxmlformats.org/drawingml/2006/wordprocessingDrawing" xmlns:w10="urn:schemas-microsoft-com:office:word" xmlns:w="http://schemas.openxmlformats.org/wordprocessingml/2006/main" xmlns:w14="http://schemas.microsoft.com/office/word/2010/wordml" xmlns:w15="http://schemas.microsoft.com/office/word/2012/wordml" xmlns:w16cid="http://schemas.microsoft.com/office/word/2016/wordml/cid" xmlns:w16se="http://schemas.microsoft.com/office/word/2015/wordml/symex" xmlns:wpg="http://schemas.microsoft.com/office/word/2010/wordprocessingGroup" xmlns:wpi="http://schemas.microsoft.com/office/word/2010/wordprocessingInk" xmlns:wne="http://schemas.microsoft.com/office/word/2006/wordml" xmlns:wps="http://schemas.microsoft.com/office/word/2010/wordprocessingShape" mc:Ignorable="w14 w15 w16se w16cid wp14">
   <w:body>
     <w:p>
       <w:pPr>
@@ -42,15 +42,57 @@
     </w:p>
     <w:p>
       <w:r>
-        <w:t>Baz chan</w:t>
-      </w:r>
+        <w:rPr>
+          <w:b/>
+          <w:bCs/>
+        </w:rPr>
+        <w:t>GitHub</w:t>
+      </w:r>
+      <w:r>
+        <w:t> is a code hosting platform for </w:t>
+      </w:r>
+      <w:r>
+        <w:rPr>
+          <w:b/>
+          <w:bCs/>
+        </w:rPr>
+        <w:t xml:space="preserve">version </w:t>
+      </w:r>
+      <w:proofErr w:type="spellStart"/>
+      <w:r>
+        <w:rPr>
+          <w:b/>
+          <w:bCs/>
+        </w:rPr>
+        <w:t>control</w:t>
+      </w:r>
+      <w:r>
+        <w:t>and</w:t>
+      </w:r>
+      <w:proofErr w:type="spellEnd"/>
+      <w:r>
+        <w:t xml:space="preserve"> collaboration. It lets you and others work together on projects from anywhere. This tutorial teaches </w:t>
+      </w:r>
+      <w:proofErr w:type="spellStart"/>
+      <w:r>
+        <w:t>you</w:t>
+      </w:r>
+      <w:r>
+        <w:rPr>
+          <w:b/>
+          <w:bCs/>
+        </w:rPr>
+        <w:t>GitHub</w:t>
+      </w:r>
+      <w:proofErr w:type="spellEnd"/>
+      <w:r>
+        <w:t> essentials like repositories, branches, commits, and Pull Requests</w:t>
+      </w:r>
+    </w:p>
+    <w:p>
       <w:bookmarkStart w:id="0" w:name="_GoBack"/>
       <w:bookmarkEnd w:id="0"/>
-      <w:r>
-        <w:t>ges</w:t>
-      </w:r>
     </w:p>
-    <w:p/>
     <w:p/>
     <w:sectPr>
       <w:pgSz w:w="11906" w:h="16838"/>
@@ -63,7 +105,7 @@
 </file>
 
 <file path=word/styles.xml><?xml version="1.0" encoding="utf-8"?>
-<w:styles xmlns:mc="http://schemas.openxmlformats.org/markup-compatibility/2006" xmlns:r="http://schemas.openxmlformats.org/officeDocument/2006/relationships" xmlns:w="http://schemas.openxmlformats.org/wordprocessingml/2006/main" xmlns:w14="http://schemas.microsoft.com/office/word/2010/wordml" xmlns:w15="http://schemas.microsoft.com/office/word/2012/wordml" xmlns:w16se="http://schemas.microsoft.com/office/word/2015/wordml/symex" mc:Ignorable="w14 w15 w16se">
+<w:styles xmlns:mc="http://schemas.openxmlformats.org/markup-compatibility/2006" xmlns:r="http://schemas.openxmlformats.org/officeDocument/2006/relationships" xmlns:w="http://schemas.openxmlformats.org/wordprocessingml/2006/main" xmlns:w14="http://schemas.microsoft.com/office/word/2010/wordml" xmlns:w15="http://schemas.microsoft.com/office/word/2012/wordml" xmlns:w16cid="http://schemas.microsoft.com/office/word/2016/wordml/cid" xmlns:w16se="http://schemas.microsoft.com/office/word/2015/wordml/symex" mc:Ignorable="w14 w15 w16se w16cid">
   <w:docDefaults>
     <w:rPrDefault>
       <w:rPr>
@@ -79,7 +121,7 @@
       </w:pPr>
     </w:pPrDefault>
   </w:docDefaults>
-  <w:latentStyles w:defLockedState="0" w:defUIPriority="99" w:defSemiHidden="0" w:defUnhideWhenUsed="0" w:defQFormat="0" w:count="372">
+  <w:latentStyles w:defLockedState="0" w:defUIPriority="99" w:defSemiHidden="0" w:defUnhideWhenUsed="0" w:defQFormat="0" w:count="375">
     <w:lsdException w:name="Normal" w:uiPriority="0" w:qFormat="1"/>
     <w:lsdException w:name="heading 1" w:uiPriority="9" w:qFormat="1"/>
     <w:lsdException w:name="heading 2" w:semiHidden="1" w:uiPriority="9" w:unhideWhenUsed="1" w:qFormat="1"/>
@@ -229,10 +271,11 @@
     <w:lsdException w:name="Table Professional" w:semiHidden="1" w:unhideWhenUsed="1"/>
     <w:lsdException w:name="Table Subtle 1" w:semiHidden="1" w:unhideWhenUsed="1"/>
     <w:lsdException w:name="Table Subtle 2" w:semiHidden="1" w:unhideWhenUsed="1"/>
-    <w:lsdException w:name="Table Web 1" w:semiHidden="1" w:unhideWhenUsed="1"/>
     <w:lsdException w:name="Table Web 2" w:semiHidden="1" w:unhideWhenUsed="1"/>
+    <w:lsdException w:name="Table Web 3" w:semiHidden="1" w:unhideWhenUsed="1"/>
     <w:lsdException w:name="Balloon Text" w:semiHidden="1" w:unhideWhenUsed="1"/>
     <w:lsdException w:name="Table Grid" w:uiPriority="39"/>
+    <w:lsdException w:name="Table Theme" w:semiHidden="1" w:unhideWhenUsed="1"/>
     <w:lsdException w:name="Placeholder Text" w:semiHidden="1"/>
     <w:lsdException w:name="No Spacing" w:uiPriority="1" w:qFormat="1"/>
     <w:lsdException w:name="Light Shading" w:uiPriority="60"/>
@@ -449,6 +492,9 @@
     <w:lsdException w:name="List Table 6 Colorful Accent 6" w:uiPriority="51"/>
     <w:lsdException w:name="List Table 7 Colorful Accent 6" w:uiPriority="52"/>
     <w:lsdException w:name="Mention" w:semiHidden="1" w:unhideWhenUsed="1"/>
+    <w:lsdException w:name="Smart Hyperlink" w:semiHidden="1" w:unhideWhenUsed="1"/>
+    <w:lsdException w:name="Hashtag" w:semiHidden="1" w:unhideWhenUsed="1"/>
+    <w:lsdException w:name="Unresolved Mention" w:semiHidden="1" w:unhideWhenUsed="1"/>
   </w:latentStyles>
   <w:style w:type="paragraph" w:default="1" w:styleId="Normal">
     <w:name w:val="Normal"/>
@@ -457,7 +503,6 @@
   <w:style w:type="character" w:default="1" w:styleId="DefaultParagraphFont">
     <w:name w:val="Default Paragraph Font"/>
     <w:uiPriority w:val="1"/>
-    <w:semiHidden/>
     <w:unhideWhenUsed/>
   </w:style>
   <w:style w:type="table" w:default="1" w:styleId="TableNormal">

--- a/CMP73010 (1).docx
+++ b/CMP73010 (1).docx
@@ -1,6 +1,6 @@
 
 <file path=word/document.xml><?xml version="1.0" encoding="utf-8"?>
-<w:document xmlns:wpc="http://schemas.microsoft.com/office/word/2010/wordprocessingCanvas" xmlns:cx="http://schemas.microsoft.com/office/drawing/2014/chartex" xmlns:cx1="http://schemas.microsoft.com/office/drawing/2015/9/8/chartex" xmlns:cx2="http://schemas.microsoft.com/office/drawing/2015/10/21/chartex" xmlns:mc="http://schemas.openxmlformats.org/markup-compatibility/2006" xmlns:o="urn:schemas-microsoft-com:office:office" xmlns:r="http://schemas.openxmlformats.org/officeDocument/2006/relationships" xmlns:m="http://schemas.openxmlformats.org/officeDocument/2006/math" xmlns:v="urn:schemas-microsoft-com:vml" xmlns:wp14="http://schemas.microsoft.com/office/word/2010/wordprocessingDrawing" xmlns:wp="http://schemas.openxmlformats.org/drawingml/2006/wordprocessingDrawing" xmlns:w10="urn:schemas-microsoft-com:office:word" xmlns:w="http://schemas.openxmlformats.org/wordprocessingml/2006/main" xmlns:w14="http://schemas.microsoft.com/office/word/2010/wordml" xmlns:w15="http://schemas.microsoft.com/office/word/2012/wordml" xmlns:w16se="http://schemas.microsoft.com/office/word/2015/wordml/symex" xmlns:wpg="http://schemas.microsoft.com/office/word/2010/wordprocessingGroup" xmlns:wpi="http://schemas.microsoft.com/office/word/2010/wordprocessingInk" xmlns:wne="http://schemas.microsoft.com/office/word/2006/wordml" xmlns:wps="http://schemas.microsoft.com/office/word/2010/wordprocessingShape" mc:Ignorable="w14 w15 w16se wp14">
+<w:document xmlns:wpc="http://schemas.microsoft.com/office/word/2010/wordprocessingCanvas" xmlns:cx="http://schemas.microsoft.com/office/drawing/2014/chartex" xmlns:mc="http://schemas.openxmlformats.org/markup-compatibility/2006" xmlns:o="urn:schemas-microsoft-com:office:office" xmlns:r="http://schemas.openxmlformats.org/officeDocument/2006/relationships" xmlns:m="http://schemas.openxmlformats.org/officeDocument/2006/math" xmlns:v="urn:schemas-microsoft-com:vml" xmlns:wp14="http://schemas.microsoft.com/office/word/2010/wordprocessingDrawing" xmlns:wp="http://schemas.openxmlformats.org/drawingml/2006/wordprocessingDrawing" xmlns:w10="urn:schemas-microsoft-com:office:word" xmlns:w="http://schemas.openxmlformats.org/wordprocessingml/2006/main" xmlns:w14="http://schemas.microsoft.com/office/word/2010/wordml" xmlns:w15="http://schemas.microsoft.com/office/word/2012/wordml" xmlns:w16se="http://schemas.microsoft.com/office/word/2015/wordml/symex" xmlns:wpg="http://schemas.microsoft.com/office/word/2010/wordprocessingGroup" xmlns:wpi="http://schemas.microsoft.com/office/word/2010/wordprocessingInk" xmlns:wne="http://schemas.microsoft.com/office/word/2006/wordml" xmlns:wps="http://schemas.microsoft.com/office/word/2010/wordprocessingShape" mc:Ignorable="w14 w15 w16se wp14">
   <w:body>
     <w:p>
       <w:pPr>
@@ -29,26 +29,15 @@
     </w:p>
     <w:p>
       <w:r>
-        <w:t>&gt;&gt;</w:t>
-      </w:r>
-      <w:proofErr w:type="gramStart"/>
-      <w:r>
-        <w:t>&gt;  your</w:t>
-      </w:r>
-      <w:proofErr w:type="gramEnd"/>
-      <w:r>
-        <w:t xml:space="preserve"> stuff after this line &gt;&gt;&gt;</w:t>
+        <w:t>&gt;&gt;&gt;  your stuff after this line &gt;&gt;&gt;</w:t>
       </w:r>
     </w:p>
     <w:p>
       <w:r>
-        <w:t>Baz chan</w:t>
+        <w:t>Version management helps to track changes in the system</w:t>
       </w:r>
       <w:bookmarkStart w:id="0" w:name="_GoBack"/>
       <w:bookmarkEnd w:id="0"/>
-      <w:r>
-        <w:t>ges</w:t>
-      </w:r>
     </w:p>
     <w:p/>
     <w:p/>
@@ -79,7 +68,7 @@
       </w:pPr>
     </w:pPrDefault>
   </w:docDefaults>
-  <w:latentStyles w:defLockedState="0" w:defUIPriority="99" w:defSemiHidden="0" w:defUnhideWhenUsed="0" w:defQFormat="0" w:count="372">
+  <w:latentStyles w:defLockedState="0" w:defUIPriority="99" w:defSemiHidden="0" w:defUnhideWhenUsed="0" w:defQFormat="0" w:count="371">
     <w:lsdException w:name="Normal" w:uiPriority="0" w:qFormat="1"/>
     <w:lsdException w:name="heading 1" w:uiPriority="9" w:qFormat="1"/>
     <w:lsdException w:name="heading 2" w:semiHidden="1" w:uiPriority="9" w:unhideWhenUsed="1" w:qFormat="1"/>
@@ -185,6 +174,7 @@
     <w:lsdException w:name="HTML Sample" w:semiHidden="1" w:unhideWhenUsed="1"/>
     <w:lsdException w:name="HTML Typewriter" w:semiHidden="1" w:unhideWhenUsed="1"/>
     <w:lsdException w:name="HTML Variable" w:semiHidden="1" w:unhideWhenUsed="1"/>
+    <w:lsdException w:name="Normal Table" w:semiHidden="1" w:unhideWhenUsed="1"/>
     <w:lsdException w:name="annotation subject" w:semiHidden="1" w:unhideWhenUsed="1"/>
     <w:lsdException w:name="No List" w:semiHidden="1" w:unhideWhenUsed="1"/>
     <w:lsdException w:name="Outline List 1" w:semiHidden="1" w:unhideWhenUsed="1"/>
@@ -231,8 +221,10 @@
     <w:lsdException w:name="Table Subtle 2" w:semiHidden="1" w:unhideWhenUsed="1"/>
     <w:lsdException w:name="Table Web 1" w:semiHidden="1" w:unhideWhenUsed="1"/>
     <w:lsdException w:name="Table Web 2" w:semiHidden="1" w:unhideWhenUsed="1"/>
+    <w:lsdException w:name="Table Web 3" w:semiHidden="1" w:unhideWhenUsed="1"/>
     <w:lsdException w:name="Balloon Text" w:semiHidden="1" w:unhideWhenUsed="1"/>
     <w:lsdException w:name="Table Grid" w:uiPriority="39"/>
+    <w:lsdException w:name="Table Theme" w:semiHidden="1" w:unhideWhenUsed="1"/>
     <w:lsdException w:name="Placeholder Text" w:semiHidden="1"/>
     <w:lsdException w:name="No Spacing" w:uiPriority="1" w:qFormat="1"/>
     <w:lsdException w:name="Light Shading" w:uiPriority="60"/>
@@ -448,7 +440,6 @@
     <w:lsdException w:name="List Table 5 Dark Accent 6" w:uiPriority="50"/>
     <w:lsdException w:name="List Table 6 Colorful Accent 6" w:uiPriority="51"/>
     <w:lsdException w:name="List Table 7 Colorful Accent 6" w:uiPriority="52"/>
-    <w:lsdException w:name="Mention" w:semiHidden="1" w:unhideWhenUsed="1"/>
   </w:latentStyles>
   <w:style w:type="paragraph" w:default="1" w:styleId="Normal">
     <w:name w:val="Normal"/>

--- a/CMP73010 (1).docx
+++ b/CMP73010 (1).docx
@@ -1,6 +1,6 @@
 
 <file path=word/document.xml><?xml version="1.0" encoding="utf-8"?>
-<w:document xmlns:wpc="http://schemas.microsoft.com/office/word/2010/wordprocessingCanvas" xmlns:cx="http://schemas.microsoft.com/office/drawing/2014/chartex" xmlns:cx1="http://schemas.microsoft.com/office/drawing/2015/9/8/chartex" xmlns:cx2="http://schemas.microsoft.com/office/drawing/2015/10/21/chartex" xmlns:mc="http://schemas.openxmlformats.org/markup-compatibility/2006" xmlns:o="urn:schemas-microsoft-com:office:office" xmlns:r="http://schemas.openxmlformats.org/officeDocument/2006/relationships" xmlns:m="http://schemas.openxmlformats.org/officeDocument/2006/math" xmlns:v="urn:schemas-microsoft-com:vml" xmlns:wp14="http://schemas.microsoft.com/office/word/2010/wordprocessingDrawing" xmlns:wp="http://schemas.openxmlformats.org/drawingml/2006/wordprocessingDrawing" xmlns:w10="urn:schemas-microsoft-com:office:word" xmlns:w="http://schemas.openxmlformats.org/wordprocessingml/2006/main" xmlns:w14="http://schemas.microsoft.com/office/word/2010/wordml" xmlns:w15="http://schemas.microsoft.com/office/word/2012/wordml" xmlns:w16se="http://schemas.microsoft.com/office/word/2015/wordml/symex" xmlns:wpg="http://schemas.microsoft.com/office/word/2010/wordprocessingGroup" xmlns:wpi="http://schemas.microsoft.com/office/word/2010/wordprocessingInk" xmlns:wne="http://schemas.microsoft.com/office/word/2006/wordml" xmlns:wps="http://schemas.microsoft.com/office/word/2010/wordprocessingShape" mc:Ignorable="w14 w15 w16se wp14">
+<w:document xmlns:wpc="http://schemas.microsoft.com/office/word/2010/wordprocessingCanvas" xmlns:cx="http://schemas.microsoft.com/office/drawing/2014/chartex" xmlns:cx1="http://schemas.microsoft.com/office/drawing/2015/9/8/chartex" xmlns:cx2="http://schemas.microsoft.com/office/drawing/2015/10/21/chartex" xmlns:cx3="http://schemas.microsoft.com/office/drawing/2016/5/9/chartex" xmlns:cx4="http://schemas.microsoft.com/office/drawing/2016/5/10/chartex" xmlns:cx5="http://schemas.microsoft.com/office/drawing/2016/5/11/chartex" xmlns:cx6="http://schemas.microsoft.com/office/drawing/2016/5/12/chartex" xmlns:cx7="http://schemas.microsoft.com/office/drawing/2016/5/13/chartex" xmlns:cx8="http://schemas.microsoft.com/office/drawing/2016/5/14/chartex" xmlns:mc="http://schemas.openxmlformats.org/markup-compatibility/2006" xmlns:aink="http://schemas.microsoft.com/office/drawing/2016/ink" xmlns:am3d="http://schemas.microsoft.com/office/drawing/2017/model3d" xmlns:o="urn:schemas-microsoft-com:office:office" xmlns:r="http://schemas.openxmlformats.org/officeDocument/2006/relationships" xmlns:m="http://schemas.openxmlformats.org/officeDocument/2006/math" xmlns:v="urn:schemas-microsoft-com:vml" xmlns:wp14="http://schemas.microsoft.com/office/word/2010/wordprocessingDrawing" xmlns:wp="http://schemas.openxmlformats.org/drawingml/2006/wordprocessingDrawing" xmlns:w10="urn:schemas-microsoft-com:office:word" xmlns:w="http://schemas.openxmlformats.org/wordprocessingml/2006/main" xmlns:w14="http://schemas.microsoft.com/office/word/2010/wordml" xmlns:w15="http://schemas.microsoft.com/office/word/2012/wordml" xmlns:w16cid="http://schemas.microsoft.com/office/word/2016/wordml/cid" xmlns:w16se="http://schemas.microsoft.com/office/word/2015/wordml/symex" xmlns:wpg="http://schemas.microsoft.com/office/word/2010/wordprocessingGroup" xmlns:wpi="http://schemas.microsoft.com/office/word/2010/wordprocessingInk" xmlns:wne="http://schemas.microsoft.com/office/word/2006/wordml" xmlns:wps="http://schemas.microsoft.com/office/word/2010/wordprocessingShape" mc:Ignorable="w14 w15 w16se w16cid wp14">
   <w:body>
     <w:p>
       <w:pPr>
@@ -42,13 +42,18 @@
     </w:p>
     <w:p>
       <w:r>
-        <w:t>Baz chan</w:t>
+        <w:t xml:space="preserve">Rhia </w:t>
+      </w:r>
+      <w:proofErr w:type="spellStart"/>
+      <w:r>
+        <w:t>Camaya</w:t>
+      </w:r>
+      <w:proofErr w:type="spellEnd"/>
+      <w:r>
+        <w:t>: I found version management difficult to understand.</w:t>
       </w:r>
       <w:bookmarkStart w:id="0" w:name="_GoBack"/>
       <w:bookmarkEnd w:id="0"/>
-      <w:r>
-        <w:t>ges</w:t>
-      </w:r>
     </w:p>
     <w:p/>
     <w:p/>
@@ -63,7 +68,7 @@
 </file>
 
 <file path=word/styles.xml><?xml version="1.0" encoding="utf-8"?>
-<w:styles xmlns:mc="http://schemas.openxmlformats.org/markup-compatibility/2006" xmlns:r="http://schemas.openxmlformats.org/officeDocument/2006/relationships" xmlns:w="http://schemas.openxmlformats.org/wordprocessingml/2006/main" xmlns:w14="http://schemas.microsoft.com/office/word/2010/wordml" xmlns:w15="http://schemas.microsoft.com/office/word/2012/wordml" xmlns:w16se="http://schemas.microsoft.com/office/word/2015/wordml/symex" mc:Ignorable="w14 w15 w16se">
+<w:styles xmlns:mc="http://schemas.openxmlformats.org/markup-compatibility/2006" xmlns:r="http://schemas.openxmlformats.org/officeDocument/2006/relationships" xmlns:w="http://schemas.openxmlformats.org/wordprocessingml/2006/main" xmlns:w14="http://schemas.microsoft.com/office/word/2010/wordml" xmlns:w15="http://schemas.microsoft.com/office/word/2012/wordml" xmlns:w16cid="http://schemas.microsoft.com/office/word/2016/wordml/cid" xmlns:w16se="http://schemas.microsoft.com/office/word/2015/wordml/symex" mc:Ignorable="w14 w15 w16se w16cid">
   <w:docDefaults>
     <w:rPrDefault>
       <w:rPr>
@@ -79,7 +84,7 @@
       </w:pPr>
     </w:pPrDefault>
   </w:docDefaults>
-  <w:latentStyles w:defLockedState="0" w:defUIPriority="99" w:defSemiHidden="0" w:defUnhideWhenUsed="0" w:defQFormat="0" w:count="372">
+  <w:latentStyles w:defLockedState="0" w:defUIPriority="99" w:defSemiHidden="0" w:defUnhideWhenUsed="0" w:defQFormat="0" w:count="375">
     <w:lsdException w:name="Normal" w:uiPriority="0" w:qFormat="1"/>
     <w:lsdException w:name="heading 1" w:uiPriority="9" w:qFormat="1"/>
     <w:lsdException w:name="heading 2" w:semiHidden="1" w:uiPriority="9" w:unhideWhenUsed="1" w:qFormat="1"/>
@@ -229,10 +234,11 @@
     <w:lsdException w:name="Table Professional" w:semiHidden="1" w:unhideWhenUsed="1"/>
     <w:lsdException w:name="Table Subtle 1" w:semiHidden="1" w:unhideWhenUsed="1"/>
     <w:lsdException w:name="Table Subtle 2" w:semiHidden="1" w:unhideWhenUsed="1"/>
-    <w:lsdException w:name="Table Web 1" w:semiHidden="1" w:unhideWhenUsed="1"/>
     <w:lsdException w:name="Table Web 2" w:semiHidden="1" w:unhideWhenUsed="1"/>
+    <w:lsdException w:name="Table Web 3" w:semiHidden="1" w:unhideWhenUsed="1"/>
     <w:lsdException w:name="Balloon Text" w:semiHidden="1" w:unhideWhenUsed="1"/>
     <w:lsdException w:name="Table Grid" w:uiPriority="39"/>
+    <w:lsdException w:name="Table Theme" w:semiHidden="1" w:unhideWhenUsed="1"/>
     <w:lsdException w:name="Placeholder Text" w:semiHidden="1"/>
     <w:lsdException w:name="No Spacing" w:uiPriority="1" w:qFormat="1"/>
     <w:lsdException w:name="Light Shading" w:uiPriority="60"/>
@@ -449,6 +455,9 @@
     <w:lsdException w:name="List Table 6 Colorful Accent 6" w:uiPriority="51"/>
     <w:lsdException w:name="List Table 7 Colorful Accent 6" w:uiPriority="52"/>
     <w:lsdException w:name="Mention" w:semiHidden="1" w:unhideWhenUsed="1"/>
+    <w:lsdException w:name="Smart Hyperlink" w:semiHidden="1" w:unhideWhenUsed="1"/>
+    <w:lsdException w:name="Hashtag" w:semiHidden="1" w:unhideWhenUsed="1"/>
+    <w:lsdException w:name="Unresolved Mention" w:semiHidden="1" w:unhideWhenUsed="1"/>
   </w:latentStyles>
   <w:style w:type="paragraph" w:default="1" w:styleId="Normal">
     <w:name w:val="Normal"/>

--- a/CMP73010 (1).docx
+++ b/CMP73010 (1).docx
@@ -1,6 +1,6 @@
 
 <file path=word/document.xml><?xml version="1.0" encoding="utf-8"?>
-<w:document xmlns:wpc="http://schemas.microsoft.com/office/word/2010/wordprocessingCanvas" xmlns:cx="http://schemas.microsoft.com/office/drawing/2014/chartex" xmlns:cx1="http://schemas.microsoft.com/office/drawing/2015/9/8/chartex" xmlns:cx2="http://schemas.microsoft.com/office/drawing/2015/10/21/chartex" xmlns:mc="http://schemas.openxmlformats.org/markup-compatibility/2006" xmlns:o="urn:schemas-microsoft-com:office:office" xmlns:r="http://schemas.openxmlformats.org/officeDocument/2006/relationships" xmlns:m="http://schemas.openxmlformats.org/officeDocument/2006/math" xmlns:v="urn:schemas-microsoft-com:vml" xmlns:wp14="http://schemas.microsoft.com/office/word/2010/wordprocessingDrawing" xmlns:wp="http://schemas.openxmlformats.org/drawingml/2006/wordprocessingDrawing" xmlns:w10="urn:schemas-microsoft-com:office:word" xmlns:w="http://schemas.openxmlformats.org/wordprocessingml/2006/main" xmlns:w14="http://schemas.microsoft.com/office/word/2010/wordml" xmlns:w15="http://schemas.microsoft.com/office/word/2012/wordml" xmlns:w16se="http://schemas.microsoft.com/office/word/2015/wordml/symex" xmlns:wpg="http://schemas.microsoft.com/office/word/2010/wordprocessingGroup" xmlns:wpi="http://schemas.microsoft.com/office/word/2010/wordprocessingInk" xmlns:wne="http://schemas.microsoft.com/office/word/2006/wordml" xmlns:wps="http://schemas.microsoft.com/office/word/2010/wordprocessingShape" mc:Ignorable="w14 w15 w16se wp14">
+<w:document xmlns:wpc="http://schemas.microsoft.com/office/word/2010/wordprocessingCanvas" xmlns:cx="http://schemas.microsoft.com/office/drawing/2014/chartex" xmlns:cx1="http://schemas.microsoft.com/office/drawing/2015/9/8/chartex" xmlns:cx2="http://schemas.microsoft.com/office/drawing/2015/10/21/chartex" xmlns:cx3="http://schemas.microsoft.com/office/drawing/2016/5/9/chartex" xmlns:cx4="http://schemas.microsoft.com/office/drawing/2016/5/10/chartex" xmlns:cx5="http://schemas.microsoft.com/office/drawing/2016/5/11/chartex" xmlns:cx6="http://schemas.microsoft.com/office/drawing/2016/5/12/chartex" xmlns:cx7="http://schemas.microsoft.com/office/drawing/2016/5/13/chartex" xmlns:cx8="http://schemas.microsoft.com/office/drawing/2016/5/14/chartex" xmlns:mc="http://schemas.openxmlformats.org/markup-compatibility/2006" xmlns:aink="http://schemas.microsoft.com/office/drawing/2016/ink" xmlns:am3d="http://schemas.microsoft.com/office/drawing/2017/model3d" xmlns:o="urn:schemas-microsoft-com:office:office" xmlns:r="http://schemas.openxmlformats.org/officeDocument/2006/relationships" xmlns:m="http://schemas.openxmlformats.org/officeDocument/2006/math" xmlns:v="urn:schemas-microsoft-com:vml" xmlns:wp14="http://schemas.microsoft.com/office/word/2010/wordprocessingDrawing" xmlns:wp="http://schemas.openxmlformats.org/drawingml/2006/wordprocessingDrawing" xmlns:w10="urn:schemas-microsoft-com:office:word" xmlns:w="http://schemas.openxmlformats.org/wordprocessingml/2006/main" xmlns:w14="http://schemas.microsoft.com/office/word/2010/wordml" xmlns:w15="http://schemas.microsoft.com/office/word/2012/wordml" xmlns:w16cid="http://schemas.microsoft.com/office/word/2016/wordml/cid" xmlns:w16se="http://schemas.microsoft.com/office/word/2015/wordml/symex" xmlns:wpg="http://schemas.microsoft.com/office/word/2010/wordprocessingGroup" xmlns:wpi="http://schemas.microsoft.com/office/word/2010/wordprocessingInk" xmlns:wne="http://schemas.microsoft.com/office/word/2006/wordml" xmlns:wps="http://schemas.microsoft.com/office/word/2010/wordprocessingShape" mc:Ignorable="w14 w15 w16se w16cid wp14">
   <w:body>
     <w:p>
       <w:pPr>
@@ -29,27 +29,20 @@
     </w:p>
     <w:p>
       <w:r>
-        <w:t>&gt;&gt;</w:t>
-      </w:r>
-      <w:proofErr w:type="gramStart"/>
-      <w:r>
-        <w:t>&gt;  your</w:t>
-      </w:r>
-      <w:proofErr w:type="gramEnd"/>
-      <w:r>
-        <w:t xml:space="preserve"> stuff after this line &gt;&gt;&gt;</w:t>
+        <w:t>&gt;&gt;&gt;  your stuff after this line &gt;&gt;&gt;</w:t>
       </w:r>
     </w:p>
     <w:p>
       <w:r>
-        <w:t>Baz chan</w:t>
+        <w:t>Adrian</w:t>
       </w:r>
       <w:bookmarkStart w:id="0" w:name="_GoBack"/>
       <w:bookmarkEnd w:id="0"/>
       <w:r>
-        <w:t>ges</w:t>
+        <w:t xml:space="preserve"> changes. GitHub user id = Plums91</w:t>
       </w:r>
     </w:p>
+    <w:p/>
     <w:p/>
     <w:p/>
     <w:sectPr>
@@ -63,7 +56,7 @@
 </file>
 
 <file path=word/styles.xml><?xml version="1.0" encoding="utf-8"?>
-<w:styles xmlns:mc="http://schemas.openxmlformats.org/markup-compatibility/2006" xmlns:r="http://schemas.openxmlformats.org/officeDocument/2006/relationships" xmlns:w="http://schemas.openxmlformats.org/wordprocessingml/2006/main" xmlns:w14="http://schemas.microsoft.com/office/word/2010/wordml" xmlns:w15="http://schemas.microsoft.com/office/word/2012/wordml" xmlns:w16se="http://schemas.microsoft.com/office/word/2015/wordml/symex" mc:Ignorable="w14 w15 w16se">
+<w:styles xmlns:mc="http://schemas.openxmlformats.org/markup-compatibility/2006" xmlns:r="http://schemas.openxmlformats.org/officeDocument/2006/relationships" xmlns:w="http://schemas.openxmlformats.org/wordprocessingml/2006/main" xmlns:w14="http://schemas.microsoft.com/office/word/2010/wordml" xmlns:w15="http://schemas.microsoft.com/office/word/2012/wordml" xmlns:w16cid="http://schemas.microsoft.com/office/word/2016/wordml/cid" xmlns:w16se="http://schemas.microsoft.com/office/word/2015/wordml/symex" mc:Ignorable="w14 w15 w16se w16cid">
   <w:docDefaults>
     <w:rPrDefault>
       <w:rPr>
@@ -79,7 +72,7 @@
       </w:pPr>
     </w:pPrDefault>
   </w:docDefaults>
-  <w:latentStyles w:defLockedState="0" w:defUIPriority="99" w:defSemiHidden="0" w:defUnhideWhenUsed="0" w:defQFormat="0" w:count="372">
+  <w:latentStyles w:defLockedState="0" w:defUIPriority="99" w:defSemiHidden="0" w:defUnhideWhenUsed="0" w:defQFormat="0" w:count="375">
     <w:lsdException w:name="Normal" w:uiPriority="0" w:qFormat="1"/>
     <w:lsdException w:name="heading 1" w:uiPriority="9" w:qFormat="1"/>
     <w:lsdException w:name="heading 2" w:semiHidden="1" w:uiPriority="9" w:unhideWhenUsed="1" w:qFormat="1"/>
@@ -185,6 +178,7 @@
     <w:lsdException w:name="HTML Sample" w:semiHidden="1" w:unhideWhenUsed="1"/>
     <w:lsdException w:name="HTML Typewriter" w:semiHidden="1" w:unhideWhenUsed="1"/>
     <w:lsdException w:name="HTML Variable" w:semiHidden="1" w:unhideWhenUsed="1"/>
+    <w:lsdException w:name="Normal Table" w:semiHidden="1" w:unhideWhenUsed="1"/>
     <w:lsdException w:name="annotation subject" w:semiHidden="1" w:unhideWhenUsed="1"/>
     <w:lsdException w:name="No List" w:semiHidden="1" w:unhideWhenUsed="1"/>
     <w:lsdException w:name="Outline List 1" w:semiHidden="1" w:unhideWhenUsed="1"/>
@@ -231,8 +225,10 @@
     <w:lsdException w:name="Table Subtle 2" w:semiHidden="1" w:unhideWhenUsed="1"/>
     <w:lsdException w:name="Table Web 1" w:semiHidden="1" w:unhideWhenUsed="1"/>
     <w:lsdException w:name="Table Web 2" w:semiHidden="1" w:unhideWhenUsed="1"/>
+    <w:lsdException w:name="Table Web 3" w:semiHidden="1" w:unhideWhenUsed="1"/>
     <w:lsdException w:name="Balloon Text" w:semiHidden="1" w:unhideWhenUsed="1"/>
     <w:lsdException w:name="Table Grid" w:uiPriority="39"/>
+    <w:lsdException w:name="Table Theme" w:semiHidden="1" w:unhideWhenUsed="1"/>
     <w:lsdException w:name="Placeholder Text" w:semiHidden="1"/>
     <w:lsdException w:name="No Spacing" w:uiPriority="1" w:qFormat="1"/>
     <w:lsdException w:name="Light Shading" w:uiPriority="60"/>
@@ -449,6 +445,9 @@
     <w:lsdException w:name="List Table 6 Colorful Accent 6" w:uiPriority="51"/>
     <w:lsdException w:name="List Table 7 Colorful Accent 6" w:uiPriority="52"/>
     <w:lsdException w:name="Mention" w:semiHidden="1" w:unhideWhenUsed="1"/>
+    <w:lsdException w:name="Smart Hyperlink" w:semiHidden="1" w:unhideWhenUsed="1"/>
+    <w:lsdException w:name="Hashtag" w:semiHidden="1" w:unhideWhenUsed="1"/>
+    <w:lsdException w:name="Unresolved Mention" w:semiHidden="1" w:unhideWhenUsed="1"/>
   </w:latentStyles>
   <w:style w:type="paragraph" w:default="1" w:styleId="Normal">
     <w:name w:val="Normal"/>

--- a/CMP73010 (1).docx
+++ b/CMP73010 (1).docx
@@ -1,6 +1,6 @@
 
 <file path=word/document.xml><?xml version="1.0" encoding="utf-8"?>
-<w:document xmlns:wpc="http://schemas.microsoft.com/office/word/2010/wordprocessingCanvas" xmlns:cx="http://schemas.microsoft.com/office/drawing/2014/chartex" xmlns:cx1="http://schemas.microsoft.com/office/drawing/2015/9/8/chartex" xmlns:cx2="http://schemas.microsoft.com/office/drawing/2015/10/21/chartex" xmlns:mc="http://schemas.openxmlformats.org/markup-compatibility/2006" xmlns:o="urn:schemas-microsoft-com:office:office" xmlns:r="http://schemas.openxmlformats.org/officeDocument/2006/relationships" xmlns:m="http://schemas.openxmlformats.org/officeDocument/2006/math" xmlns:v="urn:schemas-microsoft-com:vml" xmlns:wp14="http://schemas.microsoft.com/office/word/2010/wordprocessingDrawing" xmlns:wp="http://schemas.openxmlformats.org/drawingml/2006/wordprocessingDrawing" xmlns:w10="urn:schemas-microsoft-com:office:word" xmlns:w="http://schemas.openxmlformats.org/wordprocessingml/2006/main" xmlns:w14="http://schemas.microsoft.com/office/word/2010/wordml" xmlns:w15="http://schemas.microsoft.com/office/word/2012/wordml" xmlns:w16se="http://schemas.microsoft.com/office/word/2015/wordml/symex" xmlns:wpg="http://schemas.microsoft.com/office/word/2010/wordprocessingGroup" xmlns:wpi="http://schemas.microsoft.com/office/word/2010/wordprocessingInk" xmlns:wne="http://schemas.microsoft.com/office/word/2006/wordml" xmlns:wps="http://schemas.microsoft.com/office/word/2010/wordprocessingShape" mc:Ignorable="w14 w15 w16se wp14">
+<w:document xmlns:wpc="http://schemas.microsoft.com/office/word/2010/wordprocessingCanvas" xmlns:cx="http://schemas.microsoft.com/office/drawing/2014/chartex" xmlns:cx1="http://schemas.microsoft.com/office/drawing/2015/9/8/chartex" xmlns:cx2="http://schemas.microsoft.com/office/drawing/2015/10/21/chartex" xmlns:cx3="http://schemas.microsoft.com/office/drawing/2016/5/9/chartex" xmlns:cx4="http://schemas.microsoft.com/office/drawing/2016/5/10/chartex" xmlns:cx5="http://schemas.microsoft.com/office/drawing/2016/5/11/chartex" xmlns:cx6="http://schemas.microsoft.com/office/drawing/2016/5/12/chartex" xmlns:cx7="http://schemas.microsoft.com/office/drawing/2016/5/13/chartex" xmlns:cx8="http://schemas.microsoft.com/office/drawing/2016/5/14/chartex" xmlns:mc="http://schemas.openxmlformats.org/markup-compatibility/2006" xmlns:aink="http://schemas.microsoft.com/office/drawing/2016/ink" xmlns:am3d="http://schemas.microsoft.com/office/drawing/2017/model3d" xmlns:o="urn:schemas-microsoft-com:office:office" xmlns:r="http://schemas.openxmlformats.org/officeDocument/2006/relationships" xmlns:m="http://schemas.openxmlformats.org/officeDocument/2006/math" xmlns:v="urn:schemas-microsoft-com:vml" xmlns:wp14="http://schemas.microsoft.com/office/word/2010/wordprocessingDrawing" xmlns:wp="http://schemas.openxmlformats.org/drawingml/2006/wordprocessingDrawing" xmlns:w10="urn:schemas-microsoft-com:office:word" xmlns:w="http://schemas.openxmlformats.org/wordprocessingml/2006/main" xmlns:w14="http://schemas.microsoft.com/office/word/2010/wordml" xmlns:w15="http://schemas.microsoft.com/office/word/2012/wordml" xmlns:w16cid="http://schemas.microsoft.com/office/word/2016/wordml/cid" xmlns:w16se="http://schemas.microsoft.com/office/word/2015/wordml/symex" xmlns:wpg="http://schemas.microsoft.com/office/word/2010/wordprocessingGroup" xmlns:wpi="http://schemas.microsoft.com/office/word/2010/wordprocessingInk" xmlns:wne="http://schemas.microsoft.com/office/word/2006/wordml" xmlns:wps="http://schemas.microsoft.com/office/word/2010/wordprocessingShape" mc:Ignorable="w14 w15 w16se w16cid wp14">
   <w:body>
     <w:p>
       <w:pPr>
@@ -29,28 +29,21 @@
     </w:p>
     <w:p>
       <w:r>
-        <w:t>&gt;&gt;</w:t>
-      </w:r>
-      <w:proofErr w:type="gramStart"/>
-      <w:r>
-        <w:t>&gt;  your</w:t>
-      </w:r>
-      <w:proofErr w:type="gramEnd"/>
-      <w:r>
-        <w:t xml:space="preserve"> stuff after this line &gt;&gt;&gt;</w:t>
+        <w:t>&gt;&gt;&gt;  your stuff after this line &gt;&gt;&gt;</w:t>
       </w:r>
     </w:p>
     <w:p>
       <w:r>
-        <w:t>Baz chan</w:t>
+        <w:t>Baz changes</w:t>
+      </w:r>
+    </w:p>
+    <w:p>
+      <w:r>
+        <w:t>Adding some text to there is a change to the file</w:t>
       </w:r>
       <w:bookmarkStart w:id="0" w:name="_GoBack"/>
       <w:bookmarkEnd w:id="0"/>
-      <w:r>
-        <w:t>ges</w:t>
-      </w:r>
     </w:p>
-    <w:p/>
     <w:p/>
     <w:sectPr>
       <w:pgSz w:w="11906" w:h="16838"/>
@@ -63,7 +56,7 @@
 </file>
 
 <file path=word/styles.xml><?xml version="1.0" encoding="utf-8"?>
-<w:styles xmlns:mc="http://schemas.openxmlformats.org/markup-compatibility/2006" xmlns:r="http://schemas.openxmlformats.org/officeDocument/2006/relationships" xmlns:w="http://schemas.openxmlformats.org/wordprocessingml/2006/main" xmlns:w14="http://schemas.microsoft.com/office/word/2010/wordml" xmlns:w15="http://schemas.microsoft.com/office/word/2012/wordml" xmlns:w16se="http://schemas.microsoft.com/office/word/2015/wordml/symex" mc:Ignorable="w14 w15 w16se">
+<w:styles xmlns:mc="http://schemas.openxmlformats.org/markup-compatibility/2006" xmlns:r="http://schemas.openxmlformats.org/officeDocument/2006/relationships" xmlns:w="http://schemas.openxmlformats.org/wordprocessingml/2006/main" xmlns:w14="http://schemas.microsoft.com/office/word/2010/wordml" xmlns:w15="http://schemas.microsoft.com/office/word/2012/wordml" xmlns:w16cid="http://schemas.microsoft.com/office/word/2016/wordml/cid" xmlns:w16se="http://schemas.microsoft.com/office/word/2015/wordml/symex" mc:Ignorable="w14 w15 w16se w16cid">
   <w:docDefaults>
     <w:rPrDefault>
       <w:rPr>
@@ -79,7 +72,7 @@
       </w:pPr>
     </w:pPrDefault>
   </w:docDefaults>
-  <w:latentStyles w:defLockedState="0" w:defUIPriority="99" w:defSemiHidden="0" w:defUnhideWhenUsed="0" w:defQFormat="0" w:count="372">
+  <w:latentStyles w:defLockedState="0" w:defUIPriority="99" w:defSemiHidden="0" w:defUnhideWhenUsed="0" w:defQFormat="0" w:count="375">
     <w:lsdException w:name="Normal" w:uiPriority="0" w:qFormat="1"/>
     <w:lsdException w:name="heading 1" w:uiPriority="9" w:qFormat="1"/>
     <w:lsdException w:name="heading 2" w:semiHidden="1" w:uiPriority="9" w:unhideWhenUsed="1" w:qFormat="1"/>
@@ -229,10 +222,11 @@
     <w:lsdException w:name="Table Professional" w:semiHidden="1" w:unhideWhenUsed="1"/>
     <w:lsdException w:name="Table Subtle 1" w:semiHidden="1" w:unhideWhenUsed="1"/>
     <w:lsdException w:name="Table Subtle 2" w:semiHidden="1" w:unhideWhenUsed="1"/>
-    <w:lsdException w:name="Table Web 1" w:semiHidden="1" w:unhideWhenUsed="1"/>
     <w:lsdException w:name="Table Web 2" w:semiHidden="1" w:unhideWhenUsed="1"/>
+    <w:lsdException w:name="Table Web 3" w:semiHidden="1" w:unhideWhenUsed="1"/>
     <w:lsdException w:name="Balloon Text" w:semiHidden="1" w:unhideWhenUsed="1"/>
     <w:lsdException w:name="Table Grid" w:uiPriority="39"/>
+    <w:lsdException w:name="Table Theme" w:semiHidden="1" w:unhideWhenUsed="1"/>
     <w:lsdException w:name="Placeholder Text" w:semiHidden="1"/>
     <w:lsdException w:name="No Spacing" w:uiPriority="1" w:qFormat="1"/>
     <w:lsdException w:name="Light Shading" w:uiPriority="60"/>
@@ -449,6 +443,9 @@
     <w:lsdException w:name="List Table 6 Colorful Accent 6" w:uiPriority="51"/>
     <w:lsdException w:name="List Table 7 Colorful Accent 6" w:uiPriority="52"/>
     <w:lsdException w:name="Mention" w:semiHidden="1" w:unhideWhenUsed="1"/>
+    <w:lsdException w:name="Smart Hyperlink" w:semiHidden="1" w:unhideWhenUsed="1"/>
+    <w:lsdException w:name="Hashtag" w:semiHidden="1" w:unhideWhenUsed="1"/>
+    <w:lsdException w:name="Unresolved Mention" w:semiHidden="1" w:unhideWhenUsed="1"/>
   </w:latentStyles>
   <w:style w:type="paragraph" w:default="1" w:styleId="Normal">
     <w:name w:val="Normal"/>

--- a/CMP73010 (1).docx
+++ b/CMP73010 (1).docx
@@ -1,6 +1,6 @@
 
 <file path=word/document.xml><?xml version="1.0" encoding="utf-8"?>
-<w:document xmlns:wpc="http://schemas.microsoft.com/office/word/2010/wordprocessingCanvas" xmlns:cx="http://schemas.microsoft.com/office/drawing/2014/chartex" xmlns:cx1="http://schemas.microsoft.com/office/drawing/2015/9/8/chartex" xmlns:cx2="http://schemas.microsoft.com/office/drawing/2015/10/21/chartex" xmlns:mc="http://schemas.openxmlformats.org/markup-compatibility/2006" xmlns:o="urn:schemas-microsoft-com:office:office" xmlns:r="http://schemas.openxmlformats.org/officeDocument/2006/relationships" xmlns:m="http://schemas.openxmlformats.org/officeDocument/2006/math" xmlns:v="urn:schemas-microsoft-com:vml" xmlns:wp14="http://schemas.microsoft.com/office/word/2010/wordprocessingDrawing" xmlns:wp="http://schemas.openxmlformats.org/drawingml/2006/wordprocessingDrawing" xmlns:w10="urn:schemas-microsoft-com:office:word" xmlns:w="http://schemas.openxmlformats.org/wordprocessingml/2006/main" xmlns:w14="http://schemas.microsoft.com/office/word/2010/wordml" xmlns:w15="http://schemas.microsoft.com/office/word/2012/wordml" xmlns:w16se="http://schemas.microsoft.com/office/word/2015/wordml/symex" xmlns:wpg="http://schemas.microsoft.com/office/word/2010/wordprocessingGroup" xmlns:wpi="http://schemas.microsoft.com/office/word/2010/wordprocessingInk" xmlns:wne="http://schemas.microsoft.com/office/word/2006/wordml" xmlns:wps="http://schemas.microsoft.com/office/word/2010/wordprocessingShape" mc:Ignorable="w14 w15 w16se wp14">
+<w:document xmlns:wpc="http://schemas.microsoft.com/office/word/2010/wordprocessingCanvas" xmlns:cx="http://schemas.microsoft.com/office/drawing/2014/chartex" xmlns:mc="http://schemas.openxmlformats.org/markup-compatibility/2006" xmlns:o="urn:schemas-microsoft-com:office:office" xmlns:r="http://schemas.openxmlformats.org/officeDocument/2006/relationships" xmlns:m="http://schemas.openxmlformats.org/officeDocument/2006/math" xmlns:v="urn:schemas-microsoft-com:vml" xmlns:wp14="http://schemas.microsoft.com/office/word/2010/wordprocessingDrawing" xmlns:wp="http://schemas.openxmlformats.org/drawingml/2006/wordprocessingDrawing" xmlns:w10="urn:schemas-microsoft-com:office:word" xmlns:w="http://schemas.openxmlformats.org/wordprocessingml/2006/main" xmlns:w14="http://schemas.microsoft.com/office/word/2010/wordml" xmlns:w15="http://schemas.microsoft.com/office/word/2012/wordml" xmlns:w16se="http://schemas.microsoft.com/office/word/2015/wordml/symex" xmlns:wpg="http://schemas.microsoft.com/office/word/2010/wordprocessingGroup" xmlns:wpi="http://schemas.microsoft.com/office/word/2010/wordprocessingInk" xmlns:wne="http://schemas.microsoft.com/office/word/2006/wordml" xmlns:wps="http://schemas.microsoft.com/office/word/2010/wordprocessingShape" mc:Ignorable="w14 w15 w16se wp14">
   <w:body>
     <w:p>
       <w:pPr>
@@ -29,26 +29,15 @@
     </w:p>
     <w:p>
       <w:r>
-        <w:t>&gt;&gt;</w:t>
-      </w:r>
-      <w:proofErr w:type="gramStart"/>
-      <w:r>
-        <w:t>&gt;  your</w:t>
-      </w:r>
-      <w:proofErr w:type="gramEnd"/>
-      <w:r>
-        <w:t xml:space="preserve"> stuff after this line &gt;&gt;&gt;</w:t>
+        <w:t>&gt;&gt;&gt;  your stuff after this line &gt;&gt;&gt;</w:t>
       </w:r>
     </w:p>
     <w:p>
       <w:r>
-        <w:t>Baz chan</w:t>
+        <w:t>Version management support collaborate software development, it also help in keep track of each build.</w:t>
       </w:r>
       <w:bookmarkStart w:id="0" w:name="_GoBack"/>
       <w:bookmarkEnd w:id="0"/>
-      <w:r>
-        <w:t>ges</w:t>
-      </w:r>
     </w:p>
     <w:p/>
     <w:p/>
@@ -79,7 +68,7 @@
       </w:pPr>
     </w:pPrDefault>
   </w:docDefaults>
-  <w:latentStyles w:defLockedState="0" w:defUIPriority="99" w:defSemiHidden="0" w:defUnhideWhenUsed="0" w:defQFormat="0" w:count="372">
+  <w:latentStyles w:defLockedState="0" w:defUIPriority="99" w:defSemiHidden="0" w:defUnhideWhenUsed="0" w:defQFormat="0" w:count="371">
     <w:lsdException w:name="Normal" w:uiPriority="0" w:qFormat="1"/>
     <w:lsdException w:name="heading 1" w:uiPriority="9" w:qFormat="1"/>
     <w:lsdException w:name="heading 2" w:semiHidden="1" w:uiPriority="9" w:unhideWhenUsed="1" w:qFormat="1"/>
@@ -185,6 +174,7 @@
     <w:lsdException w:name="HTML Sample" w:semiHidden="1" w:unhideWhenUsed="1"/>
     <w:lsdException w:name="HTML Typewriter" w:semiHidden="1" w:unhideWhenUsed="1"/>
     <w:lsdException w:name="HTML Variable" w:semiHidden="1" w:unhideWhenUsed="1"/>
+    <w:lsdException w:name="Normal Table" w:semiHidden="1" w:unhideWhenUsed="1"/>
     <w:lsdException w:name="annotation subject" w:semiHidden="1" w:unhideWhenUsed="1"/>
     <w:lsdException w:name="No List" w:semiHidden="1" w:unhideWhenUsed="1"/>
     <w:lsdException w:name="Outline List 1" w:semiHidden="1" w:unhideWhenUsed="1"/>
@@ -231,8 +221,10 @@
     <w:lsdException w:name="Table Subtle 2" w:semiHidden="1" w:unhideWhenUsed="1"/>
     <w:lsdException w:name="Table Web 1" w:semiHidden="1" w:unhideWhenUsed="1"/>
     <w:lsdException w:name="Table Web 2" w:semiHidden="1" w:unhideWhenUsed="1"/>
+    <w:lsdException w:name="Table Web 3" w:semiHidden="1" w:unhideWhenUsed="1"/>
     <w:lsdException w:name="Balloon Text" w:semiHidden="1" w:unhideWhenUsed="1"/>
     <w:lsdException w:name="Table Grid" w:uiPriority="39"/>
+    <w:lsdException w:name="Table Theme" w:semiHidden="1" w:unhideWhenUsed="1"/>
     <w:lsdException w:name="Placeholder Text" w:semiHidden="1"/>
     <w:lsdException w:name="No Spacing" w:uiPriority="1" w:qFormat="1"/>
     <w:lsdException w:name="Light Shading" w:uiPriority="60"/>
@@ -448,7 +440,6 @@
     <w:lsdException w:name="List Table 5 Dark Accent 6" w:uiPriority="50"/>
     <w:lsdException w:name="List Table 6 Colorful Accent 6" w:uiPriority="51"/>
     <w:lsdException w:name="List Table 7 Colorful Accent 6" w:uiPriority="52"/>
-    <w:lsdException w:name="Mention" w:semiHidden="1" w:unhideWhenUsed="1"/>
   </w:latentStyles>
   <w:style w:type="paragraph" w:default="1" w:styleId="Normal">
     <w:name w:val="Normal"/>

--- a/CMP73010 (1).docx
+++ b/CMP73010 (1).docx
@@ -1,10 +1,12 @@
 
 <file path=word/document.xml><?xml version="1.0" encoding="utf-8"?>
-<w:document xmlns:wpc="http://schemas.microsoft.com/office/word/2010/wordprocessingCanvas" xmlns:cx="http://schemas.microsoft.com/office/drawing/2014/chartex" xmlns:cx1="http://schemas.microsoft.com/office/drawing/2015/9/8/chartex" xmlns:cx2="http://schemas.microsoft.com/office/drawing/2015/10/21/chartex" xmlns:mc="http://schemas.openxmlformats.org/markup-compatibility/2006" xmlns:o="urn:schemas-microsoft-com:office:office" xmlns:r="http://schemas.openxmlformats.org/officeDocument/2006/relationships" xmlns:m="http://schemas.openxmlformats.org/officeDocument/2006/math" xmlns:v="urn:schemas-microsoft-com:vml" xmlns:wp14="http://schemas.microsoft.com/office/word/2010/wordprocessingDrawing" xmlns:wp="http://schemas.openxmlformats.org/drawingml/2006/wordprocessingDrawing" xmlns:w10="urn:schemas-microsoft-com:office:word" xmlns:w="http://schemas.openxmlformats.org/wordprocessingml/2006/main" xmlns:w14="http://schemas.microsoft.com/office/word/2010/wordml" xmlns:w15="http://schemas.microsoft.com/office/word/2012/wordml" xmlns:w16se="http://schemas.microsoft.com/office/word/2015/wordml/symex" xmlns:wpg="http://schemas.microsoft.com/office/word/2010/wordprocessingGroup" xmlns:wpi="http://schemas.microsoft.com/office/word/2010/wordprocessingInk" xmlns:wne="http://schemas.microsoft.com/office/word/2006/wordml" xmlns:wps="http://schemas.microsoft.com/office/word/2010/wordprocessingShape" mc:Ignorable="w14 w15 w16se wp14">
+<w:document xmlns:o="urn:schemas-microsoft-com:office:office" xmlns:r="http://schemas.openxmlformats.org/officeDocument/2006/relationships" xmlns:v="urn:schemas-microsoft-com:vml" xmlns:w="http://schemas.openxmlformats.org/wordprocessingml/2006/main" xmlns:w10="urn:schemas-microsoft-com:office:word" xmlns:wp="http://schemas.openxmlformats.org/drawingml/2006/wordprocessingDrawing" xmlns:wps="http://schemas.microsoft.com/office/word/2010/wordprocessingShape" xmlns:wpg="http://schemas.microsoft.com/office/word/2010/wordprocessingGroup" xmlns:mc="http://schemas.openxmlformats.org/markup-compatibility/2006" xmlns:wp14="http://schemas.microsoft.com/office/word/2010/wordprocessingDrawing" xmlns:w14="http://schemas.microsoft.com/office/word/2010/wordml" mc:Ignorable="w14 wp14">
   <w:body>
     <w:p>
       <w:pPr>
+        <w:pStyle w:val="Normal"/>
         <w:rPr>
+          <w:b/>
           <w:b/>
           <w:sz w:val="28"/>
         </w:rPr>
@@ -18,78 +20,134 @@
       </w:r>
     </w:p>
     <w:p>
-      <w:r>
+      <w:pPr>
+        <w:pStyle w:val="Normal"/>
+        <w:rPr/>
+      </w:pPr>
+      <w:r>
+        <w:rPr/>
         <w:t>Remember that this is a public repository so your changes will be seen by anyone who looks!</w:t>
       </w:r>
     </w:p>
     <w:p>
-      <w:r>
+      <w:pPr>
+        <w:pStyle w:val="Normal"/>
+        <w:rPr/>
+      </w:pPr>
+      <w:r>
+        <w:rPr/>
         <w:t>Add some comments about Version management after this line, or just add some text so there is a change to this file.  Remember that your GitHub user id must be submitted in you assignment report!</w:t>
       </w:r>
     </w:p>
     <w:p>
-      <w:r>
-        <w:t>&gt;&gt;</w:t>
-      </w:r>
-      <w:proofErr w:type="gramStart"/>
-      <w:r>
-        <w:t>&gt;  your</w:t>
-      </w:r>
-      <w:proofErr w:type="gramEnd"/>
-      <w:r>
-        <w:t xml:space="preserve"> stuff after this line &gt;&gt;&gt;</w:t>
-      </w:r>
-    </w:p>
-    <w:p>
-      <w:r>
-        <w:t>Baz chan</w:t>
-      </w:r>
-      <w:bookmarkStart w:id="0" w:name="_GoBack"/>
-      <w:bookmarkEnd w:id="0"/>
-      <w:r>
-        <w:t>ges</w:t>
-      </w:r>
-    </w:p>
-    <w:p/>
-    <w:p/>
+      <w:pPr>
+        <w:pStyle w:val="Normal"/>
+        <w:rPr/>
+      </w:pPr>
+      <w:r>
+        <w:rPr/>
+        <w:t>&gt;&gt;&gt;  your stuff after this line &gt;&gt;&gt;</w:t>
+      </w:r>
+    </w:p>
+    <w:p>
+      <w:pPr>
+        <w:pStyle w:val="Normal"/>
+        <w:rPr/>
+      </w:pPr>
+      <w:r>
+        <w:rPr/>
+        <w:t>The version management system is quite a good collaboration tool that maintains the consistency of software developed by agroup of developer spread over a large geographical ares, thanks to Linus torvald for this great innovation</w:t>
+      </w:r>
+    </w:p>
+    <w:p>
+      <w:pPr>
+        <w:pStyle w:val="Normal"/>
+        <w:rPr/>
+      </w:pPr>
+      <w:r>
+        <w:rPr/>
+        <w:t xml:space="preserve">Changes by </w:t>
+      </w:r>
+    </w:p>
+    <w:p>
+      <w:pPr>
+        <w:pStyle w:val="Normal"/>
+        <w:rPr/>
+      </w:pPr>
+      <w:r>
+        <w:rPr/>
+      </w:r>
+    </w:p>
+    <w:p>
+      <w:pPr>
+        <w:pStyle w:val="Normal"/>
+        <w:rPr/>
+      </w:pPr>
+      <w:r>
+        <w:rPr/>
+      </w:r>
+    </w:p>
+    <w:p>
+      <w:pPr>
+        <w:pStyle w:val="Normal"/>
+        <w:rPr/>
+      </w:pPr>
+      <w:r>
+        <w:rPr/>
+      </w:r>
+    </w:p>
+    <w:p>
+      <w:pPr>
+        <w:pStyle w:val="Normal"/>
+        <w:widowControl/>
+        <w:bidi w:val="0"/>
+        <w:spacing w:lineRule="auto" w:line="259" w:before="0" w:after="160"/>
+        <w:jc w:val="left"/>
+        <w:rPr/>
+      </w:pPr>
+      <w:r>
+        <w:rPr/>
+      </w:r>
+    </w:p>
     <w:sectPr>
+      <w:type w:val="nextPage"/>
       <w:pgSz w:w="11906" w:h="16838"/>
-      <w:pgMar w:top="1440" w:right="1440" w:bottom="1440" w:left="1440" w:header="708" w:footer="708" w:gutter="0"/>
-      <w:cols w:space="708"/>
-      <w:docGrid w:linePitch="360"/>
+      <w:pgMar w:left="1440" w:right="1440" w:header="0" w:top="1440" w:footer="0" w:bottom="1440" w:gutter="0"/>
+      <w:pgNumType w:fmt="decimal"/>
+      <w:formProt w:val="false"/>
+      <w:textDirection w:val="lrTb"/>
+      <w:docGrid w:type="default" w:linePitch="360" w:charSpace="4096"/>
     </w:sectPr>
   </w:body>
 </w:document>
 </file>
 
 <file path=word/styles.xml><?xml version="1.0" encoding="utf-8"?>
-<w:styles xmlns:mc="http://schemas.openxmlformats.org/markup-compatibility/2006" xmlns:r="http://schemas.openxmlformats.org/officeDocument/2006/relationships" xmlns:w="http://schemas.openxmlformats.org/wordprocessingml/2006/main" xmlns:w14="http://schemas.microsoft.com/office/word/2010/wordml" xmlns:w15="http://schemas.microsoft.com/office/word/2012/wordml" xmlns:w16se="http://schemas.microsoft.com/office/word/2015/wordml/symex" mc:Ignorable="w14 w15 w16se">
+<w:styles xmlns:w="http://schemas.openxmlformats.org/wordprocessingml/2006/main" xmlns:w14="http://schemas.microsoft.com/office/word/2010/wordml" xmlns:mc="http://schemas.openxmlformats.org/markup-compatibility/2006" mc:Ignorable="w14">
   <w:docDefaults>
     <w:rPrDefault>
       <w:rPr>
-        <w:rFonts w:asciiTheme="minorHAnsi" w:eastAsiaTheme="minorHAnsi" w:hAnsiTheme="minorHAnsi" w:cstheme="minorBidi"/>
+        <w:rFonts w:ascii="Calibri" w:hAnsi="Calibri" w:eastAsia="Calibri" w:cs="" w:asciiTheme="minorHAnsi" w:cstheme="minorBidi" w:eastAsiaTheme="minorHAnsi" w:hAnsiTheme="minorHAnsi"/>
         <w:sz w:val="22"/>
         <w:szCs w:val="22"/>
         <w:lang w:val="en-AU" w:eastAsia="en-US" w:bidi="ar-SA"/>
       </w:rPr>
     </w:rPrDefault>
     <w:pPrDefault>
-      <w:pPr>
-        <w:spacing w:after="160" w:line="259" w:lineRule="auto"/>
-      </w:pPr>
+      <w:pPr/>
     </w:pPrDefault>
   </w:docDefaults>
   <w:latentStyles w:defLockedState="0" w:defUIPriority="99" w:defSemiHidden="0" w:defUnhideWhenUsed="0" w:defQFormat="0" w:count="372">
     <w:lsdException w:name="Normal" w:uiPriority="0" w:qFormat="1"/>
     <w:lsdException w:name="heading 1" w:uiPriority="9" w:qFormat="1"/>
-    <w:lsdException w:name="heading 2" w:semiHidden="1" w:uiPriority="9" w:unhideWhenUsed="1" w:qFormat="1"/>
-    <w:lsdException w:name="heading 3" w:semiHidden="1" w:uiPriority="9" w:unhideWhenUsed="1" w:qFormat="1"/>
-    <w:lsdException w:name="heading 4" w:semiHidden="1" w:uiPriority="9" w:unhideWhenUsed="1" w:qFormat="1"/>
-    <w:lsdException w:name="heading 5" w:semiHidden="1" w:uiPriority="9" w:unhideWhenUsed="1" w:qFormat="1"/>
-    <w:lsdException w:name="heading 6" w:semiHidden="1" w:uiPriority="9" w:unhideWhenUsed="1" w:qFormat="1"/>
-    <w:lsdException w:name="heading 7" w:semiHidden="1" w:uiPriority="9" w:unhideWhenUsed="1" w:qFormat="1"/>
-    <w:lsdException w:name="heading 8" w:semiHidden="1" w:uiPriority="9" w:unhideWhenUsed="1" w:qFormat="1"/>
-    <w:lsdException w:name="heading 9" w:semiHidden="1" w:uiPriority="9" w:unhideWhenUsed="1" w:qFormat="1"/>
+    <w:lsdException w:name="heading 2" w:uiPriority="9" w:semiHidden="1" w:unhideWhenUsed="1" w:qFormat="1"/>
+    <w:lsdException w:name="heading 3" w:uiPriority="9" w:semiHidden="1" w:unhideWhenUsed="1" w:qFormat="1"/>
+    <w:lsdException w:name="heading 4" w:uiPriority="9" w:semiHidden="1" w:unhideWhenUsed="1" w:qFormat="1"/>
+    <w:lsdException w:name="heading 5" w:uiPriority="9" w:semiHidden="1" w:unhideWhenUsed="1" w:qFormat="1"/>
+    <w:lsdException w:name="heading 6" w:uiPriority="9" w:semiHidden="1" w:unhideWhenUsed="1" w:qFormat="1"/>
+    <w:lsdException w:name="heading 7" w:uiPriority="9" w:semiHidden="1" w:unhideWhenUsed="1" w:qFormat="1"/>
+    <w:lsdException w:name="heading 8" w:uiPriority="9" w:semiHidden="1" w:unhideWhenUsed="1" w:qFormat="1"/>
+    <w:lsdException w:name="heading 9" w:uiPriority="9" w:semiHidden="1" w:unhideWhenUsed="1" w:qFormat="1"/>
     <w:lsdException w:name="index 1" w:semiHidden="1" w:unhideWhenUsed="1"/>
     <w:lsdException w:name="index 2" w:semiHidden="1" w:unhideWhenUsed="1"/>
     <w:lsdException w:name="index 3" w:semiHidden="1" w:unhideWhenUsed="1"/>
@@ -99,22 +157,22 @@
     <w:lsdException w:name="index 7" w:semiHidden="1" w:unhideWhenUsed="1"/>
     <w:lsdException w:name="index 8" w:semiHidden="1" w:unhideWhenUsed="1"/>
     <w:lsdException w:name="index 9" w:semiHidden="1" w:unhideWhenUsed="1"/>
-    <w:lsdException w:name="toc 1" w:semiHidden="1" w:uiPriority="39" w:unhideWhenUsed="1"/>
-    <w:lsdException w:name="toc 2" w:semiHidden="1" w:uiPriority="39" w:unhideWhenUsed="1"/>
-    <w:lsdException w:name="toc 3" w:semiHidden="1" w:uiPriority="39" w:unhideWhenUsed="1"/>
-    <w:lsdException w:name="toc 4" w:semiHidden="1" w:uiPriority="39" w:unhideWhenUsed="1"/>
-    <w:lsdException w:name="toc 5" w:semiHidden="1" w:uiPriority="39" w:unhideWhenUsed="1"/>
-    <w:lsdException w:name="toc 6" w:semiHidden="1" w:uiPriority="39" w:unhideWhenUsed="1"/>
-    <w:lsdException w:name="toc 7" w:semiHidden="1" w:uiPriority="39" w:unhideWhenUsed="1"/>
-    <w:lsdException w:name="toc 8" w:semiHidden="1" w:uiPriority="39" w:unhideWhenUsed="1"/>
-    <w:lsdException w:name="toc 9" w:semiHidden="1" w:uiPriority="39" w:unhideWhenUsed="1"/>
+    <w:lsdException w:name="toc 1" w:uiPriority="39" w:semiHidden="1" w:unhideWhenUsed="1"/>
+    <w:lsdException w:name="toc 2" w:uiPriority="39" w:semiHidden="1" w:unhideWhenUsed="1"/>
+    <w:lsdException w:name="toc 3" w:uiPriority="39" w:semiHidden="1" w:unhideWhenUsed="1"/>
+    <w:lsdException w:name="toc 4" w:uiPriority="39" w:semiHidden="1" w:unhideWhenUsed="1"/>
+    <w:lsdException w:name="toc 5" w:uiPriority="39" w:semiHidden="1" w:unhideWhenUsed="1"/>
+    <w:lsdException w:name="toc 6" w:uiPriority="39" w:semiHidden="1" w:unhideWhenUsed="1"/>
+    <w:lsdException w:name="toc 7" w:uiPriority="39" w:semiHidden="1" w:unhideWhenUsed="1"/>
+    <w:lsdException w:name="toc 8" w:uiPriority="39" w:semiHidden="1" w:unhideWhenUsed="1"/>
+    <w:lsdException w:name="toc 9" w:uiPriority="39" w:semiHidden="1" w:unhideWhenUsed="1"/>
     <w:lsdException w:name="Normal Indent" w:semiHidden="1" w:unhideWhenUsed="1"/>
     <w:lsdException w:name="footnote text" w:semiHidden="1" w:unhideWhenUsed="1"/>
     <w:lsdException w:name="annotation text" w:semiHidden="1" w:unhideWhenUsed="1"/>
     <w:lsdException w:name="header" w:semiHidden="1" w:unhideWhenUsed="1"/>
     <w:lsdException w:name="footer" w:semiHidden="1" w:unhideWhenUsed="1"/>
     <w:lsdException w:name="index heading" w:semiHidden="1" w:unhideWhenUsed="1"/>
-    <w:lsdException w:name="caption" w:semiHidden="1" w:uiPriority="35" w:unhideWhenUsed="1" w:qFormat="1"/>
+    <w:lsdException w:name="caption" w:uiPriority="35" w:semiHidden="1" w:unhideWhenUsed="1" w:qFormat="1"/>
     <w:lsdException w:name="table of figures" w:semiHidden="1" w:unhideWhenUsed="1"/>
     <w:lsdException w:name="envelope address" w:semiHidden="1" w:unhideWhenUsed="1"/>
     <w:lsdException w:name="envelope return" w:semiHidden="1" w:unhideWhenUsed="1"/>
@@ -145,7 +203,7 @@
     <w:lsdException w:name="Title" w:uiPriority="10" w:qFormat="1"/>
     <w:lsdException w:name="Closing" w:semiHidden="1" w:unhideWhenUsed="1"/>
     <w:lsdException w:name="Signature" w:semiHidden="1" w:unhideWhenUsed="1"/>
-    <w:lsdException w:name="Default Paragraph Font" w:semiHidden="1" w:uiPriority="1" w:unhideWhenUsed="1"/>
+    <w:lsdException w:name="Default Paragraph Font" w:uiPriority="1" w:semiHidden="1" w:unhideWhenUsed="1"/>
     <w:lsdException w:name="Body Text" w:semiHidden="1" w:unhideWhenUsed="1"/>
     <w:lsdException w:name="Body Text Indent" w:semiHidden="1" w:unhideWhenUsed="1"/>
     <w:lsdException w:name="List Continue" w:semiHidden="1" w:unhideWhenUsed="1"/>
@@ -342,8 +400,8 @@
     <w:lsdException w:name="Subtle Reference" w:uiPriority="31" w:qFormat="1"/>
     <w:lsdException w:name="Intense Reference" w:uiPriority="32" w:qFormat="1"/>
     <w:lsdException w:name="Book Title" w:uiPriority="33" w:qFormat="1"/>
-    <w:lsdException w:name="Bibliography" w:semiHidden="1" w:uiPriority="37" w:unhideWhenUsed="1"/>
-    <w:lsdException w:name="TOC Heading" w:semiHidden="1" w:uiPriority="39" w:unhideWhenUsed="1" w:qFormat="1"/>
+    <w:lsdException w:name="Bibliography" w:uiPriority="37" w:semiHidden="1" w:unhideWhenUsed="1"/>
+    <w:lsdException w:name="TOC Heading" w:uiPriority="39" w:semiHidden="1" w:unhideWhenUsed="1" w:qFormat="1"/>
     <w:lsdException w:name="Plain Table 1" w:uiPriority="41"/>
     <w:lsdException w:name="Plain Table 2" w:uiPriority="42"/>
     <w:lsdException w:name="Plain Table 3" w:uiPriority="43"/>
@@ -450,15 +508,96 @@
     <w:lsdException w:name="List Table 7 Colorful Accent 6" w:uiPriority="52"/>
     <w:lsdException w:name="Mention" w:semiHidden="1" w:unhideWhenUsed="1"/>
   </w:latentStyles>
-  <w:style w:type="paragraph" w:default="1" w:styleId="Normal">
+  <w:style w:type="paragraph" w:styleId="Normal" w:default="1">
     <w:name w:val="Normal"/>
     <w:qFormat/>
+    <w:pPr>
+      <w:widowControl/>
+      <w:bidi w:val="0"/>
+      <w:spacing w:lineRule="auto" w:line="259" w:before="0" w:after="160"/>
+      <w:jc w:val="left"/>
+    </w:pPr>
+    <w:rPr>
+      <w:rFonts w:ascii="Calibri" w:hAnsi="Calibri" w:eastAsia="Calibri" w:cs="" w:asciiTheme="minorHAnsi" w:cstheme="minorBidi" w:eastAsiaTheme="minorHAnsi" w:hAnsiTheme="minorHAnsi"/>
+      <w:color w:val="auto"/>
+      <w:kern w:val="0"/>
+      <w:sz w:val="22"/>
+      <w:szCs w:val="22"/>
+      <w:lang w:val="en-AU" w:eastAsia="en-US" w:bidi="ar-SA"/>
+    </w:rPr>
   </w:style>
-  <w:style w:type="character" w:default="1" w:styleId="DefaultParagraphFont">
+  <w:style w:type="character" w:styleId="DefaultParagraphFont" w:default="1">
     <w:name w:val="Default Paragraph Font"/>
     <w:uiPriority w:val="1"/>
     <w:semiHidden/>
     <w:unhideWhenUsed/>
+    <w:qFormat/>
+    <w:rPr/>
+  </w:style>
+  <w:style w:type="paragraph" w:styleId="Heading">
+    <w:name w:val="Heading"/>
+    <w:basedOn w:val="Normal"/>
+    <w:next w:val="TextBody"/>
+    <w:qFormat/>
+    <w:pPr>
+      <w:keepNext w:val="true"/>
+      <w:spacing w:before="240" w:after="120"/>
+    </w:pPr>
+    <w:rPr>
+      <w:rFonts w:ascii="Liberation Sans" w:hAnsi="Liberation Sans" w:eastAsia="Noto Sans CJK SC Regular" w:cs="Lohit Devanagari"/>
+      <w:sz w:val="28"/>
+      <w:szCs w:val="28"/>
+    </w:rPr>
+  </w:style>
+  <w:style w:type="paragraph" w:styleId="TextBody">
+    <w:name w:val="Body Text"/>
+    <w:basedOn w:val="Normal"/>
+    <w:pPr>
+      <w:spacing w:lineRule="auto" w:line="276" w:before="0" w:after="140"/>
+    </w:pPr>
+    <w:rPr/>
+  </w:style>
+  <w:style w:type="paragraph" w:styleId="List">
+    <w:name w:val="List"/>
+    <w:basedOn w:val="TextBody"/>
+    <w:pPr/>
+    <w:rPr>
+      <w:rFonts w:cs="Lohit Devanagari"/>
+    </w:rPr>
+  </w:style>
+  <w:style w:type="paragraph" w:styleId="Caption">
+    <w:name w:val="Caption"/>
+    <w:basedOn w:val="Normal"/>
+    <w:qFormat/>
+    <w:pPr>
+      <w:suppressLineNumbers/>
+      <w:spacing w:before="120" w:after="120"/>
+    </w:pPr>
+    <w:rPr>
+      <w:rFonts w:cs="Lohit Devanagari"/>
+      <w:i/>
+      <w:iCs/>
+      <w:sz w:val="24"/>
+      <w:szCs w:val="24"/>
+    </w:rPr>
+  </w:style>
+  <w:style w:type="paragraph" w:styleId="Index">
+    <w:name w:val="Index"/>
+    <w:basedOn w:val="Normal"/>
+    <w:qFormat/>
+    <w:pPr>
+      <w:suppressLineNumbers/>
+    </w:pPr>
+    <w:rPr>
+      <w:rFonts w:cs="Lohit Devanagari"/>
+    </w:rPr>
+  </w:style>
+  <w:style w:type="numbering" w:styleId="NoList" w:default="1">
+    <w:name w:val="No List"/>
+    <w:uiPriority w:val="99"/>
+    <w:semiHidden/>
+    <w:unhideWhenUsed/>
+    <w:qFormat/>
   </w:style>
   <w:style w:type="table" w:default="1" w:styleId="TableNormal">
     <w:name w:val="Normal Table"/>
@@ -474,12 +613,6 @@
         <w:right w:w="108" w:type="dxa"/>
       </w:tblCellMar>
     </w:tblPr>
-  </w:style>
-  <w:style w:type="numbering" w:default="1" w:styleId="NoList">
-    <w:name w:val="No List"/>
-    <w:uiPriority w:val="99"/>
-    <w:semiHidden/>
-    <w:unhideWhenUsed/>
   </w:style>
 </w:styles>
 </file>

--- a/CMP73010 (1).docx
+++ b/CMP73010 (1).docx
@@ -1,6 +1,6 @@
 
 <file path=word/document.xml><?xml version="1.0" encoding="utf-8"?>
-<w:document xmlns:wpc="http://schemas.microsoft.com/office/word/2010/wordprocessingCanvas" xmlns:cx="http://schemas.microsoft.com/office/drawing/2014/chartex" xmlns:cx1="http://schemas.microsoft.com/office/drawing/2015/9/8/chartex" xmlns:cx2="http://schemas.microsoft.com/office/drawing/2015/10/21/chartex" xmlns:mc="http://schemas.openxmlformats.org/markup-compatibility/2006" xmlns:o="urn:schemas-microsoft-com:office:office" xmlns:r="http://schemas.openxmlformats.org/officeDocument/2006/relationships" xmlns:m="http://schemas.openxmlformats.org/officeDocument/2006/math" xmlns:v="urn:schemas-microsoft-com:vml" xmlns:wp14="http://schemas.microsoft.com/office/word/2010/wordprocessingDrawing" xmlns:wp="http://schemas.openxmlformats.org/drawingml/2006/wordprocessingDrawing" xmlns:w10="urn:schemas-microsoft-com:office:word" xmlns:w="http://schemas.openxmlformats.org/wordprocessingml/2006/main" xmlns:w14="http://schemas.microsoft.com/office/word/2010/wordml" xmlns:w15="http://schemas.microsoft.com/office/word/2012/wordml" xmlns:w16se="http://schemas.microsoft.com/office/word/2015/wordml/symex" xmlns:wpg="http://schemas.microsoft.com/office/word/2010/wordprocessingGroup" xmlns:wpi="http://schemas.microsoft.com/office/word/2010/wordprocessingInk" xmlns:wne="http://schemas.microsoft.com/office/word/2006/wordml" xmlns:wps="http://schemas.microsoft.com/office/word/2010/wordprocessingShape" mc:Ignorable="w14 w15 w16se wp14">
+<w:document xmlns:wpc="http://schemas.microsoft.com/office/word/2010/wordprocessingCanvas" xmlns:cx="http://schemas.microsoft.com/office/drawing/2014/chartex" xmlns:mc="http://schemas.openxmlformats.org/markup-compatibility/2006" xmlns:o="urn:schemas-microsoft-com:office:office" xmlns:r="http://schemas.openxmlformats.org/officeDocument/2006/relationships" xmlns:m="http://schemas.openxmlformats.org/officeDocument/2006/math" xmlns:v="urn:schemas-microsoft-com:vml" xmlns:wp14="http://schemas.microsoft.com/office/word/2010/wordprocessingDrawing" xmlns:wp="http://schemas.openxmlformats.org/drawingml/2006/wordprocessingDrawing" xmlns:w10="urn:schemas-microsoft-com:office:word" xmlns:w="http://schemas.openxmlformats.org/wordprocessingml/2006/main" xmlns:w14="http://schemas.microsoft.com/office/word/2010/wordml" xmlns:w15="http://schemas.microsoft.com/office/word/2012/wordml" xmlns:w16se="http://schemas.microsoft.com/office/word/2015/wordml/symex" xmlns:wpg="http://schemas.microsoft.com/office/word/2010/wordprocessingGroup" xmlns:wpi="http://schemas.microsoft.com/office/word/2010/wordprocessingInk" xmlns:wne="http://schemas.microsoft.com/office/word/2006/wordml" xmlns:wps="http://schemas.microsoft.com/office/word/2010/wordprocessingShape" mc:Ignorable="w14 w15 w16se wp14">
   <w:body>
     <w:p>
       <w:pPr>
@@ -29,26 +29,18 @@
     </w:p>
     <w:p>
       <w:r>
-        <w:t>&gt;&gt;</w:t>
-      </w:r>
-      <w:proofErr w:type="gramStart"/>
-      <w:r>
-        <w:t>&gt;  your</w:t>
-      </w:r>
-      <w:proofErr w:type="gramEnd"/>
-      <w:r>
-        <w:t xml:space="preserve"> stuff after this line &gt;&gt;&gt;</w:t>
+        <w:t>&gt;&gt;&gt;  your stuff after this line &gt;&gt;&gt;</w:t>
       </w:r>
     </w:p>
     <w:p>
       <w:r>
-        <w:t>Baz chan</w:t>
+        <w:t>Version management is also known as revision management</w:t>
+      </w:r>
+      <w:r>
+        <w:t xml:space="preserve"> is a management of changes of documents, software or web applications etc.</w:t>
       </w:r>
       <w:bookmarkStart w:id="0" w:name="_GoBack"/>
       <w:bookmarkEnd w:id="0"/>
-      <w:r>
-        <w:t>ges</w:t>
-      </w:r>
     </w:p>
     <w:p/>
     <w:p/>
@@ -79,7 +71,7 @@
       </w:pPr>
     </w:pPrDefault>
   </w:docDefaults>
-  <w:latentStyles w:defLockedState="0" w:defUIPriority="99" w:defSemiHidden="0" w:defUnhideWhenUsed="0" w:defQFormat="0" w:count="372">
+  <w:latentStyles w:defLockedState="0" w:defUIPriority="99" w:defSemiHidden="0" w:defUnhideWhenUsed="0" w:defQFormat="0" w:count="371">
     <w:lsdException w:name="Normal" w:uiPriority="0" w:qFormat="1"/>
     <w:lsdException w:name="heading 1" w:uiPriority="9" w:qFormat="1"/>
     <w:lsdException w:name="heading 2" w:semiHidden="1" w:uiPriority="9" w:unhideWhenUsed="1" w:qFormat="1"/>
@@ -185,6 +177,7 @@
     <w:lsdException w:name="HTML Sample" w:semiHidden="1" w:unhideWhenUsed="1"/>
     <w:lsdException w:name="HTML Typewriter" w:semiHidden="1" w:unhideWhenUsed="1"/>
     <w:lsdException w:name="HTML Variable" w:semiHidden="1" w:unhideWhenUsed="1"/>
+    <w:lsdException w:name="Normal Table" w:semiHidden="1" w:unhideWhenUsed="1"/>
     <w:lsdException w:name="annotation subject" w:semiHidden="1" w:unhideWhenUsed="1"/>
     <w:lsdException w:name="No List" w:semiHidden="1" w:unhideWhenUsed="1"/>
     <w:lsdException w:name="Outline List 1" w:semiHidden="1" w:unhideWhenUsed="1"/>
@@ -231,8 +224,10 @@
     <w:lsdException w:name="Table Subtle 2" w:semiHidden="1" w:unhideWhenUsed="1"/>
     <w:lsdException w:name="Table Web 1" w:semiHidden="1" w:unhideWhenUsed="1"/>
     <w:lsdException w:name="Table Web 2" w:semiHidden="1" w:unhideWhenUsed="1"/>
+    <w:lsdException w:name="Table Web 3" w:semiHidden="1" w:unhideWhenUsed="1"/>
     <w:lsdException w:name="Balloon Text" w:semiHidden="1" w:unhideWhenUsed="1"/>
     <w:lsdException w:name="Table Grid" w:uiPriority="39"/>
+    <w:lsdException w:name="Table Theme" w:semiHidden="1" w:unhideWhenUsed="1"/>
     <w:lsdException w:name="Placeholder Text" w:semiHidden="1"/>
     <w:lsdException w:name="No Spacing" w:uiPriority="1" w:qFormat="1"/>
     <w:lsdException w:name="Light Shading" w:uiPriority="60"/>
@@ -448,7 +443,6 @@
     <w:lsdException w:name="List Table 5 Dark Accent 6" w:uiPriority="50"/>
     <w:lsdException w:name="List Table 6 Colorful Accent 6" w:uiPriority="51"/>
     <w:lsdException w:name="List Table 7 Colorful Accent 6" w:uiPriority="52"/>
-    <w:lsdException w:name="Mention" w:semiHidden="1" w:unhideWhenUsed="1"/>
   </w:latentStyles>
   <w:style w:type="paragraph" w:default="1" w:styleId="Normal">
     <w:name w:val="Normal"/>

--- a/CMP73010 (1).docx
+++ b/CMP73010 (1).docx
@@ -1,6 +1,6 @@
 
 <file path=word/document.xml><?xml version="1.0" encoding="utf-8"?>
-<w:document xmlns:wpc="http://schemas.microsoft.com/office/word/2010/wordprocessingCanvas" xmlns:cx="http://schemas.microsoft.com/office/drawing/2014/chartex" xmlns:cx1="http://schemas.microsoft.com/office/drawing/2015/9/8/chartex" xmlns:cx2="http://schemas.microsoft.com/office/drawing/2015/10/21/chartex" xmlns:mc="http://schemas.openxmlformats.org/markup-compatibility/2006" xmlns:o="urn:schemas-microsoft-com:office:office" xmlns:r="http://schemas.openxmlformats.org/officeDocument/2006/relationships" xmlns:m="http://schemas.openxmlformats.org/officeDocument/2006/math" xmlns:v="urn:schemas-microsoft-com:vml" xmlns:wp14="http://schemas.microsoft.com/office/word/2010/wordprocessingDrawing" xmlns:wp="http://schemas.openxmlformats.org/drawingml/2006/wordprocessingDrawing" xmlns:w10="urn:schemas-microsoft-com:office:word" xmlns:w="http://schemas.openxmlformats.org/wordprocessingml/2006/main" xmlns:w14="http://schemas.microsoft.com/office/word/2010/wordml" xmlns:w15="http://schemas.microsoft.com/office/word/2012/wordml" xmlns:w16se="http://schemas.microsoft.com/office/word/2015/wordml/symex" xmlns:wpg="http://schemas.microsoft.com/office/word/2010/wordprocessingGroup" xmlns:wpi="http://schemas.microsoft.com/office/word/2010/wordprocessingInk" xmlns:wne="http://schemas.microsoft.com/office/word/2006/wordml" xmlns:wps="http://schemas.microsoft.com/office/word/2010/wordprocessingShape" mc:Ignorable="w14 w15 w16se wp14">
+<w:document xmlns:wpc="http://schemas.microsoft.com/office/word/2010/wordprocessingCanvas" xmlns:cx="http://schemas.microsoft.com/office/drawing/2014/chartex" xmlns:mc="http://schemas.openxmlformats.org/markup-compatibility/2006" xmlns:o="urn:schemas-microsoft-com:office:office" xmlns:r="http://schemas.openxmlformats.org/officeDocument/2006/relationships" xmlns:m="http://schemas.openxmlformats.org/officeDocument/2006/math" xmlns:v="urn:schemas-microsoft-com:vml" xmlns:wp14="http://schemas.microsoft.com/office/word/2010/wordprocessingDrawing" xmlns:wp="http://schemas.openxmlformats.org/drawingml/2006/wordprocessingDrawing" xmlns:w10="urn:schemas-microsoft-com:office:word" xmlns:w="http://schemas.openxmlformats.org/wordprocessingml/2006/main" xmlns:w14="http://schemas.microsoft.com/office/word/2010/wordml" xmlns:w15="http://schemas.microsoft.com/office/word/2012/wordml" xmlns:w16se="http://schemas.microsoft.com/office/word/2015/wordml/symex" xmlns:wpg="http://schemas.microsoft.com/office/word/2010/wordprocessingGroup" xmlns:wpi="http://schemas.microsoft.com/office/word/2010/wordprocessingInk" xmlns:wne="http://schemas.microsoft.com/office/word/2006/wordml" xmlns:wps="http://schemas.microsoft.com/office/word/2010/wordprocessingShape" mc:Ignorable="w14 w15 w16se wp14">
   <w:body>
     <w:p>
       <w:pPr>
@@ -29,26 +29,15 @@
     </w:p>
     <w:p>
       <w:r>
-        <w:t>&gt;&gt;</w:t>
-      </w:r>
-      <w:proofErr w:type="gramStart"/>
-      <w:r>
-        <w:t>&gt;  your</w:t>
-      </w:r>
-      <w:proofErr w:type="gramEnd"/>
-      <w:r>
-        <w:t xml:space="preserve"> stuff after this line &gt;&gt;&gt;</w:t>
+        <w:t>&gt;&gt;&gt;  your stuff after this line &gt;&gt;&gt;</w:t>
       </w:r>
     </w:p>
     <w:p>
       <w:r>
-        <w:t>Baz chan</w:t>
+        <w:t>Version Management system is helps in tracking the change made by different teams working in collaboration with each other.</w:t>
       </w:r>
       <w:bookmarkStart w:id="0" w:name="_GoBack"/>
       <w:bookmarkEnd w:id="0"/>
-      <w:r>
-        <w:t>ges</w:t>
-      </w:r>
     </w:p>
     <w:p/>
     <w:p/>
@@ -79,7 +68,7 @@
       </w:pPr>
     </w:pPrDefault>
   </w:docDefaults>
-  <w:latentStyles w:defLockedState="0" w:defUIPriority="99" w:defSemiHidden="0" w:defUnhideWhenUsed="0" w:defQFormat="0" w:count="372">
+  <w:latentStyles w:defLockedState="0" w:defUIPriority="99" w:defSemiHidden="0" w:defUnhideWhenUsed="0" w:defQFormat="0" w:count="371">
     <w:lsdException w:name="Normal" w:uiPriority="0" w:qFormat="1"/>
     <w:lsdException w:name="heading 1" w:uiPriority="9" w:qFormat="1"/>
     <w:lsdException w:name="heading 2" w:semiHidden="1" w:uiPriority="9" w:unhideWhenUsed="1" w:qFormat="1"/>
@@ -185,6 +174,7 @@
     <w:lsdException w:name="HTML Sample" w:semiHidden="1" w:unhideWhenUsed="1"/>
     <w:lsdException w:name="HTML Typewriter" w:semiHidden="1" w:unhideWhenUsed="1"/>
     <w:lsdException w:name="HTML Variable" w:semiHidden="1" w:unhideWhenUsed="1"/>
+    <w:lsdException w:name="Normal Table" w:semiHidden="1" w:unhideWhenUsed="1"/>
     <w:lsdException w:name="annotation subject" w:semiHidden="1" w:unhideWhenUsed="1"/>
     <w:lsdException w:name="No List" w:semiHidden="1" w:unhideWhenUsed="1"/>
     <w:lsdException w:name="Outline List 1" w:semiHidden="1" w:unhideWhenUsed="1"/>
@@ -231,8 +221,10 @@
     <w:lsdException w:name="Table Subtle 2" w:semiHidden="1" w:unhideWhenUsed="1"/>
     <w:lsdException w:name="Table Web 1" w:semiHidden="1" w:unhideWhenUsed="1"/>
     <w:lsdException w:name="Table Web 2" w:semiHidden="1" w:unhideWhenUsed="1"/>
+    <w:lsdException w:name="Table Web 3" w:semiHidden="1" w:unhideWhenUsed="1"/>
     <w:lsdException w:name="Balloon Text" w:semiHidden="1" w:unhideWhenUsed="1"/>
     <w:lsdException w:name="Table Grid" w:uiPriority="39"/>
+    <w:lsdException w:name="Table Theme" w:semiHidden="1" w:unhideWhenUsed="1"/>
     <w:lsdException w:name="Placeholder Text" w:semiHidden="1"/>
     <w:lsdException w:name="No Spacing" w:uiPriority="1" w:qFormat="1"/>
     <w:lsdException w:name="Light Shading" w:uiPriority="60"/>
@@ -448,7 +440,6 @@
     <w:lsdException w:name="List Table 5 Dark Accent 6" w:uiPriority="50"/>
     <w:lsdException w:name="List Table 6 Colorful Accent 6" w:uiPriority="51"/>
     <w:lsdException w:name="List Table 7 Colorful Accent 6" w:uiPriority="52"/>
-    <w:lsdException w:name="Mention" w:semiHidden="1" w:unhideWhenUsed="1"/>
   </w:latentStyles>
   <w:style w:type="paragraph" w:default="1" w:styleId="Normal">
     <w:name w:val="Normal"/>

--- a/CMP73010 (1).docx
+++ b/CMP73010 (1).docx
@@ -1,6 +1,6 @@
 
 <file path=word/document.xml><?xml version="1.0" encoding="utf-8"?>
-<w:document xmlns:wpc="http://schemas.microsoft.com/office/word/2010/wordprocessingCanvas" xmlns:cx="http://schemas.microsoft.com/office/drawing/2014/chartex" xmlns:cx1="http://schemas.microsoft.com/office/drawing/2015/9/8/chartex" xmlns:cx2="http://schemas.microsoft.com/office/drawing/2015/10/21/chartex" xmlns:mc="http://schemas.openxmlformats.org/markup-compatibility/2006" xmlns:o="urn:schemas-microsoft-com:office:office" xmlns:r="http://schemas.openxmlformats.org/officeDocument/2006/relationships" xmlns:m="http://schemas.openxmlformats.org/officeDocument/2006/math" xmlns:v="urn:schemas-microsoft-com:vml" xmlns:wp14="http://schemas.microsoft.com/office/word/2010/wordprocessingDrawing" xmlns:wp="http://schemas.openxmlformats.org/drawingml/2006/wordprocessingDrawing" xmlns:w10="urn:schemas-microsoft-com:office:word" xmlns:w="http://schemas.openxmlformats.org/wordprocessingml/2006/main" xmlns:w14="http://schemas.microsoft.com/office/word/2010/wordml" xmlns:w15="http://schemas.microsoft.com/office/word/2012/wordml" xmlns:w16se="http://schemas.microsoft.com/office/word/2015/wordml/symex" xmlns:wpg="http://schemas.microsoft.com/office/word/2010/wordprocessingGroup" xmlns:wpi="http://schemas.microsoft.com/office/word/2010/wordprocessingInk" xmlns:wne="http://schemas.microsoft.com/office/word/2006/wordml" xmlns:wps="http://schemas.microsoft.com/office/word/2010/wordprocessingShape" mc:Ignorable="w14 w15 w16se wp14">
+<w:document xmlns:wpc="http://schemas.microsoft.com/office/word/2010/wordprocessingCanvas" xmlns:cx="http://schemas.microsoft.com/office/drawing/2014/chartex" xmlns:cx1="http://schemas.microsoft.com/office/drawing/2015/9/8/chartex" xmlns:cx2="http://schemas.microsoft.com/office/drawing/2015/10/21/chartex" xmlns:cx3="http://schemas.microsoft.com/office/drawing/2016/5/9/chartex" xmlns:cx4="http://schemas.microsoft.com/office/drawing/2016/5/10/chartex" xmlns:cx5="http://schemas.microsoft.com/office/drawing/2016/5/11/chartex" xmlns:cx6="http://schemas.microsoft.com/office/drawing/2016/5/12/chartex" xmlns:cx7="http://schemas.microsoft.com/office/drawing/2016/5/13/chartex" xmlns:cx8="http://schemas.microsoft.com/office/drawing/2016/5/14/chartex" xmlns:mc="http://schemas.openxmlformats.org/markup-compatibility/2006" xmlns:aink="http://schemas.microsoft.com/office/drawing/2016/ink" xmlns:am3d="http://schemas.microsoft.com/office/drawing/2017/model3d" xmlns:o="urn:schemas-microsoft-com:office:office" xmlns:r="http://schemas.openxmlformats.org/officeDocument/2006/relationships" xmlns:m="http://schemas.openxmlformats.org/officeDocument/2006/math" xmlns:v="urn:schemas-microsoft-com:vml" xmlns:wp14="http://schemas.microsoft.com/office/word/2010/wordprocessingDrawing" xmlns:wp="http://schemas.openxmlformats.org/drawingml/2006/wordprocessingDrawing" xmlns:w10="urn:schemas-microsoft-com:office:word" xmlns:w="http://schemas.openxmlformats.org/wordprocessingml/2006/main" xmlns:w14="http://schemas.microsoft.com/office/word/2010/wordml" xmlns:w15="http://schemas.microsoft.com/office/word/2012/wordml" xmlns:w16cid="http://schemas.microsoft.com/office/word/2016/wordml/cid" xmlns:w16se="http://schemas.microsoft.com/office/word/2015/wordml/symex" xmlns:wpg="http://schemas.microsoft.com/office/word/2010/wordprocessingGroup" xmlns:wpi="http://schemas.microsoft.com/office/word/2010/wordprocessingInk" xmlns:wne="http://schemas.microsoft.com/office/word/2006/wordml" xmlns:wps="http://schemas.microsoft.com/office/word/2010/wordprocessingShape" mc:Ignorable="w14 w15 w16se w16cid wp14">
   <w:body>
     <w:p>
       <w:pPr>
@@ -42,13 +42,98 @@
     </w:p>
     <w:p>
       <w:r>
-        <w:t>Baz chan</w:t>
-      </w:r>
+        <w:t>Baz changes</w:t>
+      </w:r>
+    </w:p>
+    <w:p>
+      <w:r>
+        <w:t xml:space="preserve">The quick brown fox jump over the lazy dog. </w:t>
+      </w:r>
+    </w:p>
+    <w:p>
+      <w:r>
+        <w:t>Some Q and A’s.</w:t>
+      </w:r>
+    </w:p>
+    <w:p>
+      <w:r>
+        <w:t>Q: What do lawyers wear to court?</w:t>
+      </w:r>
+    </w:p>
+    <w:p>
+      <w:r>
+        <w:t>A: Lawsuits!</w:t>
+      </w:r>
+    </w:p>
+    <w:p/>
+    <w:p>
+      <w:r>
+        <w:t>Q: Why did the picture go to jail?</w:t>
+      </w:r>
+      <w:r>
+        <w:br/>
+        <w:t>A: Because it was framed.</w:t>
+      </w:r>
+    </w:p>
+    <w:p/>
+    <w:p>
+      <w:r>
+        <w:t>Q: What kind of button won’t unbutton?</w:t>
+      </w:r>
+    </w:p>
+    <w:p>
+      <w:r>
+        <w:t xml:space="preserve">A: A bellybutton </w:t>
+      </w:r>
+    </w:p>
+    <w:p/>
+    <w:p>
+      <w:r>
+        <w:t>Q: How do spiders communicate?</w:t>
+      </w:r>
+    </w:p>
+    <w:p>
+      <w:r>
+        <w:t>A: Through the world wide web</w:t>
+      </w:r>
+    </w:p>
+    <w:p>
+      <w:r>
+        <w:t>Silence is golden, Duct tape is silver</w:t>
+      </w:r>
+    </w:p>
+    <w:p/>
+    <w:p>
+      <w:r>
+        <w:t>Q: Why are pirates called prates?</w:t>
+      </w:r>
+    </w:p>
+    <w:p>
+      <w:r>
+        <w:t xml:space="preserve">A: Cause they </w:t>
+      </w:r>
+      <w:proofErr w:type="spellStart"/>
+      <w:r>
+        <w:t>arrrrr</w:t>
+      </w:r>
+      <w:proofErr w:type="spellEnd"/>
+      <w:r>
+        <w:t>.</w:t>
+      </w:r>
+    </w:p>
+    <w:p/>
+    <w:p>
+      <w:r>
+        <w:t>Q: Why did the cross-eyed teacher lose her job?</w:t>
+      </w:r>
+      <w:r>
+        <w:br/>
+        <w:t>A: Because she couldn’t control her pupils.</w:t>
+      </w:r>
+    </w:p>
+    <w:p>
       <w:bookmarkStart w:id="0" w:name="_GoBack"/>
       <w:bookmarkEnd w:id="0"/>
-      <w:r>
-        <w:t>ges</w:t>
-      </w:r>
     </w:p>
     <w:p/>
     <w:p/>
@@ -63,7 +148,7 @@
 </file>
 
 <file path=word/styles.xml><?xml version="1.0" encoding="utf-8"?>
-<w:styles xmlns:mc="http://schemas.openxmlformats.org/markup-compatibility/2006" xmlns:r="http://schemas.openxmlformats.org/officeDocument/2006/relationships" xmlns:w="http://schemas.openxmlformats.org/wordprocessingml/2006/main" xmlns:w14="http://schemas.microsoft.com/office/word/2010/wordml" xmlns:w15="http://schemas.microsoft.com/office/word/2012/wordml" xmlns:w16se="http://schemas.microsoft.com/office/word/2015/wordml/symex" mc:Ignorable="w14 w15 w16se">
+<w:styles xmlns:mc="http://schemas.openxmlformats.org/markup-compatibility/2006" xmlns:r="http://schemas.openxmlformats.org/officeDocument/2006/relationships" xmlns:w="http://schemas.openxmlformats.org/wordprocessingml/2006/main" xmlns:w14="http://schemas.microsoft.com/office/word/2010/wordml" xmlns:w15="http://schemas.microsoft.com/office/word/2012/wordml" xmlns:w16cid="http://schemas.microsoft.com/office/word/2016/wordml/cid" xmlns:w16se="http://schemas.microsoft.com/office/word/2015/wordml/symex" mc:Ignorable="w14 w15 w16se w16cid">
   <w:docDefaults>
     <w:rPrDefault>
       <w:rPr>
@@ -79,7 +164,7 @@
       </w:pPr>
     </w:pPrDefault>
   </w:docDefaults>
-  <w:latentStyles w:defLockedState="0" w:defUIPriority="99" w:defSemiHidden="0" w:defUnhideWhenUsed="0" w:defQFormat="0" w:count="372">
+  <w:latentStyles w:defLockedState="0" w:defUIPriority="99" w:defSemiHidden="0" w:defUnhideWhenUsed="0" w:defQFormat="0" w:count="375">
     <w:lsdException w:name="Normal" w:uiPriority="0" w:qFormat="1"/>
     <w:lsdException w:name="heading 1" w:uiPriority="9" w:qFormat="1"/>
     <w:lsdException w:name="heading 2" w:semiHidden="1" w:uiPriority="9" w:unhideWhenUsed="1" w:qFormat="1"/>
@@ -229,10 +314,11 @@
     <w:lsdException w:name="Table Professional" w:semiHidden="1" w:unhideWhenUsed="1"/>
     <w:lsdException w:name="Table Subtle 1" w:semiHidden="1" w:unhideWhenUsed="1"/>
     <w:lsdException w:name="Table Subtle 2" w:semiHidden="1" w:unhideWhenUsed="1"/>
-    <w:lsdException w:name="Table Web 1" w:semiHidden="1" w:unhideWhenUsed="1"/>
     <w:lsdException w:name="Table Web 2" w:semiHidden="1" w:unhideWhenUsed="1"/>
+    <w:lsdException w:name="Table Web 3" w:semiHidden="1" w:unhideWhenUsed="1"/>
     <w:lsdException w:name="Balloon Text" w:semiHidden="1" w:unhideWhenUsed="1"/>
     <w:lsdException w:name="Table Grid" w:uiPriority="39"/>
+    <w:lsdException w:name="Table Theme" w:semiHidden="1" w:unhideWhenUsed="1"/>
     <w:lsdException w:name="Placeholder Text" w:semiHidden="1"/>
     <w:lsdException w:name="No Spacing" w:uiPriority="1" w:qFormat="1"/>
     <w:lsdException w:name="Light Shading" w:uiPriority="60"/>
@@ -449,6 +535,9 @@
     <w:lsdException w:name="List Table 6 Colorful Accent 6" w:uiPriority="51"/>
     <w:lsdException w:name="List Table 7 Colorful Accent 6" w:uiPriority="52"/>
     <w:lsdException w:name="Mention" w:semiHidden="1" w:unhideWhenUsed="1"/>
+    <w:lsdException w:name="Smart Hyperlink" w:semiHidden="1" w:unhideWhenUsed="1"/>
+    <w:lsdException w:name="Hashtag" w:semiHidden="1" w:unhideWhenUsed="1"/>
+    <w:lsdException w:name="Unresolved Mention" w:semiHidden="1" w:unhideWhenUsed="1"/>
   </w:latentStyles>
   <w:style w:type="paragraph" w:default="1" w:styleId="Normal">
     <w:name w:val="Normal"/>

--- a/CMP73010 (1).docx
+++ b/CMP73010 (1).docx
@@ -1,6 +1,6 @@
 
 <file path=word/document.xml><?xml version="1.0" encoding="utf-8"?>
-<w:document xmlns:wpc="http://schemas.microsoft.com/office/word/2010/wordprocessingCanvas" xmlns:cx="http://schemas.microsoft.com/office/drawing/2014/chartex" xmlns:cx1="http://schemas.microsoft.com/office/drawing/2015/9/8/chartex" xmlns:cx2="http://schemas.microsoft.com/office/drawing/2015/10/21/chartex" xmlns:mc="http://schemas.openxmlformats.org/markup-compatibility/2006" xmlns:o="urn:schemas-microsoft-com:office:office" xmlns:r="http://schemas.openxmlformats.org/officeDocument/2006/relationships" xmlns:m="http://schemas.openxmlformats.org/officeDocument/2006/math" xmlns:v="urn:schemas-microsoft-com:vml" xmlns:wp14="http://schemas.microsoft.com/office/word/2010/wordprocessingDrawing" xmlns:wp="http://schemas.openxmlformats.org/drawingml/2006/wordprocessingDrawing" xmlns:w10="urn:schemas-microsoft-com:office:word" xmlns:w="http://schemas.openxmlformats.org/wordprocessingml/2006/main" xmlns:w14="http://schemas.microsoft.com/office/word/2010/wordml" xmlns:w15="http://schemas.microsoft.com/office/word/2012/wordml" xmlns:w16se="http://schemas.microsoft.com/office/word/2015/wordml/symex" xmlns:wpg="http://schemas.microsoft.com/office/word/2010/wordprocessingGroup" xmlns:wpi="http://schemas.microsoft.com/office/word/2010/wordprocessingInk" xmlns:wne="http://schemas.microsoft.com/office/word/2006/wordml" xmlns:wps="http://schemas.microsoft.com/office/word/2010/wordprocessingShape" mc:Ignorable="w14 w15 w16se wp14">
+<w:document xmlns:wpc="http://schemas.microsoft.com/office/word/2010/wordprocessingCanvas" xmlns:cx="http://schemas.microsoft.com/office/drawing/2014/chartex" xmlns:cx1="http://schemas.microsoft.com/office/drawing/2015/9/8/chartex" xmlns:cx2="http://schemas.microsoft.com/office/drawing/2015/10/21/chartex" xmlns:cx3="http://schemas.microsoft.com/office/drawing/2016/5/9/chartex" xmlns:cx4="http://schemas.microsoft.com/office/drawing/2016/5/10/chartex" xmlns:cx5="http://schemas.microsoft.com/office/drawing/2016/5/11/chartex" xmlns:cx6="http://schemas.microsoft.com/office/drawing/2016/5/12/chartex" xmlns:cx7="http://schemas.microsoft.com/office/drawing/2016/5/13/chartex" xmlns:cx8="http://schemas.microsoft.com/office/drawing/2016/5/14/chartex" xmlns:mc="http://schemas.openxmlformats.org/markup-compatibility/2006" xmlns:aink="http://schemas.microsoft.com/office/drawing/2016/ink" xmlns:am3d="http://schemas.microsoft.com/office/drawing/2017/model3d" xmlns:o="urn:schemas-microsoft-com:office:office" xmlns:r="http://schemas.openxmlformats.org/officeDocument/2006/relationships" xmlns:m="http://schemas.openxmlformats.org/officeDocument/2006/math" xmlns:v="urn:schemas-microsoft-com:vml" xmlns:wp14="http://schemas.microsoft.com/office/word/2010/wordprocessingDrawing" xmlns:wp="http://schemas.openxmlformats.org/drawingml/2006/wordprocessingDrawing" xmlns:w10="urn:schemas-microsoft-com:office:word" xmlns:w="http://schemas.openxmlformats.org/wordprocessingml/2006/main" xmlns:w14="http://schemas.microsoft.com/office/word/2010/wordml" xmlns:w15="http://schemas.microsoft.com/office/word/2012/wordml" xmlns:w16cid="http://schemas.microsoft.com/office/word/2016/wordml/cid" xmlns:w16se="http://schemas.microsoft.com/office/word/2015/wordml/symex" xmlns:wpg="http://schemas.microsoft.com/office/word/2010/wordprocessingGroup" xmlns:wpi="http://schemas.microsoft.com/office/word/2010/wordprocessingInk" xmlns:wne="http://schemas.microsoft.com/office/word/2006/wordml" xmlns:wps="http://schemas.microsoft.com/office/word/2010/wordprocessingShape" mc:Ignorable="w14 w15 w16se w16cid wp14">
   <w:body>
     <w:p>
       <w:pPr>
@@ -42,13 +42,10 @@
     </w:p>
     <w:p>
       <w:r>
-        <w:t>Baz chan</w:t>
+        <w:t>piranavan</w:t>
       </w:r>
       <w:bookmarkStart w:id="0" w:name="_GoBack"/>
       <w:bookmarkEnd w:id="0"/>
-      <w:r>
-        <w:t>ges</w:t>
-      </w:r>
     </w:p>
     <w:p/>
     <w:p/>
@@ -63,7 +60,7 @@
 </file>
 
 <file path=word/styles.xml><?xml version="1.0" encoding="utf-8"?>
-<w:styles xmlns:mc="http://schemas.openxmlformats.org/markup-compatibility/2006" xmlns:r="http://schemas.openxmlformats.org/officeDocument/2006/relationships" xmlns:w="http://schemas.openxmlformats.org/wordprocessingml/2006/main" xmlns:w14="http://schemas.microsoft.com/office/word/2010/wordml" xmlns:w15="http://schemas.microsoft.com/office/word/2012/wordml" xmlns:w16se="http://schemas.microsoft.com/office/word/2015/wordml/symex" mc:Ignorable="w14 w15 w16se">
+<w:styles xmlns:mc="http://schemas.openxmlformats.org/markup-compatibility/2006" xmlns:r="http://schemas.openxmlformats.org/officeDocument/2006/relationships" xmlns:w="http://schemas.openxmlformats.org/wordprocessingml/2006/main" xmlns:w14="http://schemas.microsoft.com/office/word/2010/wordml" xmlns:w15="http://schemas.microsoft.com/office/word/2012/wordml" xmlns:w16cid="http://schemas.microsoft.com/office/word/2016/wordml/cid" xmlns:w16se="http://schemas.microsoft.com/office/word/2015/wordml/symex" mc:Ignorable="w14 w15 w16se w16cid">
   <w:docDefaults>
     <w:rPrDefault>
       <w:rPr>
@@ -79,7 +76,7 @@
       </w:pPr>
     </w:pPrDefault>
   </w:docDefaults>
-  <w:latentStyles w:defLockedState="0" w:defUIPriority="99" w:defSemiHidden="0" w:defUnhideWhenUsed="0" w:defQFormat="0" w:count="372">
+  <w:latentStyles w:defLockedState="0" w:defUIPriority="99" w:defSemiHidden="0" w:defUnhideWhenUsed="0" w:defQFormat="0" w:count="375">
     <w:lsdException w:name="Normal" w:uiPriority="0" w:qFormat="1"/>
     <w:lsdException w:name="heading 1" w:uiPriority="9" w:qFormat="1"/>
     <w:lsdException w:name="heading 2" w:semiHidden="1" w:uiPriority="9" w:unhideWhenUsed="1" w:qFormat="1"/>
@@ -229,10 +226,11 @@
     <w:lsdException w:name="Table Professional" w:semiHidden="1" w:unhideWhenUsed="1"/>
     <w:lsdException w:name="Table Subtle 1" w:semiHidden="1" w:unhideWhenUsed="1"/>
     <w:lsdException w:name="Table Subtle 2" w:semiHidden="1" w:unhideWhenUsed="1"/>
-    <w:lsdException w:name="Table Web 1" w:semiHidden="1" w:unhideWhenUsed="1"/>
     <w:lsdException w:name="Table Web 2" w:semiHidden="1" w:unhideWhenUsed="1"/>
+    <w:lsdException w:name="Table Web 3" w:semiHidden="1" w:unhideWhenUsed="1"/>
     <w:lsdException w:name="Balloon Text" w:semiHidden="1" w:unhideWhenUsed="1"/>
     <w:lsdException w:name="Table Grid" w:uiPriority="39"/>
+    <w:lsdException w:name="Table Theme" w:semiHidden="1" w:unhideWhenUsed="1"/>
     <w:lsdException w:name="Placeholder Text" w:semiHidden="1"/>
     <w:lsdException w:name="No Spacing" w:uiPriority="1" w:qFormat="1"/>
     <w:lsdException w:name="Light Shading" w:uiPriority="60"/>
@@ -449,6 +447,9 @@
     <w:lsdException w:name="List Table 6 Colorful Accent 6" w:uiPriority="51"/>
     <w:lsdException w:name="List Table 7 Colorful Accent 6" w:uiPriority="52"/>
     <w:lsdException w:name="Mention" w:semiHidden="1" w:unhideWhenUsed="1"/>
+    <w:lsdException w:name="Smart Hyperlink" w:semiHidden="1" w:unhideWhenUsed="1"/>
+    <w:lsdException w:name="Hashtag" w:semiHidden="1" w:unhideWhenUsed="1"/>
+    <w:lsdException w:name="Unresolved Mention" w:semiHidden="1" w:unhideWhenUsed="1"/>
   </w:latentStyles>
   <w:style w:type="paragraph" w:default="1" w:styleId="Normal">
     <w:name w:val="Normal"/>

--- a/CMP73010 (1).docx
+++ b/CMP73010 (1).docx
@@ -1,6 +1,6 @@
 
 <file path=word/document.xml><?xml version="1.0" encoding="utf-8"?>
-<w:document xmlns:wpc="http://schemas.microsoft.com/office/word/2010/wordprocessingCanvas" xmlns:cx="http://schemas.microsoft.com/office/drawing/2014/chartex" xmlns:cx1="http://schemas.microsoft.com/office/drawing/2015/9/8/chartex" xmlns:cx2="http://schemas.microsoft.com/office/drawing/2015/10/21/chartex" xmlns:mc="http://schemas.openxmlformats.org/markup-compatibility/2006" xmlns:o="urn:schemas-microsoft-com:office:office" xmlns:r="http://schemas.openxmlformats.org/officeDocument/2006/relationships" xmlns:m="http://schemas.openxmlformats.org/officeDocument/2006/math" xmlns:v="urn:schemas-microsoft-com:vml" xmlns:wp14="http://schemas.microsoft.com/office/word/2010/wordprocessingDrawing" xmlns:wp="http://schemas.openxmlformats.org/drawingml/2006/wordprocessingDrawing" xmlns:w10="urn:schemas-microsoft-com:office:word" xmlns:w="http://schemas.openxmlformats.org/wordprocessingml/2006/main" xmlns:w14="http://schemas.microsoft.com/office/word/2010/wordml" xmlns:w15="http://schemas.microsoft.com/office/word/2012/wordml" xmlns:w16se="http://schemas.microsoft.com/office/word/2015/wordml/symex" xmlns:wpg="http://schemas.microsoft.com/office/word/2010/wordprocessingGroup" xmlns:wpi="http://schemas.microsoft.com/office/word/2010/wordprocessingInk" xmlns:wne="http://schemas.microsoft.com/office/word/2006/wordml" xmlns:wps="http://schemas.microsoft.com/office/word/2010/wordprocessingShape" mc:Ignorable="w14 w15 w16se wp14">
+<w:document xmlns:wpc="http://schemas.microsoft.com/office/word/2010/wordprocessingCanvas" xmlns:cx="http://schemas.microsoft.com/office/drawing/2014/chartex" xmlns:cx1="http://schemas.microsoft.com/office/drawing/2015/9/8/chartex" xmlns:cx2="http://schemas.microsoft.com/office/drawing/2015/10/21/chartex" xmlns:cx3="http://schemas.microsoft.com/office/drawing/2016/5/9/chartex" xmlns:cx4="http://schemas.microsoft.com/office/drawing/2016/5/10/chartex" xmlns:cx5="http://schemas.microsoft.com/office/drawing/2016/5/11/chartex" xmlns:cx6="http://schemas.microsoft.com/office/drawing/2016/5/12/chartex" xmlns:cx7="http://schemas.microsoft.com/office/drawing/2016/5/13/chartex" xmlns:cx8="http://schemas.microsoft.com/office/drawing/2016/5/14/chartex" xmlns:mc="http://schemas.openxmlformats.org/markup-compatibility/2006" xmlns:aink="http://schemas.microsoft.com/office/drawing/2016/ink" xmlns:am3d="http://schemas.microsoft.com/office/drawing/2017/model3d" xmlns:o="urn:schemas-microsoft-com:office:office" xmlns:r="http://schemas.openxmlformats.org/officeDocument/2006/relationships" xmlns:m="http://schemas.openxmlformats.org/officeDocument/2006/math" xmlns:v="urn:schemas-microsoft-com:vml" xmlns:wp14="http://schemas.microsoft.com/office/word/2010/wordprocessingDrawing" xmlns:wp="http://schemas.openxmlformats.org/drawingml/2006/wordprocessingDrawing" xmlns:w10="urn:schemas-microsoft-com:office:word" xmlns:w="http://schemas.openxmlformats.org/wordprocessingml/2006/main" xmlns:w14="http://schemas.microsoft.com/office/word/2010/wordml" xmlns:w15="http://schemas.microsoft.com/office/word/2012/wordml" xmlns:w16cid="http://schemas.microsoft.com/office/word/2016/wordml/cid" xmlns:w16se="http://schemas.microsoft.com/office/word/2015/wordml/symex" xmlns:wpg="http://schemas.microsoft.com/office/word/2010/wordprocessingGroup" xmlns:wpi="http://schemas.microsoft.com/office/word/2010/wordprocessingInk" xmlns:wne="http://schemas.microsoft.com/office/word/2006/wordml" xmlns:wps="http://schemas.microsoft.com/office/word/2010/wordprocessingShape" mc:Ignorable="w14 w15 w16se w16cid wp14">
   <w:body>
     <w:p>
       <w:pPr>
@@ -29,25 +29,17 @@
     </w:p>
     <w:p>
       <w:r>
-        <w:t>&gt;&gt;</w:t>
+        <w:t>&gt;&gt;&gt;  These are the changes done to show that this file was accessed and edited</w:t>
       </w:r>
-      <w:proofErr w:type="gramStart"/>
+      <w:bookmarkStart w:id="0" w:name="_GoBack"/>
+      <w:bookmarkEnd w:id="0"/>
       <w:r>
-        <w:t>&gt;  your</w:t>
-      </w:r>
-      <w:proofErr w:type="gramEnd"/>
-      <w:r>
-        <w:t xml:space="preserve"> stuff after this line &gt;&gt;&gt;</w:t>
+        <w:t>&gt;&gt;&gt;</w:t>
       </w:r>
     </w:p>
     <w:p>
       <w:r>
-        <w:t>Baz chan</w:t>
-      </w:r>
-      <w:bookmarkStart w:id="0" w:name="_GoBack"/>
-      <w:bookmarkEnd w:id="0"/>
-      <w:r>
-        <w:t>ges</w:t>
+        <w:t>Baz changes</w:t>
       </w:r>
     </w:p>
     <w:p/>
@@ -63,7 +55,7 @@
 </file>
 
 <file path=word/styles.xml><?xml version="1.0" encoding="utf-8"?>
-<w:styles xmlns:mc="http://schemas.openxmlformats.org/markup-compatibility/2006" xmlns:r="http://schemas.openxmlformats.org/officeDocument/2006/relationships" xmlns:w="http://schemas.openxmlformats.org/wordprocessingml/2006/main" xmlns:w14="http://schemas.microsoft.com/office/word/2010/wordml" xmlns:w15="http://schemas.microsoft.com/office/word/2012/wordml" xmlns:w16se="http://schemas.microsoft.com/office/word/2015/wordml/symex" mc:Ignorable="w14 w15 w16se">
+<w:styles xmlns:mc="http://schemas.openxmlformats.org/markup-compatibility/2006" xmlns:r="http://schemas.openxmlformats.org/officeDocument/2006/relationships" xmlns:w="http://schemas.openxmlformats.org/wordprocessingml/2006/main" xmlns:w14="http://schemas.microsoft.com/office/word/2010/wordml" xmlns:w15="http://schemas.microsoft.com/office/word/2012/wordml" xmlns:w16cid="http://schemas.microsoft.com/office/word/2016/wordml/cid" xmlns:w16se="http://schemas.microsoft.com/office/word/2015/wordml/symex" mc:Ignorable="w14 w15 w16se w16cid">
   <w:docDefaults>
     <w:rPrDefault>
       <w:rPr>
@@ -79,7 +71,7 @@
       </w:pPr>
     </w:pPrDefault>
   </w:docDefaults>
-  <w:latentStyles w:defLockedState="0" w:defUIPriority="99" w:defSemiHidden="0" w:defUnhideWhenUsed="0" w:defQFormat="0" w:count="372">
+  <w:latentStyles w:defLockedState="0" w:defUIPriority="99" w:defSemiHidden="0" w:defUnhideWhenUsed="0" w:defQFormat="0" w:count="375">
     <w:lsdException w:name="Normal" w:uiPriority="0" w:qFormat="1"/>
     <w:lsdException w:name="heading 1" w:uiPriority="9" w:qFormat="1"/>
     <w:lsdException w:name="heading 2" w:semiHidden="1" w:uiPriority="9" w:unhideWhenUsed="1" w:qFormat="1"/>
@@ -229,10 +221,11 @@
     <w:lsdException w:name="Table Professional" w:semiHidden="1" w:unhideWhenUsed="1"/>
     <w:lsdException w:name="Table Subtle 1" w:semiHidden="1" w:unhideWhenUsed="1"/>
     <w:lsdException w:name="Table Subtle 2" w:semiHidden="1" w:unhideWhenUsed="1"/>
-    <w:lsdException w:name="Table Web 1" w:semiHidden="1" w:unhideWhenUsed="1"/>
     <w:lsdException w:name="Table Web 2" w:semiHidden="1" w:unhideWhenUsed="1"/>
+    <w:lsdException w:name="Table Web 3" w:semiHidden="1" w:unhideWhenUsed="1"/>
     <w:lsdException w:name="Balloon Text" w:semiHidden="1" w:unhideWhenUsed="1"/>
     <w:lsdException w:name="Table Grid" w:uiPriority="39"/>
+    <w:lsdException w:name="Table Theme" w:semiHidden="1" w:unhideWhenUsed="1"/>
     <w:lsdException w:name="Placeholder Text" w:semiHidden="1"/>
     <w:lsdException w:name="No Spacing" w:uiPriority="1" w:qFormat="1"/>
     <w:lsdException w:name="Light Shading" w:uiPriority="60"/>
@@ -449,6 +442,9 @@
     <w:lsdException w:name="List Table 6 Colorful Accent 6" w:uiPriority="51"/>
     <w:lsdException w:name="List Table 7 Colorful Accent 6" w:uiPriority="52"/>
     <w:lsdException w:name="Mention" w:semiHidden="1" w:unhideWhenUsed="1"/>
+    <w:lsdException w:name="Smart Hyperlink" w:semiHidden="1" w:unhideWhenUsed="1"/>
+    <w:lsdException w:name="Hashtag" w:semiHidden="1" w:unhideWhenUsed="1"/>
+    <w:lsdException w:name="Unresolved Mention" w:semiHidden="1" w:unhideWhenUsed="1"/>
   </w:latentStyles>
   <w:style w:type="paragraph" w:default="1" w:styleId="Normal">
     <w:name w:val="Normal"/>

--- a/CMP73010 (1).docx
+++ b/CMP73010 (1).docx
@@ -1,6 +1,6 @@
 
 <file path=word/document.xml><?xml version="1.0" encoding="utf-8"?>
-<w:document xmlns:wpc="http://schemas.microsoft.com/office/word/2010/wordprocessingCanvas" xmlns:cx="http://schemas.microsoft.com/office/drawing/2014/chartex" xmlns:cx1="http://schemas.microsoft.com/office/drawing/2015/9/8/chartex" xmlns:cx2="http://schemas.microsoft.com/office/drawing/2015/10/21/chartex" xmlns:mc="http://schemas.openxmlformats.org/markup-compatibility/2006" xmlns:o="urn:schemas-microsoft-com:office:office" xmlns:r="http://schemas.openxmlformats.org/officeDocument/2006/relationships" xmlns:m="http://schemas.openxmlformats.org/officeDocument/2006/math" xmlns:v="urn:schemas-microsoft-com:vml" xmlns:wp14="http://schemas.microsoft.com/office/word/2010/wordprocessingDrawing" xmlns:wp="http://schemas.openxmlformats.org/drawingml/2006/wordprocessingDrawing" xmlns:w10="urn:schemas-microsoft-com:office:word" xmlns:w="http://schemas.openxmlformats.org/wordprocessingml/2006/main" xmlns:w14="http://schemas.microsoft.com/office/word/2010/wordml" xmlns:w15="http://schemas.microsoft.com/office/word/2012/wordml" xmlns:w16se="http://schemas.microsoft.com/office/word/2015/wordml/symex" xmlns:wpg="http://schemas.microsoft.com/office/word/2010/wordprocessingGroup" xmlns:wpi="http://schemas.microsoft.com/office/word/2010/wordprocessingInk" xmlns:wne="http://schemas.microsoft.com/office/word/2006/wordml" xmlns:wps="http://schemas.microsoft.com/office/word/2010/wordprocessingShape" mc:Ignorable="w14 w15 w16se wp14">
+<w:document xmlns:wpc="http://schemas.microsoft.com/office/word/2010/wordprocessingCanvas" xmlns:cx="http://schemas.microsoft.com/office/drawing/2014/chartex" xmlns:cx1="http://schemas.microsoft.com/office/drawing/2015/9/8/chartex" xmlns:cx2="http://schemas.microsoft.com/office/drawing/2015/10/21/chartex" xmlns:cx3="http://schemas.microsoft.com/office/drawing/2016/5/9/chartex" xmlns:cx4="http://schemas.microsoft.com/office/drawing/2016/5/10/chartex" xmlns:cx5="http://schemas.microsoft.com/office/drawing/2016/5/11/chartex" xmlns:cx6="http://schemas.microsoft.com/office/drawing/2016/5/12/chartex" xmlns:cx7="http://schemas.microsoft.com/office/drawing/2016/5/13/chartex" xmlns:cx8="http://schemas.microsoft.com/office/drawing/2016/5/14/chartex" xmlns:mc="http://schemas.openxmlformats.org/markup-compatibility/2006" xmlns:aink="http://schemas.microsoft.com/office/drawing/2016/ink" xmlns:am3d="http://schemas.microsoft.com/office/drawing/2017/model3d" xmlns:o="urn:schemas-microsoft-com:office:office" xmlns:r="http://schemas.openxmlformats.org/officeDocument/2006/relationships" xmlns:m="http://schemas.openxmlformats.org/officeDocument/2006/math" xmlns:v="urn:schemas-microsoft-com:vml" xmlns:wp14="http://schemas.microsoft.com/office/word/2010/wordprocessingDrawing" xmlns:wp="http://schemas.openxmlformats.org/drawingml/2006/wordprocessingDrawing" xmlns:w10="urn:schemas-microsoft-com:office:word" xmlns:w="http://schemas.openxmlformats.org/wordprocessingml/2006/main" xmlns:w14="http://schemas.microsoft.com/office/word/2010/wordml" xmlns:w15="http://schemas.microsoft.com/office/word/2012/wordml" xmlns:w16cid="http://schemas.microsoft.com/office/word/2016/wordml/cid" xmlns:w16se="http://schemas.microsoft.com/office/word/2015/wordml/symex" xmlns:wpg="http://schemas.microsoft.com/office/word/2010/wordprocessingGroup" xmlns:wpi="http://schemas.microsoft.com/office/word/2010/wordprocessingInk" xmlns:wne="http://schemas.microsoft.com/office/word/2006/wordml" xmlns:wps="http://schemas.microsoft.com/office/word/2010/wordprocessingShape" mc:Ignorable="w14 w15 w16se w16cid wp14">
   <w:body>
     <w:p>
       <w:pPr>
@@ -39,15 +39,45 @@
       <w:r>
         <w:t xml:space="preserve"> stuff after this line &gt;&gt;&gt;</w:t>
       </w:r>
+      <w:r>
+        <w:br/>
+      </w:r>
+      <w:r>
+        <w:br/>
+        <w:t xml:space="preserve">Version management involves tracking changes to a project. It is good practice to keep all the versions of a project as it is updated and added too. One reason for this is something may break in a new </w:t>
+      </w:r>
+      <w:proofErr w:type="gramStart"/>
+      <w:r>
+        <w:t>version, and</w:t>
+      </w:r>
+      <w:proofErr w:type="gramEnd"/>
+      <w:r>
+        <w:t xml:space="preserve"> reverting to an earlier version may be the best way to move forward. </w:t>
+      </w:r>
+      <w:r>
+        <w:br/>
+      </w:r>
+      <w:r>
+        <w:br/>
+        <w:t xml:space="preserve">Carlos Bernard </w:t>
+      </w:r>
+      <w:r>
+        <w:br/>
+      </w:r>
+      <w:proofErr w:type="spellStart"/>
+      <w:r>
+        <w:t>Github</w:t>
+      </w:r>
+      <w:proofErr w:type="spellEnd"/>
+      <w:r>
+        <w:t xml:space="preserve"> ID - Carlosalibernard</w:t>
+      </w:r>
+      <w:bookmarkStart w:id="0" w:name="_GoBack"/>
+      <w:bookmarkEnd w:id="0"/>
     </w:p>
     <w:p>
       <w:r>
-        <w:t>Baz chan</w:t>
-      </w:r>
-      <w:bookmarkStart w:id="0" w:name="_GoBack"/>
-      <w:bookmarkEnd w:id="0"/>
-      <w:r>
-        <w:t>ges</w:t>
+        <w:t>Baz changes</w:t>
       </w:r>
     </w:p>
     <w:p/>
@@ -63,7 +93,7 @@
 </file>
 
 <file path=word/styles.xml><?xml version="1.0" encoding="utf-8"?>
-<w:styles xmlns:mc="http://schemas.openxmlformats.org/markup-compatibility/2006" xmlns:r="http://schemas.openxmlformats.org/officeDocument/2006/relationships" xmlns:w="http://schemas.openxmlformats.org/wordprocessingml/2006/main" xmlns:w14="http://schemas.microsoft.com/office/word/2010/wordml" xmlns:w15="http://schemas.microsoft.com/office/word/2012/wordml" xmlns:w16se="http://schemas.microsoft.com/office/word/2015/wordml/symex" mc:Ignorable="w14 w15 w16se">
+<w:styles xmlns:mc="http://schemas.openxmlformats.org/markup-compatibility/2006" xmlns:r="http://schemas.openxmlformats.org/officeDocument/2006/relationships" xmlns:w="http://schemas.openxmlformats.org/wordprocessingml/2006/main" xmlns:w14="http://schemas.microsoft.com/office/word/2010/wordml" xmlns:w15="http://schemas.microsoft.com/office/word/2012/wordml" xmlns:w16cid="http://schemas.microsoft.com/office/word/2016/wordml/cid" xmlns:w16se="http://schemas.microsoft.com/office/word/2015/wordml/symex" mc:Ignorable="w14 w15 w16se w16cid">
   <w:docDefaults>
     <w:rPrDefault>
       <w:rPr>
@@ -79,7 +109,7 @@
       </w:pPr>
     </w:pPrDefault>
   </w:docDefaults>
-  <w:latentStyles w:defLockedState="0" w:defUIPriority="99" w:defSemiHidden="0" w:defUnhideWhenUsed="0" w:defQFormat="0" w:count="372">
+  <w:latentStyles w:defLockedState="0" w:defUIPriority="99" w:defSemiHidden="0" w:defUnhideWhenUsed="0" w:defQFormat="0" w:count="375">
     <w:lsdException w:name="Normal" w:uiPriority="0" w:qFormat="1"/>
     <w:lsdException w:name="heading 1" w:uiPriority="9" w:qFormat="1"/>
     <w:lsdException w:name="heading 2" w:semiHidden="1" w:uiPriority="9" w:unhideWhenUsed="1" w:qFormat="1"/>
@@ -229,10 +259,11 @@
     <w:lsdException w:name="Table Professional" w:semiHidden="1" w:unhideWhenUsed="1"/>
     <w:lsdException w:name="Table Subtle 1" w:semiHidden="1" w:unhideWhenUsed="1"/>
     <w:lsdException w:name="Table Subtle 2" w:semiHidden="1" w:unhideWhenUsed="1"/>
-    <w:lsdException w:name="Table Web 1" w:semiHidden="1" w:unhideWhenUsed="1"/>
     <w:lsdException w:name="Table Web 2" w:semiHidden="1" w:unhideWhenUsed="1"/>
+    <w:lsdException w:name="Table Web 3" w:semiHidden="1" w:unhideWhenUsed="1"/>
     <w:lsdException w:name="Balloon Text" w:semiHidden="1" w:unhideWhenUsed="1"/>
     <w:lsdException w:name="Table Grid" w:uiPriority="39"/>
+    <w:lsdException w:name="Table Theme" w:semiHidden="1" w:unhideWhenUsed="1"/>
     <w:lsdException w:name="Placeholder Text" w:semiHidden="1"/>
     <w:lsdException w:name="No Spacing" w:uiPriority="1" w:qFormat="1"/>
     <w:lsdException w:name="Light Shading" w:uiPriority="60"/>
@@ -449,6 +480,9 @@
     <w:lsdException w:name="List Table 6 Colorful Accent 6" w:uiPriority="51"/>
     <w:lsdException w:name="List Table 7 Colorful Accent 6" w:uiPriority="52"/>
     <w:lsdException w:name="Mention" w:semiHidden="1" w:unhideWhenUsed="1"/>
+    <w:lsdException w:name="Smart Hyperlink" w:semiHidden="1" w:unhideWhenUsed="1"/>
+    <w:lsdException w:name="Hashtag" w:semiHidden="1" w:unhideWhenUsed="1"/>
+    <w:lsdException w:name="Unresolved Mention" w:semiHidden="1" w:unhideWhenUsed="1"/>
   </w:latentStyles>
   <w:style w:type="paragraph" w:default="1" w:styleId="Normal">
     <w:name w:val="Normal"/>

--- a/CMP73010 (1).docx
+++ b/CMP73010 (1).docx
@@ -1,6 +1,6 @@
 
 <file path=word/document.xml><?xml version="1.0" encoding="utf-8"?>
-<w:document xmlns:wpc="http://schemas.microsoft.com/office/word/2010/wordprocessingCanvas" xmlns:cx="http://schemas.microsoft.com/office/drawing/2014/chartex" xmlns:cx1="http://schemas.microsoft.com/office/drawing/2015/9/8/chartex" xmlns:cx2="http://schemas.microsoft.com/office/drawing/2015/10/21/chartex" xmlns:mc="http://schemas.openxmlformats.org/markup-compatibility/2006" xmlns:o="urn:schemas-microsoft-com:office:office" xmlns:r="http://schemas.openxmlformats.org/officeDocument/2006/relationships" xmlns:m="http://schemas.openxmlformats.org/officeDocument/2006/math" xmlns:v="urn:schemas-microsoft-com:vml" xmlns:wp14="http://schemas.microsoft.com/office/word/2010/wordprocessingDrawing" xmlns:wp="http://schemas.openxmlformats.org/drawingml/2006/wordprocessingDrawing" xmlns:w10="urn:schemas-microsoft-com:office:word" xmlns:w="http://schemas.openxmlformats.org/wordprocessingml/2006/main" xmlns:w14="http://schemas.microsoft.com/office/word/2010/wordml" xmlns:w15="http://schemas.microsoft.com/office/word/2012/wordml" xmlns:w16se="http://schemas.microsoft.com/office/word/2015/wordml/symex" xmlns:wpg="http://schemas.microsoft.com/office/word/2010/wordprocessingGroup" xmlns:wpi="http://schemas.microsoft.com/office/word/2010/wordprocessingInk" xmlns:wne="http://schemas.microsoft.com/office/word/2006/wordml" xmlns:wps="http://schemas.microsoft.com/office/word/2010/wordprocessingShape" mc:Ignorable="w14 w15 w16se wp14">
+<w:document xmlns:wpc="http://schemas.microsoft.com/office/word/2010/wordprocessingCanvas" xmlns:cx="http://schemas.microsoft.com/office/drawing/2014/chartex" xmlns:cx1="http://schemas.microsoft.com/office/drawing/2015/9/8/chartex" xmlns:cx2="http://schemas.microsoft.com/office/drawing/2015/10/21/chartex" xmlns:cx3="http://schemas.microsoft.com/office/drawing/2016/5/9/chartex" xmlns:cx4="http://schemas.microsoft.com/office/drawing/2016/5/10/chartex" xmlns:cx5="http://schemas.microsoft.com/office/drawing/2016/5/11/chartex" xmlns:cx6="http://schemas.microsoft.com/office/drawing/2016/5/12/chartex" xmlns:cx7="http://schemas.microsoft.com/office/drawing/2016/5/13/chartex" xmlns:cx8="http://schemas.microsoft.com/office/drawing/2016/5/14/chartex" xmlns:mc="http://schemas.openxmlformats.org/markup-compatibility/2006" xmlns:aink="http://schemas.microsoft.com/office/drawing/2016/ink" xmlns:am3d="http://schemas.microsoft.com/office/drawing/2017/model3d" xmlns:o="urn:schemas-microsoft-com:office:office" xmlns:r="http://schemas.openxmlformats.org/officeDocument/2006/relationships" xmlns:m="http://schemas.openxmlformats.org/officeDocument/2006/math" xmlns:v="urn:schemas-microsoft-com:vml" xmlns:wp14="http://schemas.microsoft.com/office/word/2010/wordprocessingDrawing" xmlns:wp="http://schemas.openxmlformats.org/drawingml/2006/wordprocessingDrawing" xmlns:w10="urn:schemas-microsoft-com:office:word" xmlns:w="http://schemas.openxmlformats.org/wordprocessingml/2006/main" xmlns:w14="http://schemas.microsoft.com/office/word/2010/wordml" xmlns:w15="http://schemas.microsoft.com/office/word/2012/wordml" xmlns:w16cid="http://schemas.microsoft.com/office/word/2016/wordml/cid" xmlns:w16se="http://schemas.microsoft.com/office/word/2015/wordml/symex" xmlns:wpg="http://schemas.microsoft.com/office/word/2010/wordprocessingGroup" xmlns:wpi="http://schemas.microsoft.com/office/word/2010/wordprocessingInk" xmlns:wne="http://schemas.microsoft.com/office/word/2006/wordml" xmlns:wps="http://schemas.microsoft.com/office/word/2010/wordprocessingShape" mc:Ignorable="w14 w15 w16se w16cid wp14">
   <w:body>
     <w:p>
       <w:pPr>
@@ -42,13 +42,18 @@
     </w:p>
     <w:p>
       <w:r>
-        <w:t>Baz chan</w:t>
+        <w:t xml:space="preserve">Hi </w:t>
+      </w:r>
+      <w:proofErr w:type="spellStart"/>
+      <w:r>
+        <w:t>its</w:t>
+      </w:r>
+      <w:proofErr w:type="spellEnd"/>
+      <w:r>
+        <w:t xml:space="preserve"> me abhishek.</w:t>
       </w:r>
       <w:bookmarkStart w:id="0" w:name="_GoBack"/>
       <w:bookmarkEnd w:id="0"/>
-      <w:r>
-        <w:t>ges</w:t>
-      </w:r>
     </w:p>
     <w:p/>
     <w:p/>
@@ -63,7 +68,7 @@
 </file>
 
 <file path=word/styles.xml><?xml version="1.0" encoding="utf-8"?>
-<w:styles xmlns:mc="http://schemas.openxmlformats.org/markup-compatibility/2006" xmlns:r="http://schemas.openxmlformats.org/officeDocument/2006/relationships" xmlns:w="http://schemas.openxmlformats.org/wordprocessingml/2006/main" xmlns:w14="http://schemas.microsoft.com/office/word/2010/wordml" xmlns:w15="http://schemas.microsoft.com/office/word/2012/wordml" xmlns:w16se="http://schemas.microsoft.com/office/word/2015/wordml/symex" mc:Ignorable="w14 w15 w16se">
+<w:styles xmlns:mc="http://schemas.openxmlformats.org/markup-compatibility/2006" xmlns:r="http://schemas.openxmlformats.org/officeDocument/2006/relationships" xmlns:w="http://schemas.openxmlformats.org/wordprocessingml/2006/main" xmlns:w14="http://schemas.microsoft.com/office/word/2010/wordml" xmlns:w15="http://schemas.microsoft.com/office/word/2012/wordml" xmlns:w16cid="http://schemas.microsoft.com/office/word/2016/wordml/cid" xmlns:w16se="http://schemas.microsoft.com/office/word/2015/wordml/symex" mc:Ignorable="w14 w15 w16se w16cid">
   <w:docDefaults>
     <w:rPrDefault>
       <w:rPr>
@@ -79,7 +84,7 @@
       </w:pPr>
     </w:pPrDefault>
   </w:docDefaults>
-  <w:latentStyles w:defLockedState="0" w:defUIPriority="99" w:defSemiHidden="0" w:defUnhideWhenUsed="0" w:defQFormat="0" w:count="372">
+  <w:latentStyles w:defLockedState="0" w:defUIPriority="99" w:defSemiHidden="0" w:defUnhideWhenUsed="0" w:defQFormat="0" w:count="375">
     <w:lsdException w:name="Normal" w:uiPriority="0" w:qFormat="1"/>
     <w:lsdException w:name="heading 1" w:uiPriority="9" w:qFormat="1"/>
     <w:lsdException w:name="heading 2" w:semiHidden="1" w:uiPriority="9" w:unhideWhenUsed="1" w:qFormat="1"/>
@@ -229,10 +234,11 @@
     <w:lsdException w:name="Table Professional" w:semiHidden="1" w:unhideWhenUsed="1"/>
     <w:lsdException w:name="Table Subtle 1" w:semiHidden="1" w:unhideWhenUsed="1"/>
     <w:lsdException w:name="Table Subtle 2" w:semiHidden="1" w:unhideWhenUsed="1"/>
-    <w:lsdException w:name="Table Web 1" w:semiHidden="1" w:unhideWhenUsed="1"/>
     <w:lsdException w:name="Table Web 2" w:semiHidden="1" w:unhideWhenUsed="1"/>
+    <w:lsdException w:name="Table Web 3" w:semiHidden="1" w:unhideWhenUsed="1"/>
     <w:lsdException w:name="Balloon Text" w:semiHidden="1" w:unhideWhenUsed="1"/>
     <w:lsdException w:name="Table Grid" w:uiPriority="39"/>
+    <w:lsdException w:name="Table Theme" w:semiHidden="1" w:unhideWhenUsed="1"/>
     <w:lsdException w:name="Placeholder Text" w:semiHidden="1"/>
     <w:lsdException w:name="No Spacing" w:uiPriority="1" w:qFormat="1"/>
     <w:lsdException w:name="Light Shading" w:uiPriority="60"/>
@@ -449,6 +455,9 @@
     <w:lsdException w:name="List Table 6 Colorful Accent 6" w:uiPriority="51"/>
     <w:lsdException w:name="List Table 7 Colorful Accent 6" w:uiPriority="52"/>
     <w:lsdException w:name="Mention" w:semiHidden="1" w:unhideWhenUsed="1"/>
+    <w:lsdException w:name="Smart Hyperlink" w:semiHidden="1" w:unhideWhenUsed="1"/>
+    <w:lsdException w:name="Hashtag" w:semiHidden="1" w:unhideWhenUsed="1"/>
+    <w:lsdException w:name="Unresolved Mention" w:semiHidden="1" w:unhideWhenUsed="1"/>
   </w:latentStyles>
   <w:style w:type="paragraph" w:default="1" w:styleId="Normal">
     <w:name w:val="Normal"/>

--- a/CMP73010 (1).docx
+++ b/CMP73010 (1).docx
@@ -1,6 +1,6 @@
 
 <file path=word/document.xml><?xml version="1.0" encoding="utf-8"?>
-<w:document xmlns:wpc="http://schemas.microsoft.com/office/word/2010/wordprocessingCanvas" xmlns:cx="http://schemas.microsoft.com/office/drawing/2014/chartex" xmlns:cx1="http://schemas.microsoft.com/office/drawing/2015/9/8/chartex" xmlns:cx2="http://schemas.microsoft.com/office/drawing/2015/10/21/chartex" xmlns:mc="http://schemas.openxmlformats.org/markup-compatibility/2006" xmlns:o="urn:schemas-microsoft-com:office:office" xmlns:r="http://schemas.openxmlformats.org/officeDocument/2006/relationships" xmlns:m="http://schemas.openxmlformats.org/officeDocument/2006/math" xmlns:v="urn:schemas-microsoft-com:vml" xmlns:wp14="http://schemas.microsoft.com/office/word/2010/wordprocessingDrawing" xmlns:wp="http://schemas.openxmlformats.org/drawingml/2006/wordprocessingDrawing" xmlns:w10="urn:schemas-microsoft-com:office:word" xmlns:w="http://schemas.openxmlformats.org/wordprocessingml/2006/main" xmlns:w14="http://schemas.microsoft.com/office/word/2010/wordml" xmlns:w15="http://schemas.microsoft.com/office/word/2012/wordml" xmlns:w16se="http://schemas.microsoft.com/office/word/2015/wordml/symex" xmlns:wpg="http://schemas.microsoft.com/office/word/2010/wordprocessingGroup" xmlns:wpi="http://schemas.microsoft.com/office/word/2010/wordprocessingInk" xmlns:wne="http://schemas.microsoft.com/office/word/2006/wordml" xmlns:wps="http://schemas.microsoft.com/office/word/2010/wordprocessingShape" mc:Ignorable="w14 w15 w16se wp14">
+<w:document xmlns:wpc="http://schemas.microsoft.com/office/word/2010/wordprocessingCanvas" xmlns:cx="http://schemas.microsoft.com/office/drawing/2014/chartex" xmlns:cx1="http://schemas.microsoft.com/office/drawing/2015/9/8/chartex" xmlns:cx2="http://schemas.microsoft.com/office/drawing/2015/10/21/chartex" xmlns:cx3="http://schemas.microsoft.com/office/drawing/2016/5/9/chartex" xmlns:cx4="http://schemas.microsoft.com/office/drawing/2016/5/10/chartex" xmlns:cx5="http://schemas.microsoft.com/office/drawing/2016/5/11/chartex" xmlns:cx6="http://schemas.microsoft.com/office/drawing/2016/5/12/chartex" xmlns:cx7="http://schemas.microsoft.com/office/drawing/2016/5/13/chartex" xmlns:cx8="http://schemas.microsoft.com/office/drawing/2016/5/14/chartex" xmlns:mc="http://schemas.openxmlformats.org/markup-compatibility/2006" xmlns:aink="http://schemas.microsoft.com/office/drawing/2016/ink" xmlns:am3d="http://schemas.microsoft.com/office/drawing/2017/model3d" xmlns:o="urn:schemas-microsoft-com:office:office" xmlns:r="http://schemas.openxmlformats.org/officeDocument/2006/relationships" xmlns:m="http://schemas.openxmlformats.org/officeDocument/2006/math" xmlns:v="urn:schemas-microsoft-com:vml" xmlns:wp14="http://schemas.microsoft.com/office/word/2010/wordprocessingDrawing" xmlns:wp="http://schemas.openxmlformats.org/drawingml/2006/wordprocessingDrawing" xmlns:w10="urn:schemas-microsoft-com:office:word" xmlns:w="http://schemas.openxmlformats.org/wordprocessingml/2006/main" xmlns:w14="http://schemas.microsoft.com/office/word/2010/wordml" xmlns:w15="http://schemas.microsoft.com/office/word/2012/wordml" xmlns:w16cid="http://schemas.microsoft.com/office/word/2016/wordml/cid" xmlns:w16se="http://schemas.microsoft.com/office/word/2015/wordml/symex" xmlns:wpg="http://schemas.microsoft.com/office/word/2010/wordprocessingGroup" xmlns:wpi="http://schemas.microsoft.com/office/word/2010/wordprocessingInk" xmlns:wne="http://schemas.microsoft.com/office/word/2006/wordml" xmlns:wps="http://schemas.microsoft.com/office/word/2010/wordprocessingShape" mc:Ignorable="w14 w15 w16se w16cid wp14">
   <w:body>
     <w:p>
       <w:pPr>
@@ -42,15 +42,11 @@
     </w:p>
     <w:p>
       <w:r>
-        <w:t>Baz chan</w:t>
+        <w:t>Microsoft Word</w:t>
       </w:r>
       <w:bookmarkStart w:id="0" w:name="_GoBack"/>
       <w:bookmarkEnd w:id="0"/>
-      <w:r>
-        <w:t>ges</w:t>
-      </w:r>
     </w:p>
-    <w:p/>
     <w:p/>
     <w:sectPr>
       <w:pgSz w:w="11906" w:h="16838"/>
@@ -63,7 +59,7 @@
 </file>
 
 <file path=word/styles.xml><?xml version="1.0" encoding="utf-8"?>
-<w:styles xmlns:mc="http://schemas.openxmlformats.org/markup-compatibility/2006" xmlns:r="http://schemas.openxmlformats.org/officeDocument/2006/relationships" xmlns:w="http://schemas.openxmlformats.org/wordprocessingml/2006/main" xmlns:w14="http://schemas.microsoft.com/office/word/2010/wordml" xmlns:w15="http://schemas.microsoft.com/office/word/2012/wordml" xmlns:w16se="http://schemas.microsoft.com/office/word/2015/wordml/symex" mc:Ignorable="w14 w15 w16se">
+<w:styles xmlns:mc="http://schemas.openxmlformats.org/markup-compatibility/2006" xmlns:r="http://schemas.openxmlformats.org/officeDocument/2006/relationships" xmlns:w="http://schemas.openxmlformats.org/wordprocessingml/2006/main" xmlns:w14="http://schemas.microsoft.com/office/word/2010/wordml" xmlns:w15="http://schemas.microsoft.com/office/word/2012/wordml" xmlns:w16cid="http://schemas.microsoft.com/office/word/2016/wordml/cid" xmlns:w16se="http://schemas.microsoft.com/office/word/2015/wordml/symex" mc:Ignorable="w14 w15 w16se w16cid">
   <w:docDefaults>
     <w:rPrDefault>
       <w:rPr>
@@ -79,7 +75,7 @@
       </w:pPr>
     </w:pPrDefault>
   </w:docDefaults>
-  <w:latentStyles w:defLockedState="0" w:defUIPriority="99" w:defSemiHidden="0" w:defUnhideWhenUsed="0" w:defQFormat="0" w:count="372">
+  <w:latentStyles w:defLockedState="0" w:defUIPriority="99" w:defSemiHidden="0" w:defUnhideWhenUsed="0" w:defQFormat="0" w:count="375">
     <w:lsdException w:name="Normal" w:uiPriority="0" w:qFormat="1"/>
     <w:lsdException w:name="heading 1" w:uiPriority="9" w:qFormat="1"/>
     <w:lsdException w:name="heading 2" w:semiHidden="1" w:uiPriority="9" w:unhideWhenUsed="1" w:qFormat="1"/>
@@ -229,10 +225,11 @@
     <w:lsdException w:name="Table Professional" w:semiHidden="1" w:unhideWhenUsed="1"/>
     <w:lsdException w:name="Table Subtle 1" w:semiHidden="1" w:unhideWhenUsed="1"/>
     <w:lsdException w:name="Table Subtle 2" w:semiHidden="1" w:unhideWhenUsed="1"/>
-    <w:lsdException w:name="Table Web 1" w:semiHidden="1" w:unhideWhenUsed="1"/>
     <w:lsdException w:name="Table Web 2" w:semiHidden="1" w:unhideWhenUsed="1"/>
+    <w:lsdException w:name="Table Web 3" w:semiHidden="1" w:unhideWhenUsed="1"/>
     <w:lsdException w:name="Balloon Text" w:semiHidden="1" w:unhideWhenUsed="1"/>
     <w:lsdException w:name="Table Grid" w:uiPriority="39"/>
+    <w:lsdException w:name="Table Theme" w:semiHidden="1" w:unhideWhenUsed="1"/>
     <w:lsdException w:name="Placeholder Text" w:semiHidden="1"/>
     <w:lsdException w:name="No Spacing" w:uiPriority="1" w:qFormat="1"/>
     <w:lsdException w:name="Light Shading" w:uiPriority="60"/>
@@ -449,6 +446,9 @@
     <w:lsdException w:name="List Table 6 Colorful Accent 6" w:uiPriority="51"/>
     <w:lsdException w:name="List Table 7 Colorful Accent 6" w:uiPriority="52"/>
     <w:lsdException w:name="Mention" w:semiHidden="1" w:unhideWhenUsed="1"/>
+    <w:lsdException w:name="Smart Hyperlink" w:semiHidden="1" w:unhideWhenUsed="1"/>
+    <w:lsdException w:name="Hashtag" w:semiHidden="1" w:unhideWhenUsed="1"/>
+    <w:lsdException w:name="Unresolved Mention" w:semiHidden="1" w:unhideWhenUsed="1"/>
   </w:latentStyles>
   <w:style w:type="paragraph" w:default="1" w:styleId="Normal">
     <w:name w:val="Normal"/>
